--- a/03-Cookbooks.docx
+++ b/03-Cookbooks.docx
@@ -6,6 +6,8 @@
       <w:pPr>
         <w:pStyle w:val="Heading2"/>
       </w:pPr>
+      <w:bookmarkStart w:id="0" w:name="_GoBack"/>
+      <w:bookmarkEnd w:id="0"/>
       <w:r>
         <w:t>3: Cookbooks</w:t>
       </w:r>
@@ -33,7 +35,7 @@
             <v:path o:extrusionok="f" gradientshapeok="t" o:connecttype="rect"/>
             <o:lock v:ext="edit" aspectratio="t"/>
           </v:shapetype>
-          <v:shape id="_x0000_i1025" type="#_x0000_t75" style="width:478.95pt;height:270.45pt" o:ole="">
+          <v:shape id="_x0000_i1025" type="#_x0000_t75" style="width:478.95pt;height:270.45pt" o:ole="" o:bordertopcolor="this" o:borderleftcolor="this" o:borderbottomcolor="this" o:borderrightcolor="this">
             <v:imagedata r:id="rId7" o:title=""/>
             <w10:bordertop type="single" width="4" shadow="t"/>
             <w10:borderleft type="single" width="4" shadow="t"/>
@@ -64,7 +66,7 @@
     <w:p>
       <w:r>
         <w:object w:dxaOrig="12770" w:dyaOrig="7199">
-          <v:shape id="_x0000_i1026" type="#_x0000_t75" style="width:478.95pt;height:270.45pt" o:ole="">
+          <v:shape id="_x0000_i1026" type="#_x0000_t75" style="width:478.95pt;height:270.45pt" o:ole="" o:bordertopcolor="this" o:borderleftcolor="this" o:borderbottomcolor="this" o:borderrightcolor="this">
             <v:imagedata r:id="rId9" o:title=""/>
             <w10:bordertop type="single" width="4" shadow="t"/>
             <w10:borderleft type="single" width="4" shadow="t"/>
@@ -106,7 +108,7 @@
     <w:p>
       <w:r>
         <w:object w:dxaOrig="12770" w:dyaOrig="7199">
-          <v:shape id="_x0000_i1027" type="#_x0000_t75" style="width:478.95pt;height:270.45pt" o:ole="">
+          <v:shape id="_x0000_i1027" type="#_x0000_t75" style="width:478.95pt;height:270.45pt" o:ole="" o:bordertopcolor="this" o:borderleftcolor="this" o:borderbottomcolor="this" o:borderrightcolor="this">
             <v:imagedata r:id="rId11" o:title=""/>
             <w10:bordertop type="single" width="4" shadow="t"/>
             <w10:borderleft type="single" width="4" shadow="t"/>
@@ -162,7 +164,7 @@
     <w:p>
       <w:r>
         <w:object w:dxaOrig="12770" w:dyaOrig="7199">
-          <v:shape id="_x0000_i1028" type="#_x0000_t75" style="width:478.95pt;height:270.45pt" o:ole="">
+          <v:shape id="_x0000_i1028" type="#_x0000_t75" style="width:478.95pt;height:270.45pt" o:ole="" o:bordertopcolor="this" o:borderleftcolor="this" o:borderbottomcolor="this" o:borderrightcolor="this">
             <v:imagedata r:id="rId13" o:title=""/>
             <w10:bordertop type="single" width="4" shadow="t"/>
             <w10:borderleft type="single" width="4" shadow="t"/>
@@ -272,7 +274,7 @@
     <w:p>
       <w:r>
         <w:object w:dxaOrig="12770" w:dyaOrig="7199">
-          <v:shape id="_x0000_i1029" type="#_x0000_t75" style="width:478.95pt;height:270.45pt" o:ole="">
+          <v:shape id="_x0000_i1029" type="#_x0000_t75" style="width:478.95pt;height:270.45pt" o:ole="" o:bordertopcolor="this" o:borderleftcolor="this" o:borderbottomcolor="this" o:borderrightcolor="this">
             <v:imagedata r:id="rId15" o:title=""/>
             <w10:bordertop type="single" width="4" shadow="t"/>
             <w10:borderleft type="single" width="4" shadow="t"/>
@@ -329,7 +331,7 @@
     <w:p>
       <w:r>
         <w:object w:dxaOrig="12770" w:dyaOrig="7199">
-          <v:shape id="_x0000_i1030" type="#_x0000_t75" style="width:478.95pt;height:270.45pt" o:ole="">
+          <v:shape id="_x0000_i1030" type="#_x0000_t75" style="width:478.95pt;height:270.45pt" o:ole="" o:bordertopcolor="this" o:borderleftcolor="this" o:borderbottomcolor="this" o:borderrightcolor="this">
             <v:imagedata r:id="rId17" o:title=""/>
             <w10:bordertop type="single" width="4" shadow="t"/>
             <w10:borderleft type="single" width="4" shadow="t"/>
@@ -394,7 +396,7 @@
     <w:p>
       <w:r>
         <w:object w:dxaOrig="12770" w:dyaOrig="7199">
-          <v:shape id="_x0000_i1031" type="#_x0000_t75" style="width:478.95pt;height:270.45pt" o:ole="">
+          <v:shape id="_x0000_i1031" type="#_x0000_t75" style="width:478.95pt;height:270.45pt" o:ole="" o:bordertopcolor="this" o:borderleftcolor="this" o:borderbottomcolor="this" o:borderrightcolor="this">
             <v:imagedata r:id="rId19" o:title=""/>
             <w10:bordertop type="single" width="4" shadow="t"/>
             <w10:borderleft type="single" width="4" shadow="t"/>
@@ -456,7 +458,7 @@
     <w:p>
       <w:r>
         <w:object w:dxaOrig="12770" w:dyaOrig="7199">
-          <v:shape id="_x0000_i1032" type="#_x0000_t75" style="width:478.95pt;height:270.45pt" o:ole="">
+          <v:shape id="_x0000_i1032" type="#_x0000_t75" style="width:478.95pt;height:270.45pt" o:ole="" o:bordertopcolor="this" o:borderleftcolor="this" o:borderbottomcolor="this" o:borderrightcolor="this">
             <v:imagedata r:id="rId21" o:title=""/>
             <w10:bordertop type="single" width="4" shadow="t"/>
             <w10:borderleft type="single" width="4" shadow="t"/>
@@ -493,7 +495,7 @@
     <w:p>
       <w:r>
         <w:object w:dxaOrig="12770" w:dyaOrig="7199">
-          <v:shape id="_x0000_i1033" type="#_x0000_t75" style="width:478.95pt;height:270.45pt" o:ole="">
+          <v:shape id="_x0000_i1033" type="#_x0000_t75" style="width:478.95pt;height:270.45pt" o:ole="" o:bordertopcolor="this" o:borderleftcolor="this" o:borderbottomcolor="this" o:borderrightcolor="this">
             <v:imagedata r:id="rId23" o:title=""/>
             <w10:bordertop type="single" width="4" shadow="t"/>
             <w10:borderleft type="single" width="4" shadow="t"/>
@@ -530,7 +532,7 @@
     <w:p>
       <w:r>
         <w:object w:dxaOrig="12770" w:dyaOrig="7199">
-          <v:shape id="_x0000_i1034" type="#_x0000_t75" style="width:478.95pt;height:270.45pt" o:ole="">
+          <v:shape id="_x0000_i1034" type="#_x0000_t75" style="width:478.95pt;height:270.45pt" o:ole="" o:bordertopcolor="this" o:borderleftcolor="this" o:borderbottomcolor="this" o:borderrightcolor="this">
             <v:imagedata r:id="rId25" o:title=""/>
             <w10:bordertop type="single" width="4" shadow="t"/>
             <w10:borderleft type="single" width="4" shadow="t"/>
@@ -579,7 +581,7 @@
     <w:p>
       <w:r>
         <w:object w:dxaOrig="12770" w:dyaOrig="7199">
-          <v:shape id="_x0000_i1035" type="#_x0000_t75" style="width:478.95pt;height:270.45pt" o:ole="">
+          <v:shape id="_x0000_i1035" type="#_x0000_t75" style="width:478.95pt;height:270.45pt" o:ole="" o:bordertopcolor="this" o:borderleftcolor="this" o:borderbottomcolor="this" o:borderrightcolor="this">
             <v:imagedata r:id="rId27" o:title=""/>
             <w10:bordertop type="single" width="4" shadow="t"/>
             <w10:borderleft type="single" width="4" shadow="t"/>
@@ -623,7 +625,7 @@
     <w:p>
       <w:r>
         <w:object w:dxaOrig="12770" w:dyaOrig="7199">
-          <v:shape id="_x0000_i1036" type="#_x0000_t75" style="width:478.95pt;height:270.45pt" o:ole="">
+          <v:shape id="_x0000_i1036" type="#_x0000_t75" style="width:478.95pt;height:270.45pt" o:ole="" o:bordertopcolor="this" o:borderleftcolor="this" o:borderbottomcolor="this" o:borderrightcolor="this">
             <v:imagedata r:id="rId29" o:title=""/>
             <w10:bordertop type="single" width="4" shadow="t"/>
             <w10:borderleft type="single" width="4" shadow="t"/>
@@ -666,7 +668,7 @@
     <w:p>
       <w:r>
         <w:object w:dxaOrig="12770" w:dyaOrig="7199">
-          <v:shape id="_x0000_i1037" type="#_x0000_t75" style="width:478.95pt;height:270.45pt" o:ole="">
+          <v:shape id="_x0000_i1037" type="#_x0000_t75" style="width:478.95pt;height:270.45pt" o:ole="" o:bordertopcolor="this" o:borderleftcolor="this" o:borderbottomcolor="this" o:borderrightcolor="this">
             <v:imagedata r:id="rId31" o:title=""/>
             <w10:bordertop type="single" width="4" shadow="t"/>
             <w10:borderleft type="single" width="4" shadow="t"/>
@@ -709,7 +711,7 @@
     <w:p>
       <w:r>
         <w:object w:dxaOrig="12770" w:dyaOrig="7199">
-          <v:shape id="_x0000_i1038" type="#_x0000_t75" style="width:478.95pt;height:270.45pt" o:ole="">
+          <v:shape id="_x0000_i1038" type="#_x0000_t75" style="width:478.95pt;height:270.45pt" o:ole="" o:bordertopcolor="this" o:borderleftcolor="this" o:borderbottomcolor="this" o:borderrightcolor="this">
             <v:imagedata r:id="rId33" o:title=""/>
             <w10:bordertop type="single" width="4" shadow="t"/>
             <w10:borderleft type="single" width="4" shadow="t"/>
@@ -756,7 +758,7 @@
     <w:p>
       <w:r>
         <w:object w:dxaOrig="12770" w:dyaOrig="7199">
-          <v:shape id="_x0000_i1039" type="#_x0000_t75" style="width:478.95pt;height:270.45pt" o:ole="">
+          <v:shape id="_x0000_i1039" type="#_x0000_t75" style="width:478.95pt;height:270.45pt" o:ole="" o:bordertopcolor="this" o:borderleftcolor="this" o:borderbottomcolor="this" o:borderrightcolor="this">
             <v:imagedata r:id="rId35" o:title=""/>
             <w10:bordertop type="single" width="4" shadow="t"/>
             <w10:borderleft type="single" width="4" shadow="t"/>
@@ -806,7 +808,7 @@
     <w:p>
       <w:r>
         <w:object w:dxaOrig="12770" w:dyaOrig="7199">
-          <v:shape id="_x0000_i1040" type="#_x0000_t75" style="width:478.95pt;height:270.45pt" o:ole="">
+          <v:shape id="_x0000_i1040" type="#_x0000_t75" style="width:478.95pt;height:270.45pt" o:ole="" o:bordertopcolor="this" o:borderleftcolor="this" o:borderbottomcolor="this" o:borderrightcolor="this">
             <v:imagedata r:id="rId37" o:title=""/>
             <w10:bordertop type="single" width="4" shadow="t"/>
             <w10:borderleft type="single" width="4" shadow="t"/>
@@ -878,7 +880,7 @@
     <w:p>
       <w:r>
         <w:object w:dxaOrig="12770" w:dyaOrig="7199">
-          <v:shape id="_x0000_i1041" type="#_x0000_t75" style="width:478.95pt;height:270.45pt" o:ole="">
+          <v:shape id="_x0000_i1041" type="#_x0000_t75" style="width:478.95pt;height:270.45pt" o:ole="" o:bordertopcolor="this" o:borderleftcolor="this" o:borderbottomcolor="this" o:borderrightcolor="this">
             <v:imagedata r:id="rId39" o:title=""/>
             <w10:bordertop type="single" width="4" shadow="t"/>
             <w10:borderleft type="single" width="4" shadow="t"/>
@@ -943,7 +945,7 @@
     <w:p>
       <w:r>
         <w:object w:dxaOrig="12770" w:dyaOrig="7199">
-          <v:shape id="_x0000_i1042" type="#_x0000_t75" style="width:478.95pt;height:270.45pt" o:ole="">
+          <v:shape id="_x0000_i1042" type="#_x0000_t75" style="width:478.95pt;height:270.45pt" o:ole="" o:bordertopcolor="this" o:borderleftcolor="this" o:borderbottomcolor="this" o:borderrightcolor="this">
             <v:imagedata r:id="rId41" o:title=""/>
             <w10:bordertop type="single" width="4" shadow="t"/>
             <w10:borderleft type="single" width="4" shadow="t"/>
@@ -995,7 +997,7 @@
     <w:p>
       <w:r>
         <w:object w:dxaOrig="12770" w:dyaOrig="7199">
-          <v:shape id="_x0000_i1043" type="#_x0000_t75" style="width:478.95pt;height:270.45pt" o:ole="">
+          <v:shape id="_x0000_i1043" type="#_x0000_t75" style="width:478.95pt;height:270.45pt" o:ole="" o:bordertopcolor="this" o:borderleftcolor="this" o:borderbottomcolor="this" o:borderrightcolor="this">
             <v:imagedata r:id="rId43" o:title=""/>
             <w10:bordertop type="single" width="4" shadow="t"/>
             <w10:borderleft type="single" width="4" shadow="t"/>
@@ -1008,8 +1010,6 @@
           </o:OLEObject>
         </w:object>
       </w:r>
-      <w:bookmarkStart w:id="0" w:name="_GoBack"/>
-      <w:bookmarkEnd w:id="0"/>
     </w:p>
     <w:p/>
     <w:p>
@@ -1034,7 +1034,7 @@
     <w:p>
       <w:r>
         <w:object w:dxaOrig="12770" w:dyaOrig="7199">
-          <v:shape id="_x0000_i1044" type="#_x0000_t75" style="width:478.95pt;height:270.45pt" o:ole="">
+          <v:shape id="_x0000_i1044" type="#_x0000_t75" style="width:478.95pt;height:270.45pt" o:ole="" o:bordertopcolor="this" o:borderleftcolor="this" o:borderbottomcolor="this" o:borderrightcolor="this">
             <v:imagedata r:id="rId45" o:title=""/>
             <w10:bordertop type="single" width="4" shadow="t"/>
             <w10:borderleft type="single" width="4" shadow="t"/>
@@ -1071,7 +1071,7 @@
     <w:p>
       <w:r>
         <w:object w:dxaOrig="12770" w:dyaOrig="7199">
-          <v:shape id="_x0000_i1045" type="#_x0000_t75" style="width:478.95pt;height:270.45pt" o:ole="">
+          <v:shape id="_x0000_i1045" type="#_x0000_t75" style="width:478.95pt;height:270.45pt" o:ole="" o:bordertopcolor="this" o:borderleftcolor="this" o:borderbottomcolor="this" o:borderrightcolor="this">
             <v:imagedata r:id="rId47" o:title=""/>
             <w10:bordertop type="single" width="4" shadow="t"/>
             <w10:borderleft type="single" width="4" shadow="t"/>
@@ -1114,7 +1114,7 @@
     <w:p>
       <w:r>
         <w:object w:dxaOrig="12770" w:dyaOrig="7199">
-          <v:shape id="_x0000_i1046" type="#_x0000_t75" style="width:478.95pt;height:270.45pt" o:ole="">
+          <v:shape id="_x0000_i1046" type="#_x0000_t75" style="width:478.95pt;height:270.45pt" o:ole="" o:bordertopcolor="this" o:borderleftcolor="this" o:borderbottomcolor="this" o:borderrightcolor="this">
             <v:imagedata r:id="rId49" o:title=""/>
             <w10:bordertop type="single" width="4" shadow="t"/>
             <w10:borderleft type="single" width="4" shadow="t"/>
@@ -1161,7 +1161,7 @@
     <w:p>
       <w:r>
         <w:object w:dxaOrig="12770" w:dyaOrig="7199">
-          <v:shape id="_x0000_i1047" type="#_x0000_t75" style="width:478.95pt;height:270.45pt" o:ole="">
+          <v:shape id="_x0000_i1047" type="#_x0000_t75" style="width:478.95pt;height:270.45pt" o:ole="" o:bordertopcolor="this" o:borderleftcolor="this" o:borderbottomcolor="this" o:borderrightcolor="this">
             <v:imagedata r:id="rId51" o:title=""/>
             <w10:bordertop type="single" width="4" shadow="t"/>
             <w10:borderleft type="single" width="4" shadow="t"/>
@@ -1215,7 +1215,7 @@
     <w:p>
       <w:r>
         <w:object w:dxaOrig="12770" w:dyaOrig="7199">
-          <v:shape id="_x0000_i1048" type="#_x0000_t75" style="width:478.95pt;height:270.45pt" o:ole="">
+          <v:shape id="_x0000_i1048" type="#_x0000_t75" style="width:478.95pt;height:270.45pt" o:ole="" o:bordertopcolor="this" o:borderleftcolor="this" o:borderbottomcolor="this" o:borderrightcolor="this">
             <v:imagedata r:id="rId53" o:title=""/>
             <w10:bordertop type="single" width="4" shadow="t"/>
             <w10:borderleft type="single" width="4" shadow="t"/>
@@ -1252,7 +1252,7 @@
     <w:p>
       <w:r>
         <w:object w:dxaOrig="12770" w:dyaOrig="7199">
-          <v:shape id="_x0000_i1049" type="#_x0000_t75" style="width:478.95pt;height:270.45pt" o:ole="">
+          <v:shape id="_x0000_i1049" type="#_x0000_t75" style="width:478.95pt;height:270.45pt" o:ole="" o:bordertopcolor="this" o:borderleftcolor="this" o:borderbottomcolor="this" o:borderrightcolor="this">
             <v:imagedata r:id="rId55" o:title=""/>
             <w10:bordertop type="single" width="4" shadow="t"/>
             <w10:borderleft type="single" width="4" shadow="t"/>
@@ -1289,7 +1289,7 @@
     <w:p>
       <w:r>
         <w:object w:dxaOrig="12770" w:dyaOrig="7199">
-          <v:shape id="_x0000_i1050" type="#_x0000_t75" style="width:478.95pt;height:270.45pt" o:ole="">
+          <v:shape id="_x0000_i1050" type="#_x0000_t75" style="width:478.95pt;height:270.45pt" o:ole="" o:bordertopcolor="this" o:borderleftcolor="this" o:borderbottomcolor="this" o:borderrightcolor="this">
             <v:imagedata r:id="rId57" o:title=""/>
             <w10:bordertop type="single" width="4" shadow="t"/>
             <w10:borderleft type="single" width="4" shadow="t"/>
@@ -1326,7 +1326,7 @@
     <w:p>
       <w:r>
         <w:object w:dxaOrig="12770" w:dyaOrig="7199">
-          <v:shape id="_x0000_i1051" type="#_x0000_t75" style="width:478.95pt;height:270.45pt" o:ole="">
+          <v:shape id="_x0000_i1051" type="#_x0000_t75" style="width:478.95pt;height:270.45pt" o:ole="" o:bordertopcolor="this" o:borderleftcolor="this" o:borderbottomcolor="this" o:borderrightcolor="this">
             <v:imagedata r:id="rId59" o:title=""/>
             <w10:bordertop type="single" width="4" shadow="t"/>
             <w10:borderleft type="single" width="4" shadow="t"/>
@@ -1378,7 +1378,7 @@
     <w:p>
       <w:r>
         <w:object w:dxaOrig="12770" w:dyaOrig="7199">
-          <v:shape id="_x0000_i1052" type="#_x0000_t75" style="width:478.95pt;height:270.45pt" o:ole="">
+          <v:shape id="_x0000_i1052" type="#_x0000_t75" style="width:478.95pt;height:270.45pt" o:ole="" o:bordertopcolor="this" o:borderleftcolor="this" o:borderbottomcolor="this" o:borderrightcolor="this">
             <v:imagedata r:id="rId61" o:title=""/>
             <w10:bordertop type="single" width="4" shadow="t"/>
             <w10:borderleft type="single" width="4" shadow="t"/>
@@ -1449,7 +1449,7 @@
     <w:p>
       <w:r>
         <w:object w:dxaOrig="12770" w:dyaOrig="7199">
-          <v:shape id="_x0000_i1053" type="#_x0000_t75" style="width:478.95pt;height:270.45pt" o:ole="">
+          <v:shape id="_x0000_i1053" type="#_x0000_t75" style="width:478.95pt;height:270.45pt" o:ole="" o:bordertopcolor="this" o:borderleftcolor="this" o:borderbottomcolor="this" o:borderrightcolor="this">
             <v:imagedata r:id="rId63" o:title=""/>
             <w10:bordertop type="single" width="4" shadow="t"/>
             <w10:borderleft type="single" width="4" shadow="t"/>
@@ -1492,7 +1492,7 @@
     <w:p>
       <w:r>
         <w:object w:dxaOrig="12770" w:dyaOrig="7199">
-          <v:shape id="_x0000_i1054" type="#_x0000_t75" style="width:478.95pt;height:270.45pt" o:ole="">
+          <v:shape id="_x0000_i1054" type="#_x0000_t75" style="width:478.95pt;height:270.45pt" o:ole="" o:bordertopcolor="this" o:borderleftcolor="this" o:borderbottomcolor="this" o:borderrightcolor="this">
             <v:imagedata r:id="rId65" o:title=""/>
             <w10:bordertop type="single" width="4" shadow="t"/>
             <w10:borderleft type="single" width="4" shadow="t"/>
@@ -1555,7 +1555,7 @@
     <w:p>
       <w:r>
         <w:object w:dxaOrig="12770" w:dyaOrig="7199">
-          <v:shape id="_x0000_i1055" type="#_x0000_t75" style="width:478.95pt;height:270.45pt" o:ole="">
+          <v:shape id="_x0000_i1055" type="#_x0000_t75" style="width:478.95pt;height:270.45pt" o:ole="" o:bordertopcolor="this" o:borderleftcolor="this" o:borderbottomcolor="this" o:borderrightcolor="this">
             <v:imagedata r:id="rId67" o:title=""/>
             <w10:bordertop type="single" width="4" shadow="t"/>
             <w10:borderleft type="single" width="4" shadow="t"/>
@@ -1624,7 +1624,7 @@
     <w:p>
       <w:r>
         <w:object w:dxaOrig="12770" w:dyaOrig="7199">
-          <v:shape id="_x0000_i1056" type="#_x0000_t75" style="width:478.95pt;height:270.45pt" o:ole="">
+          <v:shape id="_x0000_i1056" type="#_x0000_t75" style="width:478.95pt;height:270.45pt" o:ole="" o:bordertopcolor="this" o:borderleftcolor="this" o:borderbottomcolor="this" o:borderrightcolor="this">
             <v:imagedata r:id="rId69" o:title=""/>
             <w10:bordertop type="single" width="4" shadow="t"/>
             <w10:borderleft type="single" width="4" shadow="t"/>
@@ -1661,7 +1661,7 @@
     <w:p>
       <w:r>
         <w:object w:dxaOrig="12770" w:dyaOrig="7199">
-          <v:shape id="_x0000_i1057" type="#_x0000_t75" style="width:478.95pt;height:270.45pt" o:ole="">
+          <v:shape id="_x0000_i1057" type="#_x0000_t75" style="width:478.95pt;height:270.45pt" o:ole="" o:bordertopcolor="this" o:borderleftcolor="this" o:borderbottomcolor="this" o:borderrightcolor="this">
             <v:imagedata r:id="rId71" o:title=""/>
             <w10:bordertop type="single" width="4" shadow="t"/>
             <w10:borderleft type="single" width="4" shadow="t"/>
@@ -1698,7 +1698,7 @@
     <w:p>
       <w:r>
         <w:object w:dxaOrig="12770" w:dyaOrig="7199">
-          <v:shape id="_x0000_i1058" type="#_x0000_t75" style="width:478.95pt;height:270.45pt" o:ole="">
+          <v:shape id="_x0000_i1058" type="#_x0000_t75" style="width:478.95pt;height:270.45pt" o:ole="" o:bordertopcolor="this" o:borderleftcolor="this" o:borderbottomcolor="this" o:borderrightcolor="this">
             <v:imagedata r:id="rId73" o:title=""/>
             <w10:bordertop type="single" width="4" shadow="t"/>
             <w10:borderleft type="single" width="4" shadow="t"/>
@@ -1775,7 +1775,7 @@
     <w:p>
       <w:r>
         <w:object w:dxaOrig="12770" w:dyaOrig="7199">
-          <v:shape id="_x0000_i1059" type="#_x0000_t75" style="width:478.95pt;height:270.45pt" o:ole="">
+          <v:shape id="_x0000_i1059" type="#_x0000_t75" style="width:478.95pt;height:270.45pt" o:ole="" o:bordertopcolor="this" o:borderleftcolor="this" o:borderbottomcolor="this" o:borderrightcolor="this">
             <v:imagedata r:id="rId75" o:title=""/>
             <w10:bordertop type="single" width="4" shadow="t"/>
             <w10:borderleft type="single" width="4" shadow="t"/>
@@ -1812,7 +1812,7 @@
     <w:p>
       <w:r>
         <w:object w:dxaOrig="12770" w:dyaOrig="7199">
-          <v:shape id="_x0000_i1060" type="#_x0000_t75" style="width:478.95pt;height:270.45pt" o:ole="">
+          <v:shape id="_x0000_i1060" type="#_x0000_t75" style="width:478.95pt;height:270.45pt" o:ole="" o:bordertopcolor="this" o:borderleftcolor="this" o:borderbottomcolor="this" o:borderrightcolor="this">
             <v:imagedata r:id="rId77" o:title=""/>
             <w10:bordertop type="single" width="4" shadow="t"/>
             <w10:borderleft type="single" width="4" shadow="t"/>
@@ -1926,7 +1926,7 @@
     <w:p>
       <w:r>
         <w:object w:dxaOrig="12770" w:dyaOrig="7199">
-          <v:shape id="_x0000_i1061" type="#_x0000_t75" style="width:478.95pt;height:270.45pt" o:ole="">
+          <v:shape id="_x0000_i1061" type="#_x0000_t75" style="width:478.95pt;height:270.45pt" o:ole="" o:bordertopcolor="this" o:borderleftcolor="this" o:borderbottomcolor="this" o:borderrightcolor="this">
             <v:imagedata r:id="rId79" o:title=""/>
             <w10:bordertop type="single" width="4" shadow="t"/>
             <w10:borderleft type="single" width="4" shadow="t"/>
@@ -1974,7 +1974,7 @@
     <w:p>
       <w:r>
         <w:object w:dxaOrig="12770" w:dyaOrig="7199">
-          <v:shape id="_x0000_i1062" type="#_x0000_t75" style="width:478.95pt;height:270.45pt" o:ole="">
+          <v:shape id="_x0000_i1062" type="#_x0000_t75" style="width:478.95pt;height:270.45pt" o:ole="" o:bordertopcolor="this" o:borderleftcolor="this" o:borderbottomcolor="this" o:borderrightcolor="this">
             <v:imagedata r:id="rId81" o:title=""/>
             <w10:bordertop type="single" width="4" shadow="t"/>
             <w10:borderleft type="single" width="4" shadow="t"/>
@@ -2011,7 +2011,7 @@
     <w:p>
       <w:r>
         <w:object w:dxaOrig="12770" w:dyaOrig="7199">
-          <v:shape id="_x0000_i1063" type="#_x0000_t75" style="width:478.95pt;height:270.45pt" o:ole="">
+          <v:shape id="_x0000_i1063" type="#_x0000_t75" style="width:478.95pt;height:270.45pt" o:ole="" o:bordertopcolor="this" o:borderleftcolor="this" o:borderbottomcolor="this" o:borderrightcolor="this">
             <v:imagedata r:id="rId83" o:title=""/>
             <w10:bordertop type="single" width="4" shadow="t"/>
             <w10:borderleft type="single" width="4" shadow="t"/>
@@ -2100,7 +2100,7 @@
     <w:p>
       <w:r>
         <w:object w:dxaOrig="12770" w:dyaOrig="7199">
-          <v:shape id="_x0000_i1064" type="#_x0000_t75" style="width:478.95pt;height:270.45pt" o:ole="">
+          <v:shape id="_x0000_i1064" type="#_x0000_t75" style="width:478.95pt;height:270.45pt" o:ole="" o:bordertopcolor="this" o:borderleftcolor="this" o:borderbottomcolor="this" o:borderrightcolor="this">
             <v:imagedata r:id="rId85" o:title=""/>
             <w10:bordertop type="single" width="4" shadow="t"/>
             <w10:borderleft type="single" width="4" shadow="t"/>
@@ -2143,7 +2143,7 @@
     <w:p>
       <w:r>
         <w:object w:dxaOrig="12770" w:dyaOrig="7199">
-          <v:shape id="_x0000_i1065" type="#_x0000_t75" style="width:478.95pt;height:270.45pt" o:ole="">
+          <v:shape id="_x0000_i1065" type="#_x0000_t75" style="width:478.95pt;height:270.45pt" o:ole="" o:bordertopcolor="this" o:borderleftcolor="this" o:borderbottomcolor="this" o:borderrightcolor="this">
             <v:imagedata r:id="rId87" o:title=""/>
             <w10:bordertop type="single" width="4" shadow="t"/>
             <w10:borderleft type="single" width="4" shadow="t"/>
@@ -2186,7 +2186,7 @@
     <w:p>
       <w:r>
         <w:object w:dxaOrig="12770" w:dyaOrig="7199">
-          <v:shape id="_x0000_i1066" type="#_x0000_t75" style="width:478.95pt;height:270.45pt" o:ole="">
+          <v:shape id="_x0000_i1066" type="#_x0000_t75" style="width:478.95pt;height:270.45pt" o:ole="" o:bordertopcolor="this" o:borderleftcolor="this" o:borderbottomcolor="this" o:borderrightcolor="this">
             <v:imagedata r:id="rId89" o:title=""/>
             <w10:bordertop type="single" width="4" shadow="t"/>
             <w10:borderleft type="single" width="4" shadow="t"/>

--- a/03-Cookbooks.docx
+++ b/03-Cookbooks.docx
@@ -4,10 +4,8 @@
   <w:body>
     <w:p>
       <w:pPr>
-        <w:pStyle w:val="Heading2"/>
-      </w:pPr>
-      <w:bookmarkStart w:id="0" w:name="_GoBack"/>
-      <w:bookmarkEnd w:id="0"/>
+        <w:pStyle w:val="Heading1"/>
+      </w:pPr>
       <w:r>
         <w:t>3: Cookbooks</w:t>
       </w:r>
@@ -15,7 +13,7 @@
     <w:p/>
     <w:p>
       <w:r>
-        <w:object w:dxaOrig="12770" w:dyaOrig="7199">
+        <w:object w:dxaOrig="12804" w:dyaOrig="7188">
           <v:shapetype id="_x0000_t75" coordsize="21600,21600" o:spt="75" o:preferrelative="t" path="m@4@5l@4@11@9@11@9@5xe" filled="f" stroked="f">
             <v:stroke joinstyle="miter"/>
             <v:formulas>
@@ -35,21 +33,75 @@
             <v:path o:extrusionok="f" gradientshapeok="t" o:connecttype="rect"/>
             <o:lock v:ext="edit" aspectratio="t"/>
           </v:shapetype>
-          <v:shape id="_x0000_i1025" type="#_x0000_t75" style="width:478.95pt;height:270.45pt" o:ole="" o:bordertopcolor="this" o:borderleftcolor="this" o:borderbottomcolor="this" o:borderrightcolor="this">
+          <v:shape id="_x0000_i1025" type="#_x0000_t75" style="width:480pt;height:269.25pt" o:ole="" o:bordertopcolor="this" o:borderleftcolor="this" o:borderbottomcolor="this" o:borderrightcolor="this">
+            <v:imagedata r:id="rId5" o:title=""/>
+            <w10:bordertop type="single" width="4" shadow="t"/>
+            <w10:borderleft type="single" width="4" shadow="t"/>
+            <w10:borderbottom type="single" width="4" shadow="t"/>
+            <w10:borderright type="single" width="4" shadow="t"/>
+          </v:shape>
+          <o:OLEObject Type="Link" ProgID="PowerPoint.Slide.8" ShapeID="_x0000_i1025" DrawAspect="Content" r:id="rId6" UpdateMode="Always">
+            <o:LinkType>EnhancedMetaFile</o:LinkType>
+            <o:LockedField>false</o:LockedField>
+            <o:FieldCodes>\* MERGEFORMAT</o:FieldCodes>
+          </o:OLEObject>
+        </w:object>
+      </w:r>
+    </w:p>
+    <w:p/>
+    <w:p/>
+    <w:p>
+      <w:r>
+        <w:br w:type="page"/>
+      </w:r>
+    </w:p>
+    <w:p>
+      <w:r>
+        <w:lastRenderedPageBreak/>
+        <w:t>Slide 2</w:t>
+      </w:r>
+    </w:p>
+    <w:p/>
+    <w:p>
+      <w:r>
+        <w:object w:dxaOrig="12804" w:dyaOrig="7188">
+          <v:shape id="_x0000_i1026" type="#_x0000_t75" style="width:480pt;height:269.25pt" o:ole="" o:bordertopcolor="this" o:borderleftcolor="this" o:borderbottomcolor="this" o:borderrightcolor="this">
             <v:imagedata r:id="rId7" o:title=""/>
             <w10:bordertop type="single" width="4" shadow="t"/>
             <w10:borderleft type="single" width="4" shadow="t"/>
             <w10:borderbottom type="single" width="4" shadow="t"/>
             <w10:borderright type="single" width="4" shadow="t"/>
           </v:shape>
-          <o:OLEObject Type="Link" ProgID="PowerPoint.Slide.8" ShapeID="_x0000_i1025" DrawAspect="Content" r:id="rId8" UpdateMode="Always">
+          <o:OLEObject Type="Link" ProgID="PowerPoint.Slide.8" ShapeID="_x0000_i1026" DrawAspect="Content" r:id="rId8" UpdateMode="Always">
             <o:LinkType>EnhancedMetaFile</o:LinkType>
             <o:LockedField>false</o:LockedField>
+            <o:FieldCodes>\* MERGEFORMAT</o:FieldCodes>
           </o:OLEObject>
         </w:object>
       </w:r>
     </w:p>
     <w:p/>
+    <w:p>
+      <w:pPr>
+        <w:rPr>
+          <w:rFonts w:hAnsi="Times New Roman" w:cs="Arial"/>
+        </w:rPr>
+      </w:pPr>
+      <w:r>
+        <w:rPr>
+          <w:rFonts w:hAnsi="Times New Roman" w:cs="Arial"/>
+        </w:rPr>
+        <w:t>In this module you will learn how to modify a recipe, use version control, generate a Chef cookbook and define a Chef recipe that sets up a web server.</w:t>
+      </w:r>
+    </w:p>
+    <w:p>
+      <w:pPr>
+        <w:rPr>
+          <w:rFonts w:cs="Arial"/>
+          <w:kern w:val="0"/>
+        </w:rPr>
+      </w:pPr>
+    </w:p>
     <w:p/>
     <w:p>
       <w:r>
@@ -59,39 +111,128 @@
     <w:p>
       <w:r>
         <w:lastRenderedPageBreak/>
-        <w:t>Slide 2</w:t>
-      </w:r>
-    </w:p>
-    <w:p/>
-    <w:p>
-      <w:r>
-        <w:object w:dxaOrig="12770" w:dyaOrig="7199">
-          <v:shape id="_x0000_i1026" type="#_x0000_t75" style="width:478.95pt;height:270.45pt" o:ole="" o:bordertopcolor="this" o:borderleftcolor="this" o:borderbottomcolor="this" o:borderrightcolor="this">
+        <w:t>Slide 3</w:t>
+      </w:r>
+    </w:p>
+    <w:p/>
+    <w:p>
+      <w:r>
+        <w:object w:dxaOrig="12804" w:dyaOrig="7188">
+          <v:shape id="_x0000_i1027" type="#_x0000_t75" style="width:480pt;height:269.25pt" o:ole="" o:bordertopcolor="this" o:borderleftcolor="this" o:borderbottomcolor="this" o:borderrightcolor="this">
             <v:imagedata r:id="rId9" o:title=""/>
             <w10:bordertop type="single" width="4" shadow="t"/>
             <w10:borderleft type="single" width="4" shadow="t"/>
             <w10:borderbottom type="single" width="4" shadow="t"/>
             <w10:borderright type="single" width="4" shadow="t"/>
           </v:shape>
-          <o:OLEObject Type="Link" ProgID="PowerPoint.Slide.8" ShapeID="_x0000_i1026" DrawAspect="Content" r:id="rId10" UpdateMode="Always">
+          <o:OLEObject Type="Link" ProgID="PowerPoint.Slide.8" ShapeID="_x0000_i1027" DrawAspect="Content" r:id="rId10" UpdateMode="Always">
             <o:LinkType>EnhancedMetaFile</o:LinkType>
             <o:LockedField>false</o:LockedField>
+            <o:FieldCodes>\* MERGEFORMAT</o:FieldCodes>
           </o:OLEObject>
         </w:object>
       </w:r>
     </w:p>
-    <w:p>
-      <w:r>
-        <w:t xml:space="preserve">In this module you will learn how to modify a recipe, </w:t>
-      </w:r>
-      <w:r>
-        <w:t xml:space="preserve">use version control, generate a </w:t>
-      </w:r>
-      <w:r>
-        <w:t>Chef cookbook and define a Chef recipe that sets up a web server.</w:t>
-      </w:r>
-    </w:p>
-    <w:p/>
+    <w:p/>
+    <w:p>
+      <w:pPr>
+        <w:rPr>
+          <w:rFonts w:hAnsi="Times New Roman" w:cs="Arial"/>
+        </w:rPr>
+      </w:pPr>
+      <w:r>
+        <w:rPr>
+          <w:rFonts w:hAnsi="Times New Roman" w:cs="Arial"/>
+        </w:rPr>
+        <w:t>Answers:</w:t>
+      </w:r>
+    </w:p>
+    <w:p>
+      <w:pPr>
+        <w:rPr>
+          <w:rFonts w:hAnsi="Times New Roman" w:cs="Arial"/>
+        </w:rPr>
+      </w:pPr>
+    </w:p>
+    <w:p>
+      <w:pPr>
+        <w:rPr>
+          <w:rFonts w:hAnsi="Times New Roman" w:cs="Arial"/>
+        </w:rPr>
+      </w:pPr>
+      <w:r>
+        <w:rPr>
+          <w:rFonts w:hAnsi="Times New Roman" w:cs="Arial"/>
+        </w:rPr>
+        <w:t>1. The recipe that you put together to setup the workstation proved useful--</w:t>
+      </w:r>
+      <w:proofErr w:type="spellStart"/>
+      <w:r>
+        <w:rPr>
+          <w:rFonts w:hAnsi="Times New Roman" w:cs="Arial"/>
+        </w:rPr>
+        <w:t>useful</w:t>
+      </w:r>
+      <w:proofErr w:type="spellEnd"/>
+      <w:r>
+        <w:rPr>
+          <w:rFonts w:hAnsi="Times New Roman" w:cs="Arial"/>
+        </w:rPr>
+        <w:t xml:space="preserve"> enough to see if the same could be done with a webserver. It's a package, a file, and a service. Everything you've already completed. Well, almost everything.</w:t>
+      </w:r>
+    </w:p>
+    <w:p>
+      <w:pPr>
+        <w:rPr>
+          <w:rFonts w:hAnsi="Times New Roman" w:cs="Arial"/>
+        </w:rPr>
+      </w:pPr>
+    </w:p>
+    <w:p>
+      <w:pPr>
+        <w:rPr>
+          <w:rFonts w:hAnsi="Times New Roman" w:cs="Arial"/>
+        </w:rPr>
+      </w:pPr>
+      <w:r>
+        <w:rPr>
+          <w:rFonts w:hAnsi="Times New Roman" w:cs="Arial"/>
+        </w:rPr>
+        <w:t xml:space="preserve">2. Now the request to add version control and a README would definitely make it easier to share the recipes that we create. Without version control we'd have no way to build this software collaboratively or recover our work. Without a README no one would know what the recipe even was </w:t>
+      </w:r>
+      <w:r>
+        <w:rPr>
+          <w:rFonts w:hAnsi="Times New Roman" w:cs="Arial"/>
+        </w:rPr>
+        <w:t>supposed to</w:t>
+      </w:r>
+      <w:r>
+        <w:rPr>
+          <w:rFonts w:hAnsi="Times New Roman" w:cs="Arial"/>
+        </w:rPr>
+        <w:t xml:space="preserve"> do or what it did.</w:t>
+      </w:r>
+    </w:p>
+    <w:p>
+      <w:pPr>
+        <w:rPr>
+          <w:rFonts w:hAnsi="Times New Roman" w:cs="Arial"/>
+        </w:rPr>
+      </w:pPr>
+    </w:p>
+    <w:p>
+      <w:pPr>
+        <w:rPr>
+          <w:rFonts w:hAnsi="Times New Roman" w:cs="Arial"/>
+        </w:rPr>
+      </w:pPr>
+      <w:r>
+        <w:rPr>
+          <w:rFonts w:hAnsi="Times New Roman" w:cs="Arial"/>
+        </w:rPr>
+        <w:t>3. And yes, before we start creating more recipes and cookbooks, we should choose a versioning solution.</w:t>
+      </w:r>
+    </w:p>
     <w:p/>
     <w:p>
       <w:r>
@@ -101,53 +242,147 @@
     <w:p>
       <w:r>
         <w:lastRenderedPageBreak/>
-        <w:t>Slide 3</w:t>
-      </w:r>
-    </w:p>
-    <w:p/>
-    <w:p>
-      <w:r>
-        <w:object w:dxaOrig="12770" w:dyaOrig="7199">
-          <v:shape id="_x0000_i1027" type="#_x0000_t75" style="width:478.95pt;height:270.45pt" o:ole="" o:bordertopcolor="this" o:borderleftcolor="this" o:borderbottomcolor="this" o:borderrightcolor="this">
+        <w:t>Slide 4</w:t>
+      </w:r>
+    </w:p>
+    <w:p/>
+    <w:p>
+      <w:r>
+        <w:object w:dxaOrig="12804" w:dyaOrig="7188">
+          <v:shape id="_x0000_i1028" type="#_x0000_t75" style="width:480pt;height:269.25pt" o:ole="" o:bordertopcolor="this" o:borderleftcolor="this" o:borderbottomcolor="this" o:borderrightcolor="this">
             <v:imagedata r:id="rId11" o:title=""/>
             <w10:bordertop type="single" width="4" shadow="t"/>
             <w10:borderleft type="single" width="4" shadow="t"/>
             <w10:borderbottom type="single" width="4" shadow="t"/>
             <w10:borderright type="single" width="4" shadow="t"/>
           </v:shape>
-          <o:OLEObject Type="Link" ProgID="PowerPoint.Slide.8" ShapeID="_x0000_i1027" DrawAspect="Content" r:id="rId12" UpdateMode="Always">
+          <o:OLEObject Type="Link" ProgID="PowerPoint.Slide.8" ShapeID="_x0000_i1028" DrawAspect="Content" r:id="rId12" UpdateMode="Always">
             <o:LinkType>EnhancedMetaFile</o:LinkType>
             <o:LockedField>false</o:LockedField>
+            <o:FieldCodes>\* MERGEFORMAT</o:FieldCodes>
           </o:OLEObject>
         </w:object>
       </w:r>
     </w:p>
     <w:p/>
     <w:p>
-      <w:r>
-        <w:t>Answers:</w:t>
-      </w:r>
-    </w:p>
-    <w:p/>
-    <w:p>
-      <w:r>
-        <w:t>1. The recipe that you put together to setup the workstation proved useful--useful enough to see if the same could be done with a webserver. It's a package, a file, and a service. Everything you've already completed. Well, almost everything.</w:t>
-      </w:r>
-    </w:p>
-    <w:p/>
-    <w:p>
-      <w:r>
-        <w:t>2. Now the request to add version control and a README would definitely make it easier to share the recipes that we create. Without version control we'd have no way to build this software collaboratively or recover our work. Without a README no one would know what the recipe even was suppose to do or what it did.</w:t>
-      </w:r>
-    </w:p>
-    <w:p/>
-    <w:p>
-      <w:r>
-        <w:t>3. And yes, before we start creating more recipes and cookbooks, we should choose a versioning solution.</w:t>
-      </w:r>
-    </w:p>
-    <w:p/>
-    <w:p/>
+      <w:pPr>
+        <w:rPr>
+          <w:rFonts w:hAnsi="Times New Roman" w:cs="Arial"/>
+        </w:rPr>
+      </w:pPr>
+      <w:r>
+        <w:rPr>
+          <w:rFonts w:hAnsi="Times New Roman" w:cs="Arial"/>
+        </w:rPr>
+        <w:t>Before we answer that question, let</w:t>
+      </w:r>
+      <w:r>
+        <w:rPr>
+          <w:rFonts w:hAnsi="Times New Roman" w:cs="Arial"/>
+        </w:rPr>
+        <w:t>’</w:t>
+      </w:r>
+      <w:r>
+        <w:rPr>
+          <w:rFonts w:hAnsi="Times New Roman" w:cs="Arial"/>
+        </w:rPr>
+        <w:t>s talk about collaboration. Usually, none of us work in a vacuum, and it</w:t>
+      </w:r>
+      <w:r>
+        <w:rPr>
+          <w:rFonts w:hAnsi="Times New Roman" w:cs="Arial"/>
+        </w:rPr>
+        <w:t>’</w:t>
+      </w:r>
+      <w:r>
+        <w:rPr>
+          <w:rFonts w:hAnsi="Times New Roman" w:cs="Arial"/>
+        </w:rPr>
+        <w:t>s important that systems are in place to make collaboration easier.  One such system is versioning.  Versioning will make it easier to share the recipes that we create.</w:t>
+      </w:r>
+    </w:p>
+    <w:p>
+      <w:pPr>
+        <w:rPr>
+          <w:rFonts w:hAnsi="Times New Roman" w:cs="Arial"/>
+        </w:rPr>
+      </w:pPr>
+    </w:p>
+    <w:p>
+      <w:pPr>
+        <w:rPr>
+          <w:rFonts w:hAnsi="Times New Roman" w:cs="Arial"/>
+        </w:rPr>
+      </w:pPr>
+      <w:r>
+        <w:rPr>
+          <w:rFonts w:hAnsi="Times New Roman" w:cs="Arial"/>
+        </w:rPr>
+        <w:t>A versioning system should include:</w:t>
+      </w:r>
+    </w:p>
+    <w:p>
+      <w:pPr>
+        <w:rPr>
+          <w:rFonts w:hAnsi="Times New Roman" w:cs="Arial"/>
+        </w:rPr>
+      </w:pPr>
+    </w:p>
+    <w:p>
+      <w:pPr>
+        <w:rPr>
+          <w:rFonts w:hAnsi="Times New Roman" w:cs="Arial"/>
+        </w:rPr>
+      </w:pPr>
+      <w:r>
+        <w:rPr>
+          <w:rFonts w:hAnsi="Times New Roman" w:cs="Arial"/>
+        </w:rPr>
+        <w:t>A Central Repository into which all the developers publish their work.</w:t>
+      </w:r>
+    </w:p>
+    <w:p>
+      <w:pPr>
+        <w:rPr>
+          <w:rFonts w:hAnsi="Times New Roman" w:cs="Arial"/>
+        </w:rPr>
+      </w:pPr>
+      <w:r>
+        <w:rPr>
+          <w:rFonts w:hAnsi="Times New Roman" w:cs="Arial"/>
+        </w:rPr>
+        <w:t>Each revision should be stored as a new version.</w:t>
+      </w:r>
+    </w:p>
+    <w:p>
+      <w:pPr>
+        <w:rPr>
+          <w:rFonts w:hAnsi="Times New Roman" w:cs="Arial"/>
+        </w:rPr>
+      </w:pPr>
+      <w:r>
+        <w:rPr>
+          <w:rFonts w:hAnsi="Times New Roman" w:cs="Arial"/>
+        </w:rPr>
+        <w:t>For each change, a commit message should be added so that everyone knows what has or has not been changed</w:t>
+      </w:r>
+    </w:p>
+    <w:p>
+      <w:pPr>
+        <w:rPr>
+          <w:rFonts w:hAnsi="Times New Roman" w:cs="Arial"/>
+        </w:rPr>
+      </w:pPr>
+    </w:p>
+    <w:p>
+      <w:pPr>
+        <w:rPr>
+          <w:rFonts w:cs="Arial"/>
+          <w:kern w:val="0"/>
+        </w:rPr>
+      </w:pPr>
+    </w:p>
     <w:p/>
     <w:p>
       <w:r>
@@ -157,107 +392,169 @@
     <w:p>
       <w:r>
         <w:lastRenderedPageBreak/>
-        <w:t>Slide 4</w:t>
-      </w:r>
-    </w:p>
-    <w:p/>
-    <w:p>
-      <w:r>
-        <w:object w:dxaOrig="12770" w:dyaOrig="7199">
-          <v:shape id="_x0000_i1028" type="#_x0000_t75" style="width:478.95pt;height:270.45pt" o:ole="" o:bordertopcolor="this" o:borderleftcolor="this" o:borderbottomcolor="this" o:borderrightcolor="this">
+        <w:t>Slide 5</w:t>
+      </w:r>
+    </w:p>
+    <w:p/>
+    <w:p>
+      <w:r>
+        <w:object w:dxaOrig="12804" w:dyaOrig="7188">
+          <v:shape id="_x0000_i1029" type="#_x0000_t75" style="width:480pt;height:269.25pt" o:ole="" o:bordertopcolor="this" o:borderleftcolor="this" o:borderbottomcolor="this" o:borderrightcolor="this">
             <v:imagedata r:id="rId13" o:title=""/>
             <w10:bordertop type="single" width="4" shadow="t"/>
             <w10:borderleft type="single" width="4" shadow="t"/>
             <w10:borderbottom type="single" width="4" shadow="t"/>
             <w10:borderright type="single" width="4" shadow="t"/>
           </v:shape>
-          <o:OLEObject Type="Link" ProgID="PowerPoint.Slide.8" ShapeID="_x0000_i1028" DrawAspect="Content" r:id="rId14" UpdateMode="Always">
+          <o:OLEObject Type="Link" ProgID="PowerPoint.Slide.8" ShapeID="_x0000_i1029" DrawAspect="Content" r:id="rId14" UpdateMode="Always">
             <o:LinkType>EnhancedMetaFile</o:LinkType>
             <o:LockedField>false</o:LockedField>
+            <o:FieldCodes>\* MERGEFORMAT</o:FieldCodes>
           </o:OLEObject>
         </w:object>
       </w:r>
     </w:p>
     <w:p/>
     <w:p>
-      <w:r>
-        <w:t>Before we answer that question, let</w:t>
-      </w:r>
-      <w:r>
+      <w:pPr>
+        <w:rPr>
+          <w:rFonts w:hAnsi="Times New Roman" w:cs="Arial"/>
+        </w:rPr>
+      </w:pPr>
+      <w:r>
+        <w:rPr>
+          <w:rFonts w:hAnsi="Times New Roman" w:cs="Arial"/>
+        </w:rPr>
+        <w:t>Let</w:t>
+      </w:r>
+      <w:r>
+        <w:rPr>
+          <w:rFonts w:hAnsi="Times New Roman" w:cs="Arial"/>
+        </w:rPr>
         <w:t>’</w:t>
       </w:r>
       <w:r>
-        <w:t>s talk about collaboration. Usually, none of us work in a vacuum, and it</w:t>
-      </w:r>
-      <w:r>
+        <w:rPr>
+          <w:rFonts w:hAnsi="Times New Roman" w:cs="Arial"/>
+        </w:rPr>
+        <w:t>s</w:t>
+      </w:r>
+      <w:r>
+        <w:rPr>
+          <w:rFonts w:hAnsi="Times New Roman" w:cs="Arial"/>
+        </w:rPr>
+        <w:t xml:space="preserve"> explore this first option of renaming the file by adding a quick extension, like in the first example shown here. In this way we can keep working on the original file as we add more features. As a group </w:t>
+      </w:r>
+      <w:r>
+        <w:rPr>
+          <w:rFonts w:hAnsi="Times New Roman" w:cs="Arial"/>
+        </w:rPr>
+        <w:t>let</w:t>
+      </w:r>
+      <w:r>
+        <w:rPr>
+          <w:rFonts w:hAnsi="Times New Roman" w:cs="Arial"/>
+        </w:rPr>
         <w:t>’</w:t>
       </w:r>
       <w:r>
-        <w:t xml:space="preserve">s important that systems are in place to make collaboration easier.  </w:t>
-      </w:r>
-      <w:r>
-        <w:t xml:space="preserve">One such system is versioning. </w:t>
-      </w:r>
-      <w:r>
-        <w:t>Versioning will make it easier to share the recipes that we create.</w:t>
-      </w:r>
-    </w:p>
-    <w:p/>
-    <w:p>
-      <w:r>
-        <w:t>A versioning system should include:</w:t>
-      </w:r>
-    </w:p>
-    <w:p/>
-    <w:p>
-      <w:pPr>
-        <w:pStyle w:val="ListParagraph"/>
-        <w:numPr>
-          <w:ilvl w:val="0"/>
-          <w:numId w:val="7"/>
-        </w:numPr>
-      </w:pPr>
-      <w:r>
-        <w:t>A Central Repository into which all the developers publish their work.</w:t>
-      </w:r>
-    </w:p>
-    <w:p>
-      <w:pPr>
-        <w:pStyle w:val="ListParagraph"/>
-        <w:numPr>
-          <w:ilvl w:val="0"/>
-          <w:numId w:val="7"/>
-        </w:numPr>
-      </w:pPr>
-      <w:r>
-        <w:t>Each revision should be stored as a new version.</w:t>
-      </w:r>
-    </w:p>
-    <w:p>
-      <w:pPr>
-        <w:pStyle w:val="ListParagraph"/>
-        <w:numPr>
-          <w:ilvl w:val="0"/>
-          <w:numId w:val="7"/>
-        </w:numPr>
-      </w:pPr>
-      <w:r>
-        <w:t xml:space="preserve">For each change, a </w:t>
-      </w:r>
-      <w:r>
-        <w:t>commit message</w:t>
-      </w:r>
-      <w:r>
-        <w:t xml:space="preserve"> should be added so that everyone knows what has or has not been changed</w:t>
-      </w:r>
-      <w:r>
-        <w:t>.</w:t>
-      </w:r>
-    </w:p>
-    <w:p/>
-    <w:p/>
-    <w:p/>
-    <w:p/>
+        <w:rPr>
+          <w:rFonts w:hAnsi="Times New Roman" w:cs="Arial"/>
+        </w:rPr>
+        <w:t>s</w:t>
+      </w:r>
+      <w:r>
+        <w:rPr>
+          <w:rFonts w:hAnsi="Times New Roman" w:cs="Arial"/>
+        </w:rPr>
+        <w:t xml:space="preserve"> talk about the pros and cons of using this strategy.</w:t>
+      </w:r>
+    </w:p>
+    <w:p>
+      <w:pPr>
+        <w:rPr>
+          <w:rFonts w:hAnsi="Times New Roman" w:cs="Arial"/>
+        </w:rPr>
+      </w:pPr>
+    </w:p>
+    <w:p>
+      <w:pPr>
+        <w:rPr>
+          <w:rFonts w:hAnsi="Times New Roman" w:cs="Arial"/>
+        </w:rPr>
+      </w:pPr>
+      <w:r>
+        <w:rPr>
+          <w:rFonts w:hAnsi="Times New Roman" w:cs="Arial"/>
+        </w:rPr>
+        <w:t xml:space="preserve">So obviously a single backup won't do. We need backups more often as we are going to be iterating quickly. </w:t>
+      </w:r>
+    </w:p>
+    <w:p>
+      <w:pPr>
+        <w:rPr>
+          <w:rFonts w:hAnsi="Times New Roman" w:cs="Arial"/>
+        </w:rPr>
+      </w:pPr>
+    </w:p>
+    <w:p>
+      <w:pPr>
+        <w:rPr>
+          <w:rFonts w:hAnsi="Times New Roman" w:cs="Arial"/>
+        </w:rPr>
+      </w:pPr>
+      <w:r>
+        <w:rPr>
+          <w:rFonts w:hAnsi="Times New Roman" w:cs="Arial"/>
+        </w:rPr>
+        <w:t xml:space="preserve">We could use the current date and time down to the minute like in the second example. As a group </w:t>
+      </w:r>
+      <w:r>
+        <w:rPr>
+          <w:rFonts w:hAnsi="Times New Roman" w:cs="Arial"/>
+        </w:rPr>
+        <w:t>let</w:t>
+      </w:r>
+      <w:r>
+        <w:rPr>
+          <w:rFonts w:hAnsi="Times New Roman" w:cs="Arial"/>
+        </w:rPr>
+        <w:t>’</w:t>
+      </w:r>
+      <w:r>
+        <w:rPr>
+          <w:rFonts w:hAnsi="Times New Roman" w:cs="Arial"/>
+        </w:rPr>
+        <w:t>s</w:t>
+      </w:r>
+      <w:r>
+        <w:rPr>
+          <w:rFonts w:hAnsi="Times New Roman" w:cs="Arial"/>
+        </w:rPr>
+        <w:t xml:space="preserve"> talk about the pros and cons of using this strategy.</w:t>
+      </w:r>
+    </w:p>
+    <w:p>
+      <w:pPr>
+        <w:rPr>
+          <w:rFonts w:hAnsi="Times New Roman" w:cs="Arial"/>
+        </w:rPr>
+      </w:pPr>
+      <w:r>
+        <w:rPr>
+          <w:rFonts w:hAnsi="Times New Roman" w:cs="Arial"/>
+        </w:rPr>
+        <w:t>Would adding the user's name to the end of the file, like in the third example, solve the problems we are facing with other choices? Again what are the pros and cons of this new approach?</w:t>
+      </w:r>
+    </w:p>
+    <w:p>
+      <w:pPr>
+        <w:rPr>
+          <w:rFonts w:cs="Arial"/>
+          <w:kern w:val="0"/>
+        </w:rPr>
+      </w:pPr>
+    </w:p>
     <w:p/>
     <w:p>
       <w:r>
@@ -267,54 +564,104 @@
     <w:p>
       <w:r>
         <w:lastRenderedPageBreak/>
-        <w:t>Slide 5</w:t>
-      </w:r>
-    </w:p>
-    <w:p/>
-    <w:p>
-      <w:r>
-        <w:object w:dxaOrig="12770" w:dyaOrig="7199">
-          <v:shape id="_x0000_i1029" type="#_x0000_t75" style="width:478.95pt;height:270.45pt" o:ole="" o:bordertopcolor="this" o:borderleftcolor="this" o:borderbottomcolor="this" o:borderrightcolor="this">
+        <w:t>Slide 6</w:t>
+      </w:r>
+    </w:p>
+    <w:p/>
+    <w:p>
+      <w:r>
+        <w:object w:dxaOrig="12804" w:dyaOrig="7188">
+          <v:shape id="_x0000_i1030" type="#_x0000_t75" style="width:480pt;height:269.25pt" o:ole="" o:bordertopcolor="this" o:borderleftcolor="this" o:borderbottomcolor="this" o:borderrightcolor="this">
             <v:imagedata r:id="rId15" o:title=""/>
             <w10:bordertop type="single" width="4" shadow="t"/>
             <w10:borderleft type="single" width="4" shadow="t"/>
             <w10:borderbottom type="single" width="4" shadow="t"/>
             <w10:borderright type="single" width="4" shadow="t"/>
           </v:shape>
-          <o:OLEObject Type="Link" ProgID="PowerPoint.Slide.8" ShapeID="_x0000_i1029" DrawAspect="Content" r:id="rId16" UpdateMode="Always">
+          <o:OLEObject Type="Link" ProgID="PowerPoint.Slide.8" ShapeID="_x0000_i1030" DrawAspect="Content" r:id="rId16" UpdateMode="Always">
             <o:LinkType>EnhancedMetaFile</o:LinkType>
             <o:LockedField>false</o:LockedField>
+            <o:FieldCodes>\* MERGEFORMAT</o:FieldCodes>
           </o:OLEObject>
         </w:object>
       </w:r>
     </w:p>
-    <w:p/>
-    <w:p>
-      <w:r>
-        <w:t>Lets explore this first option of renaming the file by adding a quick extension, like in the first example shown here. In this way we can keep working on the original file as we add more features. As a group lets talk about the pros and cons of using this strategy.</w:t>
-      </w:r>
-    </w:p>
-    <w:p/>
-    <w:p>
-      <w:r>
-        <w:t xml:space="preserve">So obviously a single backup won't do. We need backups more often as we are going to be iterating quickly. </w:t>
-      </w:r>
-    </w:p>
-    <w:p/>
-    <w:p>
-      <w:r>
-        <w:t>We could use the current date and time down to the minute like in the second example. As a group lets talk about the pros and cons of using this strategy.</w:t>
-      </w:r>
-    </w:p>
-    <w:p/>
-    <w:p>
-      <w:r>
-        <w:t>Would adding the user's name to the end of the file, like in the third example, solve the problems we are facing with other choices? Again what are the pros and cons of this new approach?</w:t>
-      </w:r>
-    </w:p>
-    <w:p/>
-    <w:p/>
-    <w:p/>
+    <w:p>
+      <w:pPr>
+        <w:rPr>
+          <w:rFonts w:hAnsi="Times New Roman" w:cs="Arial"/>
+        </w:rPr>
+      </w:pPr>
+      <w:r>
+        <w:rPr>
+          <w:rFonts w:hAnsi="Times New Roman" w:cs="Arial"/>
+        </w:rPr>
+        <w:t>How about we use git?</w:t>
+      </w:r>
+    </w:p>
+    <w:p>
+      <w:pPr>
+        <w:rPr>
+          <w:rFonts w:hAnsi="Times New Roman" w:cs="Arial"/>
+        </w:rPr>
+      </w:pPr>
+      <w:r>
+        <w:rPr>
+          <w:rFonts w:hAnsi="Times New Roman" w:cs="Arial"/>
+        </w:rPr>
+        <w:t>What are the pros and cons of this approach?</w:t>
+      </w:r>
+    </w:p>
+    <w:p>
+      <w:pPr>
+        <w:rPr>
+          <w:rFonts w:hAnsi="Times New Roman" w:cs="Arial"/>
+        </w:rPr>
+      </w:pPr>
+      <w:r>
+        <w:rPr>
+          <w:rFonts w:hAnsi="Times New Roman" w:cs="Arial"/>
+        </w:rPr>
+        <w:t xml:space="preserve">For the rest of this course we will be using git. This may not be the version control software you use on your teams or within your organization and that is alright. Our use of git within this course is used solely to demonstrate the use of version control when developing Chef </w:t>
+      </w:r>
+      <w:proofErr w:type="gramStart"/>
+      <w:r>
+        <w:rPr>
+          <w:rFonts w:hAnsi="Times New Roman" w:cs="Arial"/>
+        </w:rPr>
+        <w:t>code</w:t>
+      </w:r>
+      <w:proofErr w:type="gramEnd"/>
+      <w:r>
+        <w:rPr>
+          <w:rFonts w:hAnsi="Times New Roman" w:cs="Arial"/>
+        </w:rPr>
+        <w:t>. When you develop with Chef you are welcome to use the version control system of your choice.</w:t>
+      </w:r>
+    </w:p>
+    <w:p>
+      <w:pPr>
+        <w:rPr>
+          <w:rFonts w:hAnsi="Times New Roman" w:cs="Arial"/>
+        </w:rPr>
+      </w:pPr>
+    </w:p>
+    <w:p>
+      <w:pPr>
+        <w:pStyle w:val="NoSpacing"/>
+      </w:pPr>
+      <w:r>
+        <w:t>Instructor Note: It is not important that the learners understand and learn all of git during this course. It is more important that the learners understand when and where to use version control to save their work. This is about training them on making changes, testing, and then committing their work. Version control is an instrumental piece of the workflow when you adopt Infrastructure as code. There are some benefits of learning and using git because Chef uses git and GitHub to do almost all development of Chef. The majority of the Chef community uses git and GitHub.</w:t>
+      </w:r>
+    </w:p>
+    <w:p>
+      <w:pPr>
+        <w:rPr>
+          <w:rFonts w:cs="Arial"/>
+          <w:kern w:val="0"/>
+        </w:rPr>
+      </w:pPr>
+    </w:p>
     <w:p/>
     <w:p>
       <w:r>
@@ -324,62 +671,106 @@
     <w:p>
       <w:r>
         <w:lastRenderedPageBreak/>
-        <w:t>Slide 6</w:t>
-      </w:r>
-    </w:p>
-    <w:p/>
-    <w:p>
-      <w:r>
-        <w:object w:dxaOrig="12770" w:dyaOrig="7199">
-          <v:shape id="_x0000_i1030" type="#_x0000_t75" style="width:478.95pt;height:270.45pt" o:ole="" o:bordertopcolor="this" o:borderleftcolor="this" o:borderbottomcolor="this" o:borderrightcolor="this">
+        <w:t>Slide 7</w:t>
+      </w:r>
+    </w:p>
+    <w:p/>
+    <w:p>
+      <w:r>
+        <w:object w:dxaOrig="12804" w:dyaOrig="7188">
+          <v:shape id="_x0000_i1031" type="#_x0000_t75" style="width:480pt;height:269.25pt" o:ole="" o:bordertopcolor="this" o:borderleftcolor="this" o:borderbottomcolor="this" o:borderrightcolor="this">
             <v:imagedata r:id="rId17" o:title=""/>
             <w10:bordertop type="single" width="4" shadow="t"/>
             <w10:borderleft type="single" width="4" shadow="t"/>
             <w10:borderbottom type="single" width="4" shadow="t"/>
             <w10:borderright type="single" width="4" shadow="t"/>
           </v:shape>
-          <o:OLEObject Type="Link" ProgID="PowerPoint.Slide.8" ShapeID="_x0000_i1030" DrawAspect="Content" r:id="rId18" UpdateMode="Always">
+          <o:OLEObject Type="Link" ProgID="PowerPoint.Slide.8" ShapeID="_x0000_i1031" DrawAspect="Content" r:id="rId18" UpdateMode="Always">
             <o:LinkType>EnhancedMetaFile</o:LinkType>
             <o:LockedField>false</o:LockedField>
+            <o:FieldCodes>\* MERGEFORMAT</o:FieldCodes>
           </o:OLEObject>
         </w:object>
       </w:r>
     </w:p>
     <w:p/>
     <w:p>
-      <w:r>
-        <w:t>How about we use git?</w:t>
-      </w:r>
-    </w:p>
-    <w:p/>
-    <w:p>
-      <w:r>
-        <w:t>What are the pros and cons of this approach?</w:t>
-      </w:r>
-    </w:p>
-    <w:p/>
-    <w:p>
-      <w:r>
-        <w:t>For the rest of this course we will be using git. This may not be the version control software you use on your teams or within your organization and that is alright. Our use of git within this course is used solely to demonstrate the use of version control when developing Chef code. When you develop with Chef you are welcome to use the version control system of your choice.</w:t>
-      </w:r>
-    </w:p>
-    <w:p/>
-    <w:p>
-      <w:pPr>
-        <w:rPr>
-          <w:rFonts w:hAnsi="Arial"/>
-          <w:vanish/>
-        </w:rPr>
-      </w:pPr>
-      <w:r>
-        <w:rPr>
-          <w:rFonts w:hAnsi="Arial"/>
-          <w:vanish/>
-        </w:rPr>
-        <w:t>Instructor Note: It is not important that the learners understand and learn all of git during this course. It is more important that the learners understand when and where to use version control to save their work. This is about training them on making changes, testing, and then committing their work. Version control is an instrumental piece of the workflow when you adopt Infrastructure as code. There are some benefits of learning and using git because Chef uses git and GitHub to do almost all development of Chef. The majority of the Chef community uses git and GitHub.</w:t>
-      </w:r>
-    </w:p>
-    <w:p/>
+      <w:pPr>
+        <w:rPr>
+          <w:rFonts w:hAnsi="Times New Roman" w:cs="Arial"/>
+        </w:rPr>
+      </w:pPr>
+      <w:r>
+        <w:rPr>
+          <w:rFonts w:hAnsi="Times New Roman" w:cs="Arial"/>
+        </w:rPr>
+        <w:t>Is git installed? Do we know if it will be installed with every new instance that is setup?</w:t>
+      </w:r>
+    </w:p>
+    <w:p>
+      <w:pPr>
+        <w:rPr>
+          <w:rFonts w:hAnsi="Times New Roman" w:cs="Arial"/>
+        </w:rPr>
+      </w:pPr>
+    </w:p>
+    <w:p>
+      <w:pPr>
+        <w:rPr>
+          <w:rFonts w:hAnsi="Times New Roman" w:cs="Arial"/>
+        </w:rPr>
+      </w:pPr>
+      <w:r>
+        <w:rPr>
+          <w:rFonts w:hAnsi="Times New Roman" w:cs="Arial"/>
+        </w:rPr>
+        <w:t>It sounds like we need the tool now to store our cookbook but we also want to define a policy that git is installed on all of our workstations. Update the setup recipe to define the new policy and apply the setup recipe again.</w:t>
+      </w:r>
+    </w:p>
+    <w:p>
+      <w:pPr>
+        <w:rPr>
+          <w:rFonts w:hAnsi="Times New Roman" w:cs="Arial"/>
+        </w:rPr>
+      </w:pPr>
+    </w:p>
+    <w:p>
+      <w:pPr>
+        <w:pStyle w:val="NoSpacing"/>
+      </w:pPr>
+      <w:r>
+        <w:t>Instructor Note: Allow 5 minutes to complete this exercise.</w:t>
+      </w:r>
+    </w:p>
+    <w:p>
+      <w:pPr>
+        <w:rPr>
+          <w:rFonts w:hAnsi="Times New Roman" w:cs="Arial"/>
+        </w:rPr>
+      </w:pPr>
+    </w:p>
+    <w:p>
+      <w:pPr>
+        <w:rPr>
+          <w:rFonts w:hAnsi="Times New Roman" w:cs="Arial"/>
+        </w:rPr>
+      </w:pPr>
+    </w:p>
+    <w:p>
+      <w:pPr>
+        <w:rPr>
+          <w:rFonts w:hAnsi="Times New Roman" w:cs="Arial"/>
+        </w:rPr>
+      </w:pPr>
+    </w:p>
+    <w:p>
+      <w:pPr>
+        <w:rPr>
+          <w:rFonts w:cs="Arial"/>
+          <w:kern w:val="0"/>
+        </w:rPr>
+      </w:pPr>
+    </w:p>
     <w:p/>
     <w:p>
       <w:r>
@@ -389,59 +780,50 @@
     <w:p>
       <w:r>
         <w:lastRenderedPageBreak/>
-        <w:t>Slide 7</w:t>
-      </w:r>
-    </w:p>
-    <w:p/>
-    <w:p>
-      <w:r>
-        <w:object w:dxaOrig="12770" w:dyaOrig="7199">
-          <v:shape id="_x0000_i1031" type="#_x0000_t75" style="width:478.95pt;height:270.45pt" o:ole="" o:bordertopcolor="this" o:borderleftcolor="this" o:borderbottomcolor="this" o:borderrightcolor="this">
+        <w:t>Slide 8</w:t>
+      </w:r>
+    </w:p>
+    <w:p/>
+    <w:p>
+      <w:r>
+        <w:object w:dxaOrig="12804" w:dyaOrig="7188">
+          <v:shape id="_x0000_i1032" type="#_x0000_t75" style="width:480pt;height:269.25pt" o:ole="" o:bordertopcolor="this" o:borderleftcolor="this" o:borderbottomcolor="this" o:borderrightcolor="this">
             <v:imagedata r:id="rId19" o:title=""/>
             <w10:bordertop type="single" width="4" shadow="t"/>
             <w10:borderleft type="single" width="4" shadow="t"/>
             <w10:borderbottom type="single" width="4" shadow="t"/>
             <w10:borderright type="single" width="4" shadow="t"/>
           </v:shape>
-          <o:OLEObject Type="Link" ProgID="PowerPoint.Slide.8" ShapeID="_x0000_i1031" DrawAspect="Content" r:id="rId20" UpdateMode="Always">
+          <o:OLEObject Type="Link" ProgID="PowerPoint.Slide.8" ShapeID="_x0000_i1032" DrawAspect="Content" r:id="rId20" UpdateMode="Always">
             <o:LinkType>EnhancedMetaFile</o:LinkType>
             <o:LockedField>false</o:LockedField>
+            <o:FieldCodes>\* MERGEFORMAT</o:FieldCodes>
           </o:OLEObject>
         </w:object>
       </w:r>
     </w:p>
     <w:p/>
     <w:p>
-      <w:r>
-        <w:t>Is git installed? Do we know if it will be installed with every new instance that is setup?</w:t>
-      </w:r>
-    </w:p>
-    <w:p/>
-    <w:p>
-      <w:r>
-        <w:t>It sounds like we need the tool now to store our cookbook but we also want to define a policy that git is installed on all of our workstations. Update the setup recipe to define the new policy and apply the setup recipe again.</w:t>
-      </w:r>
-    </w:p>
-    <w:p/>
-    <w:p>
-      <w:pPr>
-        <w:rPr>
-          <w:rFonts w:hAnsi="Arial"/>
-          <w:vanish/>
-        </w:rPr>
-      </w:pPr>
-      <w:r>
-        <w:rPr>
-          <w:rFonts w:hAnsi="Arial"/>
-          <w:vanish/>
-        </w:rPr>
-        <w:t>Instructor Note: Allow 5 minutes to complete this exercise.</w:t>
-      </w:r>
-    </w:p>
-    <w:p/>
-    <w:p/>
-    <w:p/>
-    <w:p/>
+      <w:pPr>
+        <w:rPr>
+          <w:rFonts w:hAnsi="Times New Roman" w:cs="Arial"/>
+        </w:rPr>
+      </w:pPr>
+      <w:r>
+        <w:rPr>
+          <w:rFonts w:hAnsi="Times New Roman" w:cs="Arial"/>
+        </w:rPr>
+        <w:t>We add a package resource named 'git' to the setup recipe within our setup recipe.</w:t>
+      </w:r>
+    </w:p>
+    <w:p>
+      <w:pPr>
+        <w:rPr>
+          <w:rFonts w:cs="Arial"/>
+          <w:kern w:val="0"/>
+        </w:rPr>
+      </w:pPr>
+    </w:p>
     <w:p/>
     <w:p>
       <w:r>
@@ -451,34 +833,50 @@
     <w:p>
       <w:r>
         <w:lastRenderedPageBreak/>
-        <w:t>Slide 8</w:t>
-      </w:r>
-    </w:p>
-    <w:p/>
-    <w:p>
-      <w:r>
-        <w:object w:dxaOrig="12770" w:dyaOrig="7199">
-          <v:shape id="_x0000_i1032" type="#_x0000_t75" style="width:478.95pt;height:270.45pt" o:ole="" o:bordertopcolor="this" o:borderleftcolor="this" o:borderbottomcolor="this" o:borderrightcolor="this">
+        <w:t>Slide 9</w:t>
+      </w:r>
+    </w:p>
+    <w:p/>
+    <w:p>
+      <w:r>
+        <w:object w:dxaOrig="12804" w:dyaOrig="7188">
+          <v:shape id="_x0000_i1033" type="#_x0000_t75" style="width:480pt;height:269.25pt" o:ole="" o:bordertopcolor="this" o:borderleftcolor="this" o:borderbottomcolor="this" o:borderrightcolor="this">
             <v:imagedata r:id="rId21" o:title=""/>
             <w10:bordertop type="single" width="4" shadow="t"/>
             <w10:borderleft type="single" width="4" shadow="t"/>
             <w10:borderbottom type="single" width="4" shadow="t"/>
             <w10:borderright type="single" width="4" shadow="t"/>
           </v:shape>
-          <o:OLEObject Type="Link" ProgID="PowerPoint.Slide.8" ShapeID="_x0000_i1032" DrawAspect="Content" r:id="rId22" UpdateMode="Always">
+          <o:OLEObject Type="Link" ProgID="PowerPoint.Slide.8" ShapeID="_x0000_i1033" DrawAspect="Content" r:id="rId22" UpdateMode="Always">
             <o:LinkType>EnhancedMetaFile</o:LinkType>
             <o:LockedField>false</o:LockedField>
+            <o:FieldCodes>\* MERGEFORMAT</o:FieldCodes>
           </o:OLEObject>
         </w:object>
       </w:r>
     </w:p>
     <w:p/>
     <w:p>
-      <w:r>
-        <w:t>We add a package resource named 'git' to the setup recipe within our setup recipe.</w:t>
-      </w:r>
-    </w:p>
-    <w:p/>
+      <w:pPr>
+        <w:rPr>
+          <w:rFonts w:hAnsi="Times New Roman" w:cs="Arial"/>
+        </w:rPr>
+      </w:pPr>
+      <w:r>
+        <w:rPr>
+          <w:rFonts w:hAnsi="Times New Roman" w:cs="Arial"/>
+        </w:rPr>
+        <w:t>Then we use chef-apply to apply our recipe.</w:t>
+      </w:r>
+    </w:p>
+    <w:p>
+      <w:pPr>
+        <w:rPr>
+          <w:rFonts w:cs="Arial"/>
+          <w:kern w:val="0"/>
+        </w:rPr>
+      </w:pPr>
+    </w:p>
     <w:p/>
     <w:p>
       <w:r>
@@ -488,34 +886,90 @@
     <w:p>
       <w:r>
         <w:lastRenderedPageBreak/>
-        <w:t>Slide 9</w:t>
-      </w:r>
-    </w:p>
-    <w:p/>
-    <w:p>
-      <w:r>
-        <w:object w:dxaOrig="12770" w:dyaOrig="7199">
-          <v:shape id="_x0000_i1033" type="#_x0000_t75" style="width:478.95pt;height:270.45pt" o:ole="" o:bordertopcolor="this" o:borderleftcolor="this" o:borderbottomcolor="this" o:borderrightcolor="this">
+        <w:t>Slide 10</w:t>
+      </w:r>
+    </w:p>
+    <w:p/>
+    <w:p>
+      <w:r>
+        <w:object w:dxaOrig="12804" w:dyaOrig="7188">
+          <v:shape id="_x0000_i1034" type="#_x0000_t75" style="width:480pt;height:269.25pt" o:ole="" o:bordertopcolor="this" o:borderleftcolor="this" o:borderbottomcolor="this" o:borderrightcolor="this">
             <v:imagedata r:id="rId23" o:title=""/>
             <w10:bordertop type="single" width="4" shadow="t"/>
             <w10:borderleft type="single" width="4" shadow="t"/>
             <w10:borderbottom type="single" width="4" shadow="t"/>
             <w10:borderright type="single" width="4" shadow="t"/>
           </v:shape>
-          <o:OLEObject Type="Link" ProgID="PowerPoint.Slide.8" ShapeID="_x0000_i1033" DrawAspect="Content" r:id="rId24" UpdateMode="Always">
+          <o:OLEObject Type="Link" ProgID="PowerPoint.Slide.8" ShapeID="_x0000_i1034" DrawAspect="Content" r:id="rId24" UpdateMode="Always">
             <o:LinkType>EnhancedMetaFile</o:LinkType>
             <o:LockedField>false</o:LockedField>
+            <o:FieldCodes>\* MERGEFORMAT</o:FieldCodes>
           </o:OLEObject>
         </w:object>
       </w:r>
     </w:p>
     <w:p/>
     <w:p>
-      <w:r>
-        <w:t>Then we use chef-apply to apply our recipe.</w:t>
-      </w:r>
-    </w:p>
-    <w:p/>
+      <w:pPr>
+        <w:rPr>
+          <w:rFonts w:hAnsi="Times New Roman" w:cs="Arial"/>
+        </w:rPr>
+      </w:pPr>
+      <w:r>
+        <w:rPr>
+          <w:rFonts w:hAnsi="Times New Roman" w:cs="Arial"/>
+        </w:rPr>
+        <w:t xml:space="preserve">The setup recipe now installs everything we currently need on our workstation. </w:t>
+      </w:r>
+    </w:p>
+    <w:p>
+      <w:pPr>
+        <w:rPr>
+          <w:rFonts w:hAnsi="Times New Roman" w:cs="Arial"/>
+        </w:rPr>
+      </w:pPr>
+    </w:p>
+    <w:p>
+      <w:pPr>
+        <w:rPr>
+          <w:rFonts w:hAnsi="Times New Roman" w:cs="Arial"/>
+        </w:rPr>
+      </w:pPr>
+      <w:r>
+        <w:rPr>
+          <w:rFonts w:hAnsi="Times New Roman" w:cs="Arial"/>
+        </w:rPr>
+        <w:t>But before throw this recipe file into a directory with our other scripts we should look at a concept in Chef called a cookbook.</w:t>
+      </w:r>
+    </w:p>
+    <w:p>
+      <w:pPr>
+        <w:rPr>
+          <w:rFonts w:hAnsi="Times New Roman" w:cs="Arial"/>
+        </w:rPr>
+      </w:pPr>
+    </w:p>
+    <w:p>
+      <w:pPr>
+        <w:rPr>
+          <w:rFonts w:hAnsi="Times New Roman" w:cs="Arial"/>
+        </w:rPr>
+      </w:pPr>
+      <w:r>
+        <w:rPr>
+          <w:rFonts w:hAnsi="Times New Roman" w:cs="Arial"/>
+        </w:rPr>
+        <w:t>What is a cookbook? How do we create one? Let's ask 'chef'.</w:t>
+      </w:r>
+    </w:p>
+    <w:p>
+      <w:pPr>
+        <w:rPr>
+          <w:rFonts w:cs="Arial"/>
+          <w:kern w:val="0"/>
+        </w:rPr>
+      </w:pPr>
+    </w:p>
     <w:p/>
     <w:p>
       <w:r>
@@ -525,46 +979,77 @@
     <w:p>
       <w:r>
         <w:lastRenderedPageBreak/>
-        <w:t>Slide 10</w:t>
-      </w:r>
-    </w:p>
-    <w:p/>
-    <w:p>
-      <w:r>
-        <w:object w:dxaOrig="12770" w:dyaOrig="7199">
-          <v:shape id="_x0000_i1034" type="#_x0000_t75" style="width:478.95pt;height:270.45pt" o:ole="" o:bordertopcolor="this" o:borderleftcolor="this" o:borderbottomcolor="this" o:borderrightcolor="this">
+        <w:t>Slide 11</w:t>
+      </w:r>
+    </w:p>
+    <w:p/>
+    <w:p>
+      <w:r>
+        <w:object w:dxaOrig="12804" w:dyaOrig="7188">
+          <v:shape id="_x0000_i1035" type="#_x0000_t75" style="width:480pt;height:269.25pt" o:ole="" o:bordertopcolor="this" o:borderleftcolor="this" o:borderbottomcolor="this" o:borderrightcolor="this">
             <v:imagedata r:id="rId25" o:title=""/>
             <w10:bordertop type="single" width="4" shadow="t"/>
             <w10:borderleft type="single" width="4" shadow="t"/>
             <w10:borderbottom type="single" width="4" shadow="t"/>
             <w10:borderright type="single" width="4" shadow="t"/>
           </v:shape>
-          <o:OLEObject Type="Link" ProgID="PowerPoint.Slide.8" ShapeID="_x0000_i1034" DrawAspect="Content" r:id="rId26" UpdateMode="Always">
+          <o:OLEObject Type="Link" ProgID="PowerPoint.Slide.8" ShapeID="_x0000_i1035" DrawAspect="Content" r:id="rId26" UpdateMode="Always">
             <o:LinkType>EnhancedMetaFile</o:LinkType>
             <o:LockedField>false</o:LockedField>
+            <o:FieldCodes>\* MERGEFORMAT</o:FieldCodes>
           </o:OLEObject>
         </w:object>
       </w:r>
     </w:p>
     <w:p/>
     <w:p>
-      <w:r>
-        <w:t xml:space="preserve">The setup recipe now installs everything we currently need on our workstation. </w:t>
-      </w:r>
-    </w:p>
-    <w:p/>
-    <w:p>
-      <w:r>
-        <w:t>But before throw this recipe file into a directory with our other scripts we should look at a concept in Chef called a cookbook.</w:t>
-      </w:r>
-    </w:p>
-    <w:p/>
-    <w:p>
-      <w:r>
-        <w:t>What is a cookbook? How do we create one? Let's ask 'chef'.</w:t>
-      </w:r>
-    </w:p>
-    <w:p/>
+      <w:pPr>
+        <w:rPr>
+          <w:rFonts w:hAnsi="Times New Roman" w:cs="Arial"/>
+        </w:rPr>
+      </w:pPr>
+      <w:r>
+        <w:rPr>
+          <w:rFonts w:hAnsi="Times New Roman" w:cs="Arial"/>
+        </w:rPr>
+        <w:t>In this context, 'chef' is a command, not the company.</w:t>
+      </w:r>
+    </w:p>
+    <w:p>
+      <w:pPr>
+        <w:rPr>
+          <w:rFonts w:hAnsi="Times New Roman" w:cs="Arial"/>
+        </w:rPr>
+      </w:pPr>
+    </w:p>
+    <w:p>
+      <w:pPr>
+        <w:rPr>
+          <w:rFonts w:hAnsi="Times New Roman" w:cs="Arial"/>
+        </w:rPr>
+      </w:pPr>
+      <w:r>
+        <w:rPr>
+          <w:rFonts w:hAnsi="Times New Roman" w:cs="Arial"/>
+        </w:rPr>
+        <w:t>What's the best way to learn Chef? Use Chef. We want you to literally run 'chef'.</w:t>
+      </w:r>
+    </w:p>
+    <w:p>
+      <w:pPr>
+        <w:rPr>
+          <w:rFonts w:hAnsi="Times New Roman" w:cs="Arial"/>
+        </w:rPr>
+      </w:pPr>
+    </w:p>
+    <w:p>
+      <w:pPr>
+        <w:rPr>
+          <w:rFonts w:cs="Arial"/>
+          <w:kern w:val="0"/>
+        </w:rPr>
+      </w:pPr>
+    </w:p>
     <w:p/>
     <w:p>
       <w:r>
@@ -574,41 +1059,84 @@
     <w:p>
       <w:r>
         <w:lastRenderedPageBreak/>
-        <w:t>Slide 11</w:t>
-      </w:r>
-    </w:p>
-    <w:p/>
-    <w:p>
-      <w:r>
-        <w:object w:dxaOrig="12770" w:dyaOrig="7199">
-          <v:shape id="_x0000_i1035" type="#_x0000_t75" style="width:478.95pt;height:270.45pt" o:ole="" o:bordertopcolor="this" o:borderleftcolor="this" o:borderbottomcolor="this" o:borderrightcolor="this">
+        <w:t>Slide 12</w:t>
+      </w:r>
+    </w:p>
+    <w:p/>
+    <w:p>
+      <w:r>
+        <w:object w:dxaOrig="12804" w:dyaOrig="7188">
+          <v:shape id="_x0000_i1036" type="#_x0000_t75" style="width:480pt;height:269.25pt" o:ole="" o:bordertopcolor="this" o:borderleftcolor="this" o:borderbottomcolor="this" o:borderrightcolor="this">
             <v:imagedata r:id="rId27" o:title=""/>
             <w10:bordertop type="single" width="4" shadow="t"/>
             <w10:borderleft type="single" width="4" shadow="t"/>
             <w10:borderbottom type="single" width="4" shadow="t"/>
             <w10:borderright type="single" width="4" shadow="t"/>
           </v:shape>
-          <o:OLEObject Type="Link" ProgID="PowerPoint.Slide.8" ShapeID="_x0000_i1035" DrawAspect="Content" r:id="rId28" UpdateMode="Always">
+          <o:OLEObject Type="Link" ProgID="PowerPoint.Slide.8" ShapeID="_x0000_i1036" DrawAspect="Content" r:id="rId28" UpdateMode="Always">
             <o:LinkType>EnhancedMetaFile</o:LinkType>
             <o:LockedField>false</o:LockedField>
+            <o:FieldCodes>\* MERGEFORMAT</o:FieldCodes>
           </o:OLEObject>
         </w:object>
       </w:r>
     </w:p>
     <w:p/>
     <w:p>
-      <w:r>
-        <w:t>In this context, 'chef' is a command, not the company.</w:t>
-      </w:r>
-    </w:p>
-    <w:p/>
-    <w:p>
-      <w:r>
-        <w:t>What's the best way to learn Chef? Use Chef. We want you to literally run 'chef'.</w:t>
-      </w:r>
-    </w:p>
-    <w:p/>
-    <w:p/>
+      <w:pPr>
+        <w:rPr>
+          <w:rFonts w:hAnsi="Times New Roman" w:cs="Arial"/>
+        </w:rPr>
+      </w:pPr>
+      <w:r>
+        <w:rPr>
+          <w:rFonts w:hAnsi="Times New Roman" w:cs="Arial"/>
+        </w:rPr>
+        <w:t>'</w:t>
+      </w:r>
+      <w:proofErr w:type="gramStart"/>
+      <w:r>
+        <w:rPr>
+          <w:rFonts w:hAnsi="Times New Roman" w:cs="Arial"/>
+        </w:rPr>
+        <w:t>chef</w:t>
+      </w:r>
+      <w:proofErr w:type="gramEnd"/>
+      <w:r>
+        <w:rPr>
+          <w:rFonts w:hAnsi="Times New Roman" w:cs="Arial"/>
+        </w:rPr>
+        <w:t>' is a command-line application that does quite a few things. The most important thing to us right now is its ability to generate cookbooks and components.</w:t>
+      </w:r>
+    </w:p>
+    <w:p>
+      <w:pPr>
+        <w:rPr>
+          <w:rFonts w:hAnsi="Times New Roman" w:cs="Arial"/>
+        </w:rPr>
+      </w:pPr>
+    </w:p>
+    <w:p>
+      <w:pPr>
+        <w:rPr>
+          <w:rFonts w:hAnsi="Times New Roman" w:cs="Arial"/>
+        </w:rPr>
+      </w:pPr>
+      <w:r>
+        <w:rPr>
+          <w:rFonts w:hAnsi="Times New Roman" w:cs="Arial"/>
+        </w:rPr>
+        <w:t>Alright. So 'chef' can generate a cookbook. But what is the purpose of a cookbook? That sounds like we should read the documentation.</w:t>
+      </w:r>
+    </w:p>
+    <w:p>
+      <w:pPr>
+        <w:rPr>
+          <w:rFonts w:cs="Arial"/>
+          <w:kern w:val="0"/>
+        </w:rPr>
+      </w:pPr>
+    </w:p>
     <w:p/>
     <w:p>
       <w:r>
@@ -618,40 +1146,96 @@
     <w:p>
       <w:r>
         <w:lastRenderedPageBreak/>
-        <w:t>Slide 12</w:t>
-      </w:r>
-    </w:p>
-    <w:p/>
-    <w:p>
-      <w:r>
-        <w:object w:dxaOrig="12770" w:dyaOrig="7199">
-          <v:shape id="_x0000_i1036" type="#_x0000_t75" style="width:478.95pt;height:270.45pt" o:ole="" o:bordertopcolor="this" o:borderleftcolor="this" o:borderbottomcolor="this" o:borderrightcolor="this">
+        <w:t>Slide 13</w:t>
+      </w:r>
+    </w:p>
+    <w:p/>
+    <w:p>
+      <w:r>
+        <w:object w:dxaOrig="12804" w:dyaOrig="7188">
+          <v:shape id="_x0000_i1037" type="#_x0000_t75" style="width:480pt;height:269.25pt" o:ole="" o:bordertopcolor="this" o:borderleftcolor="this" o:borderbottomcolor="this" o:borderrightcolor="this">
             <v:imagedata r:id="rId29" o:title=""/>
             <w10:bordertop type="single" width="4" shadow="t"/>
             <w10:borderleft type="single" width="4" shadow="t"/>
             <w10:borderbottom type="single" width="4" shadow="t"/>
             <w10:borderright type="single" width="4" shadow="t"/>
           </v:shape>
-          <o:OLEObject Type="Link" ProgID="PowerPoint.Slide.8" ShapeID="_x0000_i1036" DrawAspect="Content" r:id="rId30" UpdateMode="Always">
+          <o:OLEObject Type="Link" ProgID="PowerPoint.Slide.8" ShapeID="_x0000_i1037" DrawAspect="Content" r:id="rId30" UpdateMode="Always">
             <o:LinkType>EnhancedMetaFile</o:LinkType>
             <o:LockedField>false</o:LockedField>
+            <o:FieldCodes>\* MERGEFORMAT</o:FieldCodes>
           </o:OLEObject>
         </w:object>
       </w:r>
     </w:p>
     <w:p/>
     <w:p>
-      <w:r>
-        <w:t>'chef' is a command-line application that does quite a few things. The most important thing to us right now is its ability to generate cookbooks and components.</w:t>
-      </w:r>
-    </w:p>
-    <w:p/>
-    <w:p>
-      <w:r>
-        <w:t>Alright. So 'chef' can generate a cookbook. But what is the purpose of a cookbook? That sounds like we should read the documentation.</w:t>
-      </w:r>
-    </w:p>
-    <w:p/>
+      <w:pPr>
+        <w:rPr>
+          <w:rFonts w:hAnsi="Times New Roman" w:cs="Arial"/>
+        </w:rPr>
+      </w:pPr>
+      <w:r>
+        <w:rPr>
+          <w:rFonts w:hAnsi="Times New Roman" w:cs="Arial"/>
+        </w:rPr>
+        <w:t>It's important that you learn to read the Chef documentation. Let</w:t>
+      </w:r>
+      <w:r>
+        <w:rPr>
+          <w:rFonts w:hAnsi="Times New Roman" w:cs="Arial"/>
+        </w:rPr>
+        <w:t>’</w:t>
+      </w:r>
+      <w:r>
+        <w:rPr>
+          <w:rFonts w:hAnsi="Times New Roman" w:cs="Arial"/>
+        </w:rPr>
+        <w:t xml:space="preserve">s look up cookbooks in Chef's documentation. Visit the </w:t>
+      </w:r>
+      <w:proofErr w:type="gramStart"/>
+      <w:r>
+        <w:rPr>
+          <w:rFonts w:hAnsi="Times New Roman" w:cs="Arial"/>
+        </w:rPr>
+        <w:t>docs</w:t>
+      </w:r>
+      <w:proofErr w:type="gramEnd"/>
+      <w:r>
+        <w:rPr>
+          <w:rFonts w:hAnsi="Times New Roman" w:cs="Arial"/>
+        </w:rPr>
+        <w:t xml:space="preserve"> page on cookbooks and read the first three paragraphs.</w:t>
+      </w:r>
+    </w:p>
+    <w:p>
+      <w:pPr>
+        <w:rPr>
+          <w:rFonts w:hAnsi="Times New Roman" w:cs="Arial"/>
+        </w:rPr>
+      </w:pPr>
+    </w:p>
+    <w:p>
+      <w:pPr>
+        <w:rPr>
+          <w:rFonts w:hAnsi="Times New Roman" w:cs="Arial"/>
+        </w:rPr>
+      </w:pPr>
+      <w:r>
+        <w:rPr>
+          <w:rFonts w:hAnsi="Times New Roman" w:cs="Arial"/>
+        </w:rPr>
+        <w:t>A cookbook is a structure that contains recipes. It also contains a number of other things--but right now we are most interested in a finding a home for our recipes, giving them a version, and providing a README to help describe them.</w:t>
+      </w:r>
+    </w:p>
+    <w:p>
+      <w:pPr>
+        <w:rPr>
+          <w:rFonts w:cs="Arial"/>
+          <w:kern w:val="0"/>
+        </w:rPr>
+      </w:pPr>
+    </w:p>
     <w:p/>
     <w:p>
       <w:r>
@@ -661,40 +1245,87 @@
     <w:p>
       <w:r>
         <w:lastRenderedPageBreak/>
-        <w:t>Slide 13</w:t>
-      </w:r>
-    </w:p>
-    <w:p/>
-    <w:p>
-      <w:r>
-        <w:object w:dxaOrig="12770" w:dyaOrig="7199">
-          <v:shape id="_x0000_i1037" type="#_x0000_t75" style="width:478.95pt;height:270.45pt" o:ole="" o:bordertopcolor="this" o:borderleftcolor="this" o:borderbottomcolor="this" o:borderrightcolor="this">
+        <w:t>Slide 14</w:t>
+      </w:r>
+    </w:p>
+    <w:p/>
+    <w:p>
+      <w:r>
+        <w:object w:dxaOrig="12804" w:dyaOrig="7188">
+          <v:shape id="_x0000_i1038" type="#_x0000_t75" style="width:480pt;height:269.25pt" o:ole="" o:bordertopcolor="this" o:borderleftcolor="this" o:borderbottomcolor="this" o:borderrightcolor="this">
             <v:imagedata r:id="rId31" o:title=""/>
             <w10:bordertop type="single" width="4" shadow="t"/>
             <w10:borderleft type="single" width="4" shadow="t"/>
             <w10:borderbottom type="single" width="4" shadow="t"/>
             <w10:borderright type="single" width="4" shadow="t"/>
           </v:shape>
-          <o:OLEObject Type="Link" ProgID="PowerPoint.Slide.8" ShapeID="_x0000_i1037" DrawAspect="Content" r:id="rId32" UpdateMode="Always">
+          <o:OLEObject Type="Link" ProgID="PowerPoint.Slide.8" ShapeID="_x0000_i1038" DrawAspect="Content" r:id="rId32" UpdateMode="Always">
             <o:LinkType>EnhancedMetaFile</o:LinkType>
             <o:LockedField>false</o:LockedField>
+            <o:FieldCodes>\* MERGEFORMAT</o:FieldCodes>
           </o:OLEObject>
         </w:object>
       </w:r>
     </w:p>
     <w:p/>
     <w:p>
-      <w:r>
-        <w:t>It's important that you learn to read the Chef documentation. Lets look up cookbooks in Chef's documentation. Visit the docs page on cookbooks and read the first three paragraphs.</w:t>
-      </w:r>
-    </w:p>
-    <w:p/>
-    <w:p>
-      <w:r>
-        <w:t>A cookbook is a structure that contains recipes. It also contains a number of other things--but right now we are most interested in a finding a home for our recipes, giving them a version, and providing a README to help describe them.</w:t>
-      </w:r>
-    </w:p>
-    <w:p/>
+      <w:pPr>
+        <w:rPr>
+          <w:rFonts w:hAnsi="Times New Roman" w:cs="Arial"/>
+        </w:rPr>
+      </w:pPr>
+      <w:r>
+        <w:rPr>
+          <w:rFonts w:hAnsi="Times New Roman" w:cs="Arial"/>
+        </w:rPr>
+        <w:t>Let</w:t>
+      </w:r>
+      <w:r>
+        <w:rPr>
+          <w:rFonts w:hAnsi="Times New Roman" w:cs="Arial"/>
+        </w:rPr>
+        <w:t>’</w:t>
+      </w:r>
+      <w:r>
+        <w:rPr>
+          <w:rFonts w:hAnsi="Times New Roman" w:cs="Arial"/>
+        </w:rPr>
+        <w:t>s</w:t>
+      </w:r>
+      <w:r>
+        <w:rPr>
+          <w:rFonts w:hAnsi="Times New Roman" w:cs="Arial"/>
+        </w:rPr>
+        <w:t xml:space="preserve"> examine the '</w:t>
+      </w:r>
+      <w:r>
+        <w:rPr>
+          <w:rFonts w:ascii="Courier New" w:hAnsi="Times New Roman" w:cs="Courier New"/>
+        </w:rPr>
+        <w:t xml:space="preserve">chef generate' </w:t>
+      </w:r>
+      <w:r>
+        <w:rPr>
+          <w:rFonts w:hAnsi="Times New Roman" w:cs="Arial"/>
+        </w:rPr>
+        <w:t>command. We can see that the command is capable of generating a large number of different things for us. It looks like if we want to generate a cookbook we're going to need to use 'chef generate cookbook'.</w:t>
+      </w:r>
+    </w:p>
+    <w:p>
+      <w:pPr>
+        <w:rPr>
+          <w:rFonts w:hAnsi="Times New Roman" w:cs="Arial"/>
+        </w:rPr>
+      </w:pPr>
+    </w:p>
+    <w:p>
+      <w:pPr>
+        <w:rPr>
+          <w:rFonts w:cs="Arial"/>
+          <w:kern w:val="0"/>
+        </w:rPr>
+      </w:pPr>
+    </w:p>
     <w:p/>
     <w:p>
       <w:r>
@@ -704,44 +1335,115 @@
     <w:p>
       <w:r>
         <w:lastRenderedPageBreak/>
-        <w:t>Slide 14</w:t>
-      </w:r>
-    </w:p>
-    <w:p/>
-    <w:p>
-      <w:r>
-        <w:object w:dxaOrig="12770" w:dyaOrig="7199">
-          <v:shape id="_x0000_i1038" type="#_x0000_t75" style="width:478.95pt;height:270.45pt" o:ole="" o:bordertopcolor="this" o:borderleftcolor="this" o:borderbottomcolor="this" o:borderrightcolor="this">
+        <w:t>Slide 15</w:t>
+      </w:r>
+    </w:p>
+    <w:p/>
+    <w:p>
+      <w:r>
+        <w:object w:dxaOrig="12804" w:dyaOrig="7188">
+          <v:shape id="_x0000_i1039" type="#_x0000_t75" style="width:480pt;height:269.25pt" o:ole="" o:bordertopcolor="this" o:borderleftcolor="this" o:borderbottomcolor="this" o:borderrightcolor="this">
             <v:imagedata r:id="rId33" o:title=""/>
             <w10:bordertop type="single" width="4" shadow="t"/>
             <w10:borderleft type="single" width="4" shadow="t"/>
             <w10:borderbottom type="single" width="4" shadow="t"/>
             <w10:borderright type="single" width="4" shadow="t"/>
           </v:shape>
-          <o:OLEObject Type="Link" ProgID="PowerPoint.Slide.8" ShapeID="_x0000_i1038" DrawAspect="Content" r:id="rId34" UpdateMode="Always">
+          <o:OLEObject Type="Link" ProgID="PowerPoint.Slide.8" ShapeID="_x0000_i1039" DrawAspect="Content" r:id="rId34" UpdateMode="Always">
             <o:LinkType>EnhancedMetaFile</o:LinkType>
             <o:LockedField>false</o:LockedField>
+            <o:FieldCodes>\* MERGEFORMAT</o:FieldCodes>
           </o:OLEObject>
         </w:object>
       </w:r>
     </w:p>
     <w:p/>
     <w:p>
-      <w:r>
-        <w:t>Lets examine the '</w:t>
-      </w:r>
-      <w:r>
-        <w:rPr>
-          <w:rFonts w:ascii="Courier New" w:cs="Courier New"/>
-        </w:rPr>
-        <w:t xml:space="preserve">chef generate' </w:t>
-      </w:r>
-      <w:r>
-        <w:t>command. We can see that the command is capable of generating a large number of different things for us. It looks like if we want to generate a cookbook we're going to need to use 'chef generate cookbook'.</w:t>
-      </w:r>
-    </w:p>
-    <w:p/>
-    <w:p/>
+      <w:pPr>
+        <w:rPr>
+          <w:rFonts w:hAnsi="Times New Roman" w:cs="Arial"/>
+        </w:rPr>
+      </w:pPr>
+      <w:r>
+        <w:rPr>
+          <w:rFonts w:hAnsi="Times New Roman" w:cs="Arial"/>
+        </w:rPr>
+        <w:t>Let</w:t>
+      </w:r>
+      <w:r>
+        <w:rPr>
+          <w:rFonts w:hAnsi="Times New Roman" w:cs="Arial"/>
+        </w:rPr>
+        <w:t>’</w:t>
+      </w:r>
+      <w:r>
+        <w:rPr>
+          <w:rFonts w:hAnsi="Times New Roman" w:cs="Arial"/>
+        </w:rPr>
+        <w:t>s</w:t>
+      </w:r>
+      <w:r>
+        <w:rPr>
+          <w:rFonts w:hAnsi="Times New Roman" w:cs="Arial"/>
+        </w:rPr>
+        <w:t xml:space="preserve"> ask the 'chef generate cookbook' command for help to see how it is used.</w:t>
+      </w:r>
+    </w:p>
+    <w:p>
+      <w:pPr>
+        <w:rPr>
+          <w:rFonts w:hAnsi="Times New Roman" w:cs="Arial"/>
+        </w:rPr>
+      </w:pPr>
+    </w:p>
+    <w:p>
+      <w:pPr>
+        <w:rPr>
+          <w:rFonts w:hAnsi="Times New Roman" w:cs="Arial"/>
+        </w:rPr>
+      </w:pPr>
+      <w:r>
+        <w:rPr>
+          <w:rFonts w:hAnsi="Times New Roman" w:cs="Arial"/>
+        </w:rPr>
+        <w:t>To generate a cookbook, all we have to do is provide it with a name.</w:t>
+      </w:r>
+    </w:p>
+    <w:p>
+      <w:pPr>
+        <w:rPr>
+          <w:rFonts w:hAnsi="Times New Roman" w:cs="Arial"/>
+        </w:rPr>
+      </w:pPr>
+    </w:p>
+    <w:p>
+      <w:pPr>
+        <w:rPr>
+          <w:rFonts w:hAnsi="Times New Roman" w:cs="Arial"/>
+        </w:rPr>
+      </w:pPr>
+      <w:r>
+        <w:rPr>
+          <w:rFonts w:hAnsi="Times New Roman" w:cs="Arial"/>
+        </w:rPr>
+        <w:t>There are two hard things in Computer Science and one of those is giving something a name.</w:t>
+      </w:r>
+    </w:p>
+    <w:p>
+      <w:pPr>
+        <w:rPr>
+          <w:rFonts w:hAnsi="Times New Roman" w:cs="Arial"/>
+        </w:rPr>
+      </w:pPr>
+    </w:p>
+    <w:p>
+      <w:pPr>
+        <w:rPr>
+          <w:rFonts w:cs="Arial"/>
+          <w:kern w:val="0"/>
+        </w:rPr>
+      </w:pPr>
+    </w:p>
     <w:p/>
     <w:p>
       <w:r>
@@ -751,47 +1453,110 @@
     <w:p>
       <w:r>
         <w:lastRenderedPageBreak/>
-        <w:t>Slide 15</w:t>
-      </w:r>
-    </w:p>
-    <w:p/>
-    <w:p>
-      <w:r>
-        <w:object w:dxaOrig="12770" w:dyaOrig="7199">
-          <v:shape id="_x0000_i1039" type="#_x0000_t75" style="width:478.95pt;height:270.45pt" o:ole="" o:bordertopcolor="this" o:borderleftcolor="this" o:borderbottomcolor="this" o:borderrightcolor="this">
+        <w:t>Slide 16</w:t>
+      </w:r>
+    </w:p>
+    <w:p/>
+    <w:p>
+      <w:r>
+        <w:object w:dxaOrig="12804" w:dyaOrig="7188">
+          <v:shape id="_x0000_i1040" type="#_x0000_t75" style="width:480pt;height:269.25pt" o:ole="" o:bordertopcolor="this" o:borderleftcolor="this" o:borderbottomcolor="this" o:borderrightcolor="this">
             <v:imagedata r:id="rId35" o:title=""/>
             <w10:bordertop type="single" width="4" shadow="t"/>
             <w10:borderleft type="single" width="4" shadow="t"/>
             <w10:borderbottom type="single" width="4" shadow="t"/>
             <w10:borderright type="single" width="4" shadow="t"/>
           </v:shape>
-          <o:OLEObject Type="Link" ProgID="PowerPoint.Slide.8" ShapeID="_x0000_i1039" DrawAspect="Content" r:id="rId36" UpdateMode="Always">
+          <o:OLEObject Type="Link" ProgID="PowerPoint.Slide.8" ShapeID="_x0000_i1040" DrawAspect="Content" r:id="rId36" UpdateMode="Always">
             <o:LinkType>EnhancedMetaFile</o:LinkType>
             <o:LockedField>false</o:LockedField>
+            <o:FieldCodes>\* MERGEFORMAT</o:FieldCodes>
           </o:OLEObject>
         </w:object>
       </w:r>
     </w:p>
     <w:p/>
     <w:p>
-      <w:r>
-        <w:t>Lets ask the 'chef generate cookbook' command for help to see how it is used.</w:t>
-      </w:r>
-    </w:p>
-    <w:p/>
-    <w:p>
-      <w:r>
-        <w:t>To generate a cookbook, all we have to do is provide it with a name.</w:t>
-      </w:r>
-    </w:p>
-    <w:p/>
-    <w:p>
-      <w:r>
-        <w:t>There are two hard things in Computer Science and one of those is giving something a name.</w:t>
-      </w:r>
-    </w:p>
-    <w:p/>
-    <w:p/>
+      <w:pPr>
+        <w:rPr>
+          <w:rFonts w:hAnsi="Times New Roman" w:cs="Arial"/>
+        </w:rPr>
+      </w:pPr>
+      <w:r>
+        <w:rPr>
+          <w:rFonts w:hAnsi="Times New Roman" w:cs="Arial"/>
+        </w:rPr>
+        <w:t xml:space="preserve">We have you covered. Call the cookbook </w:t>
+      </w:r>
+      <w:r>
+        <w:rPr>
+          <w:rFonts w:hAnsi="Times New Roman" w:cs="Arial"/>
+          <w:i/>
+          <w:iCs/>
+        </w:rPr>
+        <w:t>workstation</w:t>
+      </w:r>
+      <w:r>
+        <w:rPr>
+          <w:rFonts w:hAnsi="Times New Roman" w:cs="Arial"/>
+        </w:rPr>
+        <w:t>. That's a generic enough name.</w:t>
+      </w:r>
+    </w:p>
+    <w:p>
+      <w:pPr>
+        <w:rPr>
+          <w:rFonts w:hAnsi="Times New Roman" w:cs="Arial"/>
+        </w:rPr>
+      </w:pPr>
+    </w:p>
+    <w:p>
+      <w:pPr>
+        <w:rPr>
+          <w:rFonts w:hAnsi="Times New Roman" w:cs="Arial"/>
+        </w:rPr>
+      </w:pPr>
+      <w:r>
+        <w:rPr>
+          <w:rFonts w:hAnsi="Times New Roman" w:cs="Arial"/>
+        </w:rPr>
+        <w:t>We want you to use '</w:t>
+      </w:r>
+      <w:r>
+        <w:rPr>
+          <w:rFonts w:ascii="Courier New" w:hAnsi="Times New Roman" w:cs="Courier New"/>
+        </w:rPr>
+        <w:t xml:space="preserve">chef generate' </w:t>
+      </w:r>
+      <w:r>
+        <w:rPr>
+          <w:rFonts w:hAnsi="Times New Roman" w:cs="Arial"/>
+        </w:rPr>
+        <w:t xml:space="preserve">to generate a cookbook named </w:t>
+      </w:r>
+      <w:r>
+        <w:rPr>
+          <w:rFonts w:hAnsi="Times New Roman" w:cs="Arial"/>
+          <w:i/>
+          <w:iCs/>
+        </w:rPr>
+        <w:t>workstation</w:t>
+      </w:r>
+      <w:r>
+        <w:rPr>
+          <w:rFonts w:hAnsi="Times New Roman" w:cs="Arial"/>
+        </w:rPr>
+        <w:t>.</w:t>
+      </w:r>
+    </w:p>
+    <w:p>
+      <w:pPr>
+        <w:rPr>
+          <w:rFonts w:cs="Arial"/>
+          <w:kern w:val="0"/>
+        </w:rPr>
+      </w:pPr>
+    </w:p>
     <w:p/>
     <w:p>
       <w:r>
@@ -801,69 +1566,122 @@
     <w:p>
       <w:r>
         <w:lastRenderedPageBreak/>
-        <w:t>Slide 16</w:t>
-      </w:r>
-    </w:p>
-    <w:p/>
-    <w:p>
-      <w:r>
-        <w:object w:dxaOrig="12770" w:dyaOrig="7199">
-          <v:shape id="_x0000_i1040" type="#_x0000_t75" style="width:478.95pt;height:270.45pt" o:ole="" o:bordertopcolor="this" o:borderleftcolor="this" o:borderbottomcolor="this" o:borderrightcolor="this">
+        <w:t>Slide 17</w:t>
+      </w:r>
+    </w:p>
+    <w:p/>
+    <w:p>
+      <w:r>
+        <w:object w:dxaOrig="12804" w:dyaOrig="7188">
+          <v:shape id="_x0000_i1041" type="#_x0000_t75" style="width:480pt;height:269.25pt" o:ole="" o:bordertopcolor="this" o:borderleftcolor="this" o:borderbottomcolor="this" o:borderrightcolor="this">
             <v:imagedata r:id="rId37" o:title=""/>
             <w10:bordertop type="single" width="4" shadow="t"/>
             <w10:borderleft type="single" width="4" shadow="t"/>
             <w10:borderbottom type="single" width="4" shadow="t"/>
             <w10:borderright type="single" width="4" shadow="t"/>
           </v:shape>
-          <o:OLEObject Type="Link" ProgID="PowerPoint.Slide.8" ShapeID="_x0000_i1040" DrawAspect="Content" r:id="rId38" UpdateMode="Always">
+          <o:OLEObject Type="Link" ProgID="PowerPoint.Slide.8" ShapeID="_x0000_i1041" DrawAspect="Content" r:id="rId38" UpdateMode="Always">
             <o:LinkType>EnhancedMetaFile</o:LinkType>
             <o:LockedField>false</o:LockedField>
+            <o:FieldCodes>\* MERGEFORMAT</o:FieldCodes>
           </o:OLEObject>
         </w:object>
       </w:r>
     </w:p>
     <w:p/>
     <w:p>
-      <w:r>
-        <w:t xml:space="preserve">We have you covered. Call the cookbook </w:t>
-      </w:r>
-      <w:r>
-        <w:rPr>
-          <w:i/>
-          <w:iCs/>
-        </w:rPr>
-        <w:t>workstation</w:t>
-      </w:r>
-      <w:r>
-        <w:t>. That's a generic enough name.</w:t>
-      </w:r>
-    </w:p>
-    <w:p/>
-    <w:p>
-      <w:r>
-        <w:t>We want you to use '</w:t>
-      </w:r>
-      <w:r>
-        <w:rPr>
-          <w:rFonts w:ascii="Courier New" w:cs="Courier New"/>
-        </w:rPr>
-        <w:t xml:space="preserve">chef generate' </w:t>
-      </w:r>
-      <w:r>
-        <w:t xml:space="preserve">to generate a cookbook named </w:t>
-      </w:r>
-      <w:r>
-        <w:rPr>
-          <w:i/>
-          <w:iCs/>
-        </w:rPr>
-        <w:t>workstation</w:t>
-      </w:r>
-      <w:r>
-        <w:t>.</w:t>
-      </w:r>
-    </w:p>
-    <w:p/>
+      <w:pPr>
+        <w:rPr>
+          <w:rFonts w:hAnsi="Times New Roman" w:cs="Arial"/>
+        </w:rPr>
+      </w:pPr>
+      <w:r>
+        <w:rPr>
+          <w:rFonts w:hAnsi="Times New Roman" w:cs="Arial"/>
+        </w:rPr>
+        <w:t xml:space="preserve">Aren't you curious what's inside it? </w:t>
+      </w:r>
+      <w:r>
+        <w:rPr>
+          <w:rFonts w:hAnsi="Times New Roman" w:cs="Arial"/>
+        </w:rPr>
+        <w:t>Let</w:t>
+      </w:r>
+      <w:r>
+        <w:rPr>
+          <w:rFonts w:hAnsi="Times New Roman" w:cs="Arial"/>
+        </w:rPr>
+        <w:t>’</w:t>
+      </w:r>
+      <w:r>
+        <w:rPr>
+          <w:rFonts w:hAnsi="Times New Roman" w:cs="Arial"/>
+        </w:rPr>
+        <w:t>s</w:t>
+      </w:r>
+      <w:r>
+        <w:rPr>
+          <w:rFonts w:hAnsi="Times New Roman" w:cs="Arial"/>
+        </w:rPr>
+        <w:t xml:space="preserve"> take a look with the help of the '</w:t>
+      </w:r>
+      <w:r>
+        <w:rPr>
+          <w:rFonts w:ascii="Courier New" w:hAnsi="Times New Roman" w:cs="Courier New"/>
+          <w:b/>
+          <w:bCs/>
+        </w:rPr>
+        <w:t>tree'</w:t>
+      </w:r>
+      <w:r>
+        <w:rPr>
+          <w:rFonts w:hAnsi="Times New Roman" w:cs="Arial"/>
+        </w:rPr>
+        <w:t xml:space="preserve"> command. If we provide '</w:t>
+      </w:r>
+      <w:r>
+        <w:rPr>
+          <w:rFonts w:ascii="Courier New" w:hAnsi="Times New Roman" w:cs="Courier New"/>
+          <w:b/>
+          <w:bCs/>
+        </w:rPr>
+        <w:t>tree'</w:t>
+      </w:r>
+      <w:r>
+        <w:rPr>
+          <w:rFonts w:hAnsi="Times New Roman" w:cs="Arial"/>
+        </w:rPr>
+        <w:t xml:space="preserve"> with a path we will see all the visible files in the specified directory.</w:t>
+      </w:r>
+    </w:p>
+    <w:p>
+      <w:pPr>
+        <w:rPr>
+          <w:rFonts w:hAnsi="Times New Roman" w:cs="Arial"/>
+        </w:rPr>
+      </w:pPr>
+    </w:p>
+    <w:p>
+      <w:pPr>
+        <w:rPr>
+          <w:rFonts w:hAnsi="Times New Roman" w:cs="Arial"/>
+        </w:rPr>
+      </w:pPr>
+      <w:r>
+        <w:rPr>
+          <w:rFonts w:hAnsi="Times New Roman" w:cs="Arial"/>
+        </w:rPr>
+        <w:t>So the chef cookbook generator created an outline of a cookbook with a number of default files and folders. The first one we'll focus on is the README.</w:t>
+      </w:r>
+    </w:p>
+    <w:p>
+      <w:pPr>
+        <w:rPr>
+          <w:rFonts w:cs="Arial"/>
+          <w:kern w:val="0"/>
+        </w:rPr>
+      </w:pPr>
+    </w:p>
     <w:p/>
     <w:p>
       <w:r>
@@ -873,62 +1691,82 @@
     <w:p>
       <w:r>
         <w:lastRenderedPageBreak/>
-        <w:t>Slide 17</w:t>
-      </w:r>
-    </w:p>
-    <w:p/>
-    <w:p>
-      <w:r>
-        <w:object w:dxaOrig="12770" w:dyaOrig="7199">
-          <v:shape id="_x0000_i1041" type="#_x0000_t75" style="width:478.95pt;height:270.45pt" o:ole="" o:bordertopcolor="this" o:borderleftcolor="this" o:borderbottomcolor="this" o:borderrightcolor="this">
+        <w:t>Slide 18</w:t>
+      </w:r>
+    </w:p>
+    <w:p/>
+    <w:p>
+      <w:r>
+        <w:object w:dxaOrig="12804" w:dyaOrig="7188">
+          <v:shape id="_x0000_i1042" type="#_x0000_t75" style="width:480pt;height:269.25pt" o:ole="" o:bordertopcolor="this" o:borderleftcolor="this" o:borderbottomcolor="this" o:borderrightcolor="this">
             <v:imagedata r:id="rId39" o:title=""/>
             <w10:bordertop type="single" width="4" shadow="t"/>
             <w10:borderleft type="single" width="4" shadow="t"/>
             <w10:borderbottom type="single" width="4" shadow="t"/>
             <w10:borderright type="single" width="4" shadow="t"/>
           </v:shape>
-          <o:OLEObject Type="Link" ProgID="PowerPoint.Slide.8" ShapeID="_x0000_i1041" DrawAspect="Content" r:id="rId40" UpdateMode="Always">
+          <o:OLEObject Type="Link" ProgID="PowerPoint.Slide.8" ShapeID="_x0000_i1042" DrawAspect="Content" r:id="rId40" UpdateMode="Always">
             <o:LinkType>EnhancedMetaFile</o:LinkType>
             <o:LockedField>false</o:LockedField>
+            <o:FieldCodes>\* MERGEFORMAT</o:FieldCodes>
           </o:OLEObject>
         </w:object>
       </w:r>
     </w:p>
     <w:p/>
     <w:p>
-      <w:r>
-        <w:t>Aren't you curious what's inside it? Lets take a look with the help of the '</w:t>
-      </w:r>
-      <w:r>
-        <w:rPr>
-          <w:rFonts w:ascii="Courier New" w:cs="Courier New"/>
-          <w:b/>
-          <w:bCs/>
-        </w:rPr>
-        <w:t>tree'</w:t>
-      </w:r>
-      <w:r>
-        <w:t xml:space="preserve"> command. If we provide '</w:t>
-      </w:r>
-      <w:r>
-        <w:rPr>
-          <w:rFonts w:ascii="Courier New" w:cs="Courier New"/>
-          <w:b/>
-          <w:bCs/>
-        </w:rPr>
-        <w:t>tree'</w:t>
-      </w:r>
-      <w:r>
-        <w:t xml:space="preserve"> with a path we will see all the visible files in the specified directory.</w:t>
-      </w:r>
-    </w:p>
-    <w:p/>
-    <w:p>
-      <w:r>
-        <w:t>So the chef cookbook generator created an outline of a cookbook with a number of default files and folders. The first one we'll focus on is the README.</w:t>
-      </w:r>
-    </w:p>
-    <w:p/>
+      <w:pPr>
+        <w:rPr>
+          <w:rFonts w:hAnsi="Times New Roman" w:cs="Arial"/>
+        </w:rPr>
+      </w:pPr>
+      <w:r>
+        <w:rPr>
+          <w:rFonts w:hAnsi="Times New Roman" w:cs="Arial"/>
+        </w:rPr>
+        <w:t xml:space="preserve">All cookbooks that 'chef' will generate for you will include a default README file. The extension </w:t>
+      </w:r>
+      <w:r>
+        <w:rPr>
+          <w:rFonts w:ascii="Courier New" w:hAnsi="Times New Roman" w:cs="Courier New"/>
+        </w:rPr>
+        <w:t xml:space="preserve">.md </w:t>
+      </w:r>
+      <w:r>
+        <w:rPr>
+          <w:rFonts w:hAnsi="Times New Roman" w:cs="Arial"/>
+        </w:rPr>
+        <w:t xml:space="preserve">means that the file is a markdown file. </w:t>
+      </w:r>
+    </w:p>
+    <w:p>
+      <w:pPr>
+        <w:rPr>
+          <w:rFonts w:hAnsi="Times New Roman" w:cs="Arial"/>
+        </w:rPr>
+      </w:pPr>
+    </w:p>
+    <w:p>
+      <w:pPr>
+        <w:rPr>
+          <w:rFonts w:hAnsi="Times New Roman" w:cs="Arial"/>
+        </w:rPr>
+      </w:pPr>
+      <w:r>
+        <w:rPr>
+          <w:rFonts w:hAnsi="Times New Roman" w:cs="Arial"/>
+        </w:rPr>
+        <w:t>Markdown files are text documents that use various punctuation characters to provide formatting. They are meant to be easily readable by humans and can be easily be rendered as HTML or other formats by computers.</w:t>
+      </w:r>
+    </w:p>
+    <w:p>
+      <w:pPr>
+        <w:rPr>
+          <w:rFonts w:cs="Arial"/>
+          <w:kern w:val="0"/>
+        </w:rPr>
+      </w:pPr>
+    </w:p>
     <w:p/>
     <w:p>
       <w:r>
@@ -938,49 +1776,50 @@
     <w:p>
       <w:r>
         <w:lastRenderedPageBreak/>
-        <w:t>Slide 18</w:t>
-      </w:r>
-    </w:p>
-    <w:p/>
-    <w:p>
-      <w:r>
-        <w:object w:dxaOrig="12770" w:dyaOrig="7199">
-          <v:shape id="_x0000_i1042" type="#_x0000_t75" style="width:478.95pt;height:270.45pt" o:ole="" o:bordertopcolor="this" o:borderleftcolor="this" o:borderbottomcolor="this" o:borderrightcolor="this">
+        <w:t>Slide 19</w:t>
+      </w:r>
+    </w:p>
+    <w:p/>
+    <w:p>
+      <w:r>
+        <w:object w:dxaOrig="12804" w:dyaOrig="7188">
+          <v:shape id="_x0000_i1043" type="#_x0000_t75" style="width:480pt;height:269.25pt" o:ole="" o:bordertopcolor="this" o:borderleftcolor="this" o:borderbottomcolor="this" o:borderrightcolor="this">
             <v:imagedata r:id="rId41" o:title=""/>
             <w10:bordertop type="single" width="4" shadow="t"/>
             <w10:borderleft type="single" width="4" shadow="t"/>
             <w10:borderbottom type="single" width="4" shadow="t"/>
             <w10:borderright type="single" width="4" shadow="t"/>
           </v:shape>
-          <o:OLEObject Type="Link" ProgID="PowerPoint.Slide.8" ShapeID="_x0000_i1042" DrawAspect="Content" r:id="rId42" UpdateMode="Always">
+          <o:OLEObject Type="Link" ProgID="PowerPoint.Slide.8" ShapeID="_x0000_i1043" DrawAspect="Content" r:id="rId42" UpdateMode="Always">
             <o:LinkType>EnhancedMetaFile</o:LinkType>
             <o:LockedField>false</o:LockedField>
+            <o:FieldCodes>\* MERGEFORMAT</o:FieldCodes>
           </o:OLEObject>
         </w:object>
       </w:r>
     </w:p>
     <w:p/>
     <w:p>
-      <w:r>
-        <w:t xml:space="preserve">All cookbooks that 'chef' will generate for you will include a default README file. The extension </w:t>
-      </w:r>
-      <w:r>
-        <w:rPr>
-          <w:rFonts w:ascii="Courier New" w:cs="Courier New"/>
-        </w:rPr>
-        <w:t xml:space="preserve">.md </w:t>
-      </w:r>
-      <w:r>
-        <w:t xml:space="preserve">means that the file is a markdown file. </w:t>
-      </w:r>
-    </w:p>
-    <w:p/>
-    <w:p>
-      <w:r>
-        <w:t>Markdown files are text documents that use various punctuation characters to provide formatting. They are meant to be easily readable by humans and can be easily be rendered as HTML or other formats by computers.</w:t>
-      </w:r>
-    </w:p>
-    <w:p/>
+      <w:pPr>
+        <w:rPr>
+          <w:rFonts w:hAnsi="Times New Roman" w:cs="Arial"/>
+        </w:rPr>
+      </w:pPr>
+      <w:r>
+        <w:rPr>
+          <w:rFonts w:hAnsi="Times New Roman" w:cs="Arial"/>
+        </w:rPr>
+        <w:t>The cookbook also has a metadata file.</w:t>
+      </w:r>
+    </w:p>
+    <w:p>
+      <w:pPr>
+        <w:rPr>
+          <w:rFonts w:cs="Arial"/>
+          <w:kern w:val="0"/>
+        </w:rPr>
+      </w:pPr>
+    </w:p>
     <w:p/>
     <w:p>
       <w:r>
@@ -990,34 +1829,50 @@
     <w:p>
       <w:r>
         <w:lastRenderedPageBreak/>
-        <w:t>Slide 19</w:t>
-      </w:r>
-    </w:p>
-    <w:p/>
-    <w:p>
-      <w:r>
-        <w:object w:dxaOrig="12770" w:dyaOrig="7199">
-          <v:shape id="_x0000_i1043" type="#_x0000_t75" style="width:478.95pt;height:270.45pt" o:ole="" o:bordertopcolor="this" o:borderleftcolor="this" o:borderbottomcolor="this" o:borderrightcolor="this">
+        <w:t>Slide 20</w:t>
+      </w:r>
+    </w:p>
+    <w:p/>
+    <w:p>
+      <w:r>
+        <w:object w:dxaOrig="12804" w:dyaOrig="7188">
+          <v:shape id="_x0000_i1044" type="#_x0000_t75" style="width:480pt;height:269.25pt" o:ole="" o:bordertopcolor="this" o:borderleftcolor="this" o:borderbottomcolor="this" o:borderrightcolor="this">
             <v:imagedata r:id="rId43" o:title=""/>
             <w10:bordertop type="single" width="4" shadow="t"/>
             <w10:borderleft type="single" width="4" shadow="t"/>
             <w10:borderbottom type="single" width="4" shadow="t"/>
             <w10:borderright type="single" width="4" shadow="t"/>
           </v:shape>
-          <o:OLEObject Type="Link" ProgID="PowerPoint.Slide.8" ShapeID="_x0000_i1043" DrawAspect="Content" r:id="rId44" UpdateMode="Always">
+          <o:OLEObject Type="Link" ProgID="PowerPoint.Slide.8" ShapeID="_x0000_i1044" DrawAspect="Content" r:id="rId44" UpdateMode="Always">
             <o:LinkType>EnhancedMetaFile</o:LinkType>
             <o:LockedField>false</o:LockedField>
+            <o:FieldCodes>\* MERGEFORMAT</o:FieldCodes>
           </o:OLEObject>
         </w:object>
       </w:r>
     </w:p>
     <w:p/>
     <w:p>
-      <w:r>
-        <w:t>The cookbook also has a metadata file.</w:t>
-      </w:r>
-    </w:p>
-    <w:p/>
+      <w:pPr>
+        <w:rPr>
+          <w:rFonts w:hAnsi="Times New Roman" w:cs="Arial"/>
+        </w:rPr>
+      </w:pPr>
+      <w:r>
+        <w:rPr>
+          <w:rFonts w:hAnsi="Times New Roman" w:cs="Arial"/>
+        </w:rPr>
+        <w:t>This is a ruby file that contains its own domain specific language (DSL) for describing the details about the cookbook.</w:t>
+      </w:r>
+    </w:p>
+    <w:p>
+      <w:pPr>
+        <w:rPr>
+          <w:rFonts w:cs="Arial"/>
+          <w:kern w:val="0"/>
+        </w:rPr>
+      </w:pPr>
+    </w:p>
     <w:p/>
     <w:p>
       <w:r>
@@ -1027,34 +1882,84 @@
     <w:p>
       <w:r>
         <w:lastRenderedPageBreak/>
-        <w:t>Slide 20</w:t>
-      </w:r>
-    </w:p>
-    <w:p/>
-    <w:p>
-      <w:r>
-        <w:object w:dxaOrig="12770" w:dyaOrig="7199">
-          <v:shape id="_x0000_i1044" type="#_x0000_t75" style="width:478.95pt;height:270.45pt" o:ole="" o:bordertopcolor="this" o:borderleftcolor="this" o:borderbottomcolor="this" o:borderrightcolor="this">
+        <w:t>Slide 21</w:t>
+      </w:r>
+    </w:p>
+    <w:p/>
+    <w:p>
+      <w:r>
+        <w:object w:dxaOrig="12804" w:dyaOrig="7188">
+          <v:shape id="_x0000_i1045" type="#_x0000_t75" style="width:480pt;height:269.25pt" o:ole="" o:bordertopcolor="this" o:borderleftcolor="this" o:borderbottomcolor="this" o:borderrightcolor="this">
             <v:imagedata r:id="rId45" o:title=""/>
             <w10:bordertop type="single" width="4" shadow="t"/>
             <w10:borderleft type="single" width="4" shadow="t"/>
             <w10:borderbottom type="single" width="4" shadow="t"/>
             <w10:borderright type="single" width="4" shadow="t"/>
           </v:shape>
-          <o:OLEObject Type="Link" ProgID="PowerPoint.Slide.8" ShapeID="_x0000_i1044" DrawAspect="Content" r:id="rId46" UpdateMode="Always">
+          <o:OLEObject Type="Link" ProgID="PowerPoint.Slide.8" ShapeID="_x0000_i1045" DrawAspect="Content" r:id="rId46" UpdateMode="Always">
             <o:LinkType>EnhancedMetaFile</o:LinkType>
             <o:LockedField>false</o:LockedField>
+            <o:FieldCodes>\* MERGEFORMAT</o:FieldCodes>
           </o:OLEObject>
         </w:object>
       </w:r>
     </w:p>
     <w:p/>
     <w:p>
-      <w:r>
-        <w:t>This is a ruby file that contains its own domain specific language (DSL) for describing the details about the cookbook.</w:t>
-      </w:r>
-    </w:p>
-    <w:p/>
+      <w:pPr>
+        <w:rPr>
+          <w:rFonts w:hAnsi="Times New Roman" w:cs="Arial"/>
+        </w:rPr>
+      </w:pPr>
+      <w:r>
+        <w:rPr>
+          <w:rFonts w:hAnsi="Times New Roman" w:cs="Arial"/>
+        </w:rPr>
+        <w:t>If you view</w:t>
+      </w:r>
+      <w:r>
+        <w:rPr>
+          <w:rFonts w:hAnsi="Times New Roman" w:cs="Arial"/>
+          <w:b/>
+          <w:bCs/>
+        </w:rPr>
+        <w:t xml:space="preserve"> </w:t>
+      </w:r>
+      <w:r>
+        <w:rPr>
+          <w:rFonts w:hAnsi="Times New Roman" w:cs="Arial"/>
+        </w:rPr>
+        <w:t>the contents of your new cookbook's metadata, you'll see a number of details that help describe the cookbook:</w:t>
+      </w:r>
+    </w:p>
+    <w:p>
+      <w:pPr>
+        <w:rPr>
+          <w:rFonts w:hAnsi="Times New Roman" w:cs="Arial"/>
+        </w:rPr>
+      </w:pPr>
+    </w:p>
+    <w:p>
+      <w:pPr>
+        <w:rPr>
+          <w:rFonts w:hAnsi="Times New Roman" w:cs="Arial"/>
+        </w:rPr>
+      </w:pPr>
+      <w:r>
+        <w:rPr>
+          <w:rFonts w:hAnsi="Times New Roman" w:cs="Arial"/>
+        </w:rPr>
+        <w:t>The name of the cookbook, its maintainer, a way to reach them, how the cookbook is licensed, descriptions, and the cookbook's version number.</w:t>
+      </w:r>
+    </w:p>
+    <w:p>
+      <w:pPr>
+        <w:rPr>
+          <w:rFonts w:cs="Arial"/>
+          <w:kern w:val="0"/>
+        </w:rPr>
+      </w:pPr>
+    </w:p>
     <w:p/>
     <w:p>
       <w:r>
@@ -1064,40 +1969,64 @@
     <w:p>
       <w:r>
         <w:lastRenderedPageBreak/>
-        <w:t>Slide 21</w:t>
-      </w:r>
-    </w:p>
-    <w:p/>
-    <w:p>
-      <w:r>
-        <w:object w:dxaOrig="12770" w:dyaOrig="7199">
-          <v:shape id="_x0000_i1045" type="#_x0000_t75" style="width:478.95pt;height:270.45pt" o:ole="" o:bordertopcolor="this" o:borderleftcolor="this" o:borderbottomcolor="this" o:borderrightcolor="this">
+        <w:t>Slide 22</w:t>
+      </w:r>
+    </w:p>
+    <w:p/>
+    <w:p>
+      <w:r>
+        <w:object w:dxaOrig="12804" w:dyaOrig="7188">
+          <v:shape id="_x0000_i1046" type="#_x0000_t75" style="width:480pt;height:269.25pt" o:ole="" o:bordertopcolor="this" o:borderleftcolor="this" o:borderbottomcolor="this" o:borderrightcolor="this">
             <v:imagedata r:id="rId47" o:title=""/>
             <w10:bordertop type="single" width="4" shadow="t"/>
             <w10:borderleft type="single" width="4" shadow="t"/>
             <w10:borderbottom type="single" width="4" shadow="t"/>
             <w10:borderright type="single" width="4" shadow="t"/>
           </v:shape>
-          <o:OLEObject Type="Link" ProgID="PowerPoint.Slide.8" ShapeID="_x0000_i1045" DrawAspect="Content" r:id="rId48" UpdateMode="Always">
+          <o:OLEObject Type="Link" ProgID="PowerPoint.Slide.8" ShapeID="_x0000_i1046" DrawAspect="Content" r:id="rId48" UpdateMode="Always">
             <o:LinkType>EnhancedMetaFile</o:LinkType>
             <o:LockedField>false</o:LockedField>
+            <o:FieldCodes>\* MERGEFORMAT</o:FieldCodes>
           </o:OLEObject>
         </w:object>
       </w:r>
     </w:p>
     <w:p/>
     <w:p>
-      <w:r>
-        <w:t>If you view the contents of your new cookbook's metadata, you'll see a number of details that help describe the cookbook:</w:t>
-      </w:r>
-    </w:p>
-    <w:p/>
-    <w:p>
-      <w:r>
-        <w:t>The name of the cookbook, its maintainer, a way to reach them, how the cookbook is licensed, descriptions, and the cookbook's version number.</w:t>
-      </w:r>
-    </w:p>
-    <w:p/>
+      <w:pPr>
+        <w:rPr>
+          <w:rFonts w:hAnsi="Times New Roman" w:cs="Arial"/>
+        </w:rPr>
+      </w:pPr>
+      <w:r>
+        <w:rPr>
+          <w:rFonts w:hAnsi="Times New Roman" w:cs="Arial"/>
+        </w:rPr>
+        <w:t xml:space="preserve">The cookbook also has a folder named </w:t>
+      </w:r>
+      <w:r>
+        <w:rPr>
+          <w:rFonts w:hAnsi="Times New Roman" w:cs="Arial"/>
+          <w:i/>
+          <w:iCs/>
+        </w:rPr>
+        <w:t>recipes</w:t>
+      </w:r>
+      <w:r>
+        <w:rPr>
+          <w:rFonts w:hAnsi="Times New Roman" w:cs="Arial"/>
+        </w:rPr>
+        <w:t>. This is where we store the recipes in our cookbook. You'll see that the generator created a default recipe in our cookbook. What does it do?</w:t>
+      </w:r>
+    </w:p>
+    <w:p>
+      <w:pPr>
+        <w:rPr>
+          <w:rFonts w:cs="Arial"/>
+          <w:kern w:val="0"/>
+        </w:rPr>
+      </w:pPr>
+    </w:p>
     <w:p/>
     <w:p>
       <w:r>
@@ -1107,44 +2036,91 @@
     <w:p>
       <w:r>
         <w:lastRenderedPageBreak/>
-        <w:t>Slide 22</w:t>
-      </w:r>
-    </w:p>
-    <w:p/>
-    <w:p>
-      <w:r>
-        <w:object w:dxaOrig="12770" w:dyaOrig="7199">
-          <v:shape id="_x0000_i1046" type="#_x0000_t75" style="width:478.95pt;height:270.45pt" o:ole="" o:bordertopcolor="this" o:borderleftcolor="this" o:borderbottomcolor="this" o:borderrightcolor="this">
+        <w:t>Slide 23</w:t>
+      </w:r>
+    </w:p>
+    <w:p/>
+    <w:p>
+      <w:r>
+        <w:object w:dxaOrig="12804" w:dyaOrig="7188">
+          <v:shape id="_x0000_i1047" type="#_x0000_t75" style="width:480pt;height:269.25pt" o:ole="" o:bordertopcolor="this" o:borderleftcolor="this" o:borderbottomcolor="this" o:borderrightcolor="this">
             <v:imagedata r:id="rId49" o:title=""/>
             <w10:bordertop type="single" width="4" shadow="t"/>
             <w10:borderleft type="single" width="4" shadow="t"/>
             <w10:borderbottom type="single" width="4" shadow="t"/>
             <w10:borderright type="single" width="4" shadow="t"/>
           </v:shape>
-          <o:OLEObject Type="Link" ProgID="PowerPoint.Slide.8" ShapeID="_x0000_i1046" DrawAspect="Content" r:id="rId50" UpdateMode="Always">
+          <o:OLEObject Type="Link" ProgID="PowerPoint.Slide.8" ShapeID="_x0000_i1047" DrawAspect="Content" r:id="rId50" UpdateMode="Always">
             <o:LinkType>EnhancedMetaFile</o:LinkType>
             <o:LockedField>false</o:LockedField>
+            <o:FieldCodes>\* MERGEFORMAT</o:FieldCodes>
           </o:OLEObject>
         </w:object>
       </w:r>
     </w:p>
     <w:p/>
     <w:p>
-      <w:r>
-        <w:t xml:space="preserve">The cookbook also has a folder named </w:t>
-      </w:r>
-      <w:r>
-        <w:rPr>
+      <w:pPr>
+        <w:rPr>
+          <w:rFonts w:hAnsi="Times New Roman" w:cs="Arial"/>
+        </w:rPr>
+      </w:pPr>
+      <w:r>
+        <w:rPr>
+          <w:rFonts w:hAnsi="Times New Roman" w:cs="Arial"/>
+        </w:rPr>
+        <w:t xml:space="preserve">Looking at the contents of the default recipe you'll find it's empty except for some ruby comments. </w:t>
+      </w:r>
+    </w:p>
+    <w:p>
+      <w:pPr>
+        <w:rPr>
+          <w:rFonts w:hAnsi="Times New Roman" w:cs="Arial"/>
+        </w:rPr>
+      </w:pPr>
+    </w:p>
+    <w:p>
+      <w:pPr>
+        <w:rPr>
+          <w:rFonts w:hAnsi="Times New Roman" w:cs="Arial"/>
+        </w:rPr>
+      </w:pPr>
+      <w:r>
+        <w:rPr>
+          <w:rFonts w:hAnsi="Times New Roman" w:cs="Arial"/>
+        </w:rPr>
+        <w:t xml:space="preserve">A cookbook doesn't have to have a default recipe but most every cookbook has one. It's called </w:t>
+      </w:r>
+      <w:r>
+        <w:rPr>
+          <w:rFonts w:hAnsi="Times New Roman" w:cs="Arial"/>
           <w:i/>
           <w:iCs/>
         </w:rPr>
-        <w:t>recipes</w:t>
-      </w:r>
-      <w:r>
-        <w:t>. This is where we store the recipes in our cookbook. You'll see that the generator created a default recipe in our cookbook. What does it do?</w:t>
-      </w:r>
-    </w:p>
-    <w:p/>
+        <w:t>default</w:t>
+      </w:r>
+      <w:r>
+        <w:rPr>
+          <w:rFonts w:hAnsi="Times New Roman" w:cs="Arial"/>
+        </w:rPr>
+        <w:t xml:space="preserve"> because when you think of a cookbook, it is probably the recipe that defines the most common configuration policy.</w:t>
+      </w:r>
+    </w:p>
+    <w:p>
+      <w:pPr>
+        <w:rPr>
+          <w:rFonts w:hAnsi="Times New Roman" w:cs="Arial"/>
+        </w:rPr>
+      </w:pPr>
+    </w:p>
+    <w:p>
+      <w:pPr>
+        <w:rPr>
+          <w:rFonts w:cs="Arial"/>
+          <w:kern w:val="0"/>
+        </w:rPr>
+      </w:pPr>
+    </w:p>
     <w:p/>
     <w:p>
       <w:r>
@@ -1154,51 +2130,64 @@
     <w:p>
       <w:r>
         <w:lastRenderedPageBreak/>
-        <w:t>Slide 23</w:t>
-      </w:r>
-    </w:p>
-    <w:p/>
-    <w:p>
-      <w:r>
-        <w:object w:dxaOrig="12770" w:dyaOrig="7199">
-          <v:shape id="_x0000_i1047" type="#_x0000_t75" style="width:478.95pt;height:270.45pt" o:ole="" o:bordertopcolor="this" o:borderleftcolor="this" o:borderbottomcolor="this" o:borderrightcolor="this">
+        <w:t>Slide 24</w:t>
+      </w:r>
+    </w:p>
+    <w:p/>
+    <w:p>
+      <w:r>
+        <w:object w:dxaOrig="12804" w:dyaOrig="7188">
+          <v:shape id="_x0000_i1048" type="#_x0000_t75" style="width:480pt;height:269.25pt" o:ole="" o:bordertopcolor="this" o:borderleftcolor="this" o:borderbottomcolor="this" o:borderrightcolor="this">
             <v:imagedata r:id="rId51" o:title=""/>
             <w10:bordertop type="single" width="4" shadow="t"/>
             <w10:borderleft type="single" width="4" shadow="t"/>
             <w10:borderbottom type="single" width="4" shadow="t"/>
             <w10:borderright type="single" width="4" shadow="t"/>
           </v:shape>
-          <o:OLEObject Type="Link" ProgID="PowerPoint.Slide.8" ShapeID="_x0000_i1047" DrawAspect="Content" r:id="rId52" UpdateMode="Always">
+          <o:OLEObject Type="Link" ProgID="PowerPoint.Slide.8" ShapeID="_x0000_i1048" DrawAspect="Content" r:id="rId52" UpdateMode="Always">
             <o:LinkType>EnhancedMetaFile</o:LinkType>
             <o:LockedField>false</o:LockedField>
+            <o:FieldCodes>\* MERGEFORMAT</o:FieldCodes>
           </o:OLEObject>
         </w:object>
       </w:r>
     </w:p>
     <w:p/>
     <w:p>
-      <w:r>
-        <w:t xml:space="preserve">Looking at the contents of the default recipe you'll find it's empty except for some ruby comments. </w:t>
-      </w:r>
-    </w:p>
-    <w:p/>
-    <w:p>
-      <w:r>
-        <w:t xml:space="preserve">A cookbook doesn't have to have a default recipe but most every cookbook has one. It's called </w:t>
-      </w:r>
-      <w:r>
-        <w:rPr>
-          <w:i/>
-          <w:iCs/>
-        </w:rPr>
-        <w:t>default</w:t>
-      </w:r>
-      <w:r>
-        <w:t xml:space="preserve"> because when you think of a cookbook, it is probably the recipe that defines the most common configuration policy.</w:t>
-      </w:r>
-    </w:p>
-    <w:p/>
-    <w:p/>
+      <w:pPr>
+        <w:rPr>
+          <w:rFonts w:hAnsi="Times New Roman" w:cs="Arial"/>
+        </w:rPr>
+      </w:pPr>
+      <w:r>
+        <w:rPr>
+          <w:rFonts w:hAnsi="Times New Roman" w:cs="Arial"/>
+        </w:rPr>
+        <w:t xml:space="preserve">From the Home directory, move your </w:t>
+      </w:r>
+      <w:proofErr w:type="spellStart"/>
+      <w:r>
+        <w:rPr>
+          <w:rFonts w:hAnsi="Times New Roman" w:cs="Arial"/>
+        </w:rPr>
+        <w:t>setup.rb</w:t>
+      </w:r>
+      <w:proofErr w:type="spellEnd"/>
+      <w:r>
+        <w:rPr>
+          <w:rFonts w:hAnsi="Times New Roman" w:cs="Arial"/>
+        </w:rPr>
+        <w:t xml:space="preserve"> recipe to the workstation cookbook and place it alongside our default recipe.</w:t>
+      </w:r>
+    </w:p>
+    <w:p>
+      <w:pPr>
+        <w:rPr>
+          <w:rFonts w:cs="Arial"/>
+          <w:kern w:val="0"/>
+        </w:rPr>
+      </w:pPr>
+    </w:p>
     <w:p/>
     <w:p>
       <w:r>
@@ -1208,34 +2197,50 @@
     <w:p>
       <w:r>
         <w:lastRenderedPageBreak/>
-        <w:t>Slide 24</w:t>
-      </w:r>
-    </w:p>
-    <w:p/>
-    <w:p>
-      <w:r>
-        <w:object w:dxaOrig="12770" w:dyaOrig="7199">
-          <v:shape id="_x0000_i1048" type="#_x0000_t75" style="width:478.95pt;height:270.45pt" o:ole="" o:bordertopcolor="this" o:borderleftcolor="this" o:borderbottomcolor="this" o:borderrightcolor="this">
+        <w:t>Slide 25</w:t>
+      </w:r>
+    </w:p>
+    <w:p/>
+    <w:p>
+      <w:r>
+        <w:object w:dxaOrig="12804" w:dyaOrig="7188">
+          <v:shape id="_x0000_i1049" type="#_x0000_t75" style="width:480pt;height:269.25pt" o:ole="" o:bordertopcolor="this" o:borderleftcolor="this" o:borderbottomcolor="this" o:borderrightcolor="this">
             <v:imagedata r:id="rId53" o:title=""/>
             <w10:bordertop type="single" width="4" shadow="t"/>
             <w10:borderleft type="single" width="4" shadow="t"/>
             <w10:borderbottom type="single" width="4" shadow="t"/>
             <w10:borderright type="single" width="4" shadow="t"/>
           </v:shape>
-          <o:OLEObject Type="Link" ProgID="PowerPoint.Slide.8" ShapeID="_x0000_i1048" DrawAspect="Content" r:id="rId54" UpdateMode="Always">
+          <o:OLEObject Type="Link" ProgID="PowerPoint.Slide.8" ShapeID="_x0000_i1049" DrawAspect="Content" r:id="rId54" UpdateMode="Always">
             <o:LinkType>EnhancedMetaFile</o:LinkType>
             <o:LockedField>false</o:LockedField>
+            <o:FieldCodes>\* MERGEFORMAT</o:FieldCodes>
           </o:OLEObject>
         </w:object>
       </w:r>
     </w:p>
     <w:p/>
     <w:p>
-      <w:r>
-        <w:t>From the Home directory, move your setup.rb recipe to the workstation cookbook and place it alongside our default recipe.</w:t>
-      </w:r>
-    </w:p>
-    <w:p/>
+      <w:pPr>
+        <w:rPr>
+          <w:rFonts w:hAnsi="Times New Roman" w:cs="Arial"/>
+        </w:rPr>
+      </w:pPr>
+      <w:r>
+        <w:rPr>
+          <w:rFonts w:hAnsi="Times New Roman" w:cs="Arial"/>
+        </w:rPr>
+        <w:t>Now that we have our cookbook with its README and version number, it's time to start tracking our changes with git.</w:t>
+      </w:r>
+    </w:p>
+    <w:p>
+      <w:pPr>
+        <w:rPr>
+          <w:rFonts w:cs="Arial"/>
+          <w:kern w:val="0"/>
+        </w:rPr>
+      </w:pPr>
+    </w:p>
     <w:p/>
     <w:p>
       <w:r>
@@ -1245,34 +2250,50 @@
     <w:p>
       <w:r>
         <w:lastRenderedPageBreak/>
-        <w:t>Slide 25</w:t>
-      </w:r>
-    </w:p>
-    <w:p/>
-    <w:p>
-      <w:r>
-        <w:object w:dxaOrig="12770" w:dyaOrig="7199">
-          <v:shape id="_x0000_i1049" type="#_x0000_t75" style="width:478.95pt;height:270.45pt" o:ole="" o:bordertopcolor="this" o:borderleftcolor="this" o:borderbottomcolor="this" o:borderrightcolor="this">
+        <w:t>Slide 26</w:t>
+      </w:r>
+    </w:p>
+    <w:p/>
+    <w:p>
+      <w:r>
+        <w:object w:dxaOrig="12804" w:dyaOrig="7188">
+          <v:shape id="_x0000_i1050" type="#_x0000_t75" style="width:480pt;height:269.25pt" o:ole="" o:bordertopcolor="this" o:borderleftcolor="this" o:borderbottomcolor="this" o:borderrightcolor="this">
             <v:imagedata r:id="rId55" o:title=""/>
             <w10:bordertop type="single" width="4" shadow="t"/>
             <w10:borderleft type="single" width="4" shadow="t"/>
             <w10:borderbottom type="single" width="4" shadow="t"/>
             <w10:borderright type="single" width="4" shadow="t"/>
           </v:shape>
-          <o:OLEObject Type="Link" ProgID="PowerPoint.Slide.8" ShapeID="_x0000_i1049" DrawAspect="Content" r:id="rId56" UpdateMode="Always">
+          <o:OLEObject Type="Link" ProgID="PowerPoint.Slide.8" ShapeID="_x0000_i1050" DrawAspect="Content" r:id="rId56" UpdateMode="Always">
             <o:LinkType>EnhancedMetaFile</o:LinkType>
             <o:LockedField>false</o:LockedField>
+            <o:FieldCodes>\* MERGEFORMAT</o:FieldCodes>
           </o:OLEObject>
         </w:object>
       </w:r>
     </w:p>
     <w:p/>
     <w:p>
-      <w:r>
-        <w:t>Now that we have our cookbook with its README and version number, it's time to start tracking our changes with git.</w:t>
-      </w:r>
-    </w:p>
-    <w:p/>
+      <w:pPr>
+        <w:rPr>
+          <w:rFonts w:hAnsi="Times New Roman" w:cs="Arial"/>
+        </w:rPr>
+      </w:pPr>
+      <w:r>
+        <w:rPr>
+          <w:rFonts w:hAnsi="Times New Roman" w:cs="Arial"/>
+        </w:rPr>
+        <w:t>Change into the workstation cookbook directory.</w:t>
+      </w:r>
+    </w:p>
+    <w:p>
+      <w:pPr>
+        <w:rPr>
+          <w:rFonts w:cs="Arial"/>
+          <w:kern w:val="0"/>
+        </w:rPr>
+      </w:pPr>
+    </w:p>
     <w:p/>
     <w:p>
       <w:r>
@@ -1282,34 +2303,91 @@
     <w:p>
       <w:r>
         <w:lastRenderedPageBreak/>
-        <w:t>Slide 26</w:t>
-      </w:r>
-    </w:p>
-    <w:p/>
-    <w:p>
-      <w:r>
-        <w:object w:dxaOrig="12770" w:dyaOrig="7199">
-          <v:shape id="_x0000_i1050" type="#_x0000_t75" style="width:478.95pt;height:270.45pt" o:ole="" o:bordertopcolor="this" o:borderleftcolor="this" o:borderbottomcolor="this" o:borderrightcolor="this">
+        <w:t>Slide 27</w:t>
+      </w:r>
+    </w:p>
+    <w:p/>
+    <w:p>
+      <w:r>
+        <w:object w:dxaOrig="12804" w:dyaOrig="7188">
+          <v:shape id="_x0000_i1051" type="#_x0000_t75" style="width:480pt;height:269.25pt" o:ole="" o:bordertopcolor="this" o:borderleftcolor="this" o:borderbottomcolor="this" o:borderrightcolor="this">
             <v:imagedata r:id="rId57" o:title=""/>
             <w10:bordertop type="single" width="4" shadow="t"/>
             <w10:borderleft type="single" width="4" shadow="t"/>
             <w10:borderbottom type="single" width="4" shadow="t"/>
             <w10:borderright type="single" width="4" shadow="t"/>
           </v:shape>
-          <o:OLEObject Type="Link" ProgID="PowerPoint.Slide.8" ShapeID="_x0000_i1050" DrawAspect="Content" r:id="rId58" UpdateMode="Always">
+          <o:OLEObject Type="Link" ProgID="PowerPoint.Slide.8" ShapeID="_x0000_i1051" DrawAspect="Content" r:id="rId58" UpdateMode="Always">
             <o:LinkType>EnhancedMetaFile</o:LinkType>
             <o:LockedField>false</o:LockedField>
+            <o:FieldCodes>\* MERGEFORMAT</o:FieldCodes>
           </o:OLEObject>
         </w:object>
       </w:r>
     </w:p>
     <w:p/>
     <w:p>
-      <w:r>
-        <w:t>Change into the workstation cookbook directory.</w:t>
-      </w:r>
-    </w:p>
-    <w:p/>
+      <w:pPr>
+        <w:rPr>
+          <w:rFonts w:hAnsi="Times New Roman" w:cs="Arial"/>
+        </w:rPr>
+      </w:pPr>
+      <w:r>
+        <w:rPr>
+          <w:rFonts w:hAnsi="Times New Roman" w:cs="Arial"/>
+        </w:rPr>
+        <w:t xml:space="preserve">We want git to start tracking the entire contents of this folder and any content in the subfolders. To do that with git, you need to execute the command 'git </w:t>
+      </w:r>
+      <w:proofErr w:type="spellStart"/>
+      <w:r>
+        <w:rPr>
+          <w:rFonts w:hAnsi="Times New Roman" w:cs="Arial"/>
+        </w:rPr>
+        <w:t>init</w:t>
+      </w:r>
+      <w:proofErr w:type="spellEnd"/>
+      <w:r>
+        <w:rPr>
+          <w:rFonts w:hAnsi="Times New Roman" w:cs="Arial"/>
+        </w:rPr>
+        <w:t>' in the parent directory of the cookbook that you want to start tracking.</w:t>
+      </w:r>
+    </w:p>
+    <w:p>
+      <w:pPr>
+        <w:rPr>
+          <w:rFonts w:hAnsi="Times New Roman" w:cs="Arial"/>
+        </w:rPr>
+      </w:pPr>
+    </w:p>
+    <w:p>
+      <w:pPr>
+        <w:rPr>
+          <w:rFonts w:hAnsi="Times New Roman" w:cs="Arial"/>
+        </w:rPr>
+      </w:pPr>
+      <w:r>
+        <w:rPr>
+          <w:rFonts w:hAnsi="Times New Roman" w:cs="Arial"/>
+        </w:rPr>
+        <w:t>You will notice that git will say that the repository has been 'Reinitialized'. This is because the chef cookbook generator detected that we have git installed and automatically initialized the cookbook as a git repository.</w:t>
+      </w:r>
+    </w:p>
+    <w:p>
+      <w:pPr>
+        <w:rPr>
+          <w:rFonts w:hAnsi="Times New Roman" w:cs="Arial"/>
+        </w:rPr>
+      </w:pPr>
+    </w:p>
+    <w:p>
+      <w:pPr>
+        <w:rPr>
+          <w:rFonts w:cs="Arial"/>
+          <w:kern w:val="0"/>
+        </w:rPr>
+      </w:pPr>
+    </w:p>
     <w:p/>
     <w:p>
       <w:r>
@@ -1319,49 +2397,117 @@
     <w:p>
       <w:r>
         <w:lastRenderedPageBreak/>
-        <w:t>Slide 27</w:t>
-      </w:r>
-    </w:p>
-    <w:p/>
-    <w:p>
-      <w:r>
-        <w:object w:dxaOrig="12770" w:dyaOrig="7199">
-          <v:shape id="_x0000_i1051" type="#_x0000_t75" style="width:478.95pt;height:270.45pt" o:ole="" o:bordertopcolor="this" o:borderleftcolor="this" o:borderbottomcolor="this" o:borderrightcolor="this">
+        <w:t>Slide 28</w:t>
+      </w:r>
+    </w:p>
+    <w:p/>
+    <w:p>
+      <w:r>
+        <w:object w:dxaOrig="12804" w:dyaOrig="7188">
+          <v:shape id="_x0000_i1052" type="#_x0000_t75" style="width:480pt;height:269.25pt" o:ole="" o:bordertopcolor="this" o:borderleftcolor="this" o:borderbottomcolor="this" o:borderrightcolor="this">
             <v:imagedata r:id="rId59" o:title=""/>
             <w10:bordertop type="single" width="4" shadow="t"/>
             <w10:borderleft type="single" width="4" shadow="t"/>
             <w10:borderbottom type="single" width="4" shadow="t"/>
             <w10:borderright type="single" width="4" shadow="t"/>
           </v:shape>
-          <o:OLEObject Type="Link" ProgID="PowerPoint.Slide.8" ShapeID="_x0000_i1051" DrawAspect="Content" r:id="rId60" UpdateMode="Always">
+          <o:OLEObject Type="Link" ProgID="PowerPoint.Slide.8" ShapeID="_x0000_i1052" DrawAspect="Content" r:id="rId60" UpdateMode="Always">
             <o:LinkType>EnhancedMetaFile</o:LinkType>
             <o:LockedField>false</o:LockedField>
+            <o:FieldCodes>\* MERGEFORMAT</o:FieldCodes>
           </o:OLEObject>
         </w:object>
       </w:r>
     </w:p>
     <w:p/>
     <w:p>
-      <w:r>
-        <w:t>We want git to start tracking the entire contents of this folder and any content in the subfolders. To do that with git, you need to execute the command 'git init' in the parent directory of the cookbook that you want to start tracking.</w:t>
-      </w:r>
-    </w:p>
-    <w:p/>
-    <w:p>
-      <w:pPr>
-        <w:rPr>
-          <w:rFonts w:hAnsi="Arial"/>
-        </w:rPr>
-      </w:pPr>
-      <w:r>
-        <w:rPr>
-          <w:rFonts w:hAnsi="Arial"/>
-        </w:rPr>
-        <w:t>You will notice that git will say that the repository has been 'Reinitialized'. This is because the chef cookbook generator detected that we have git installed and automatically initialized the cookbook as a git repository.</w:t>
-      </w:r>
-    </w:p>
-    <w:p/>
-    <w:p/>
+      <w:pPr>
+        <w:rPr>
+          <w:rFonts w:hAnsi="Times New Roman" w:cs="Arial"/>
+        </w:rPr>
+      </w:pPr>
+      <w:r>
+        <w:rPr>
+          <w:rFonts w:hAnsi="Times New Roman" w:cs="Arial"/>
+        </w:rPr>
+        <w:t>Now we need to tell git which files it should start tracking in source control. In our case, we want to add all the files to the repository and we can do that by executing '</w:t>
+      </w:r>
+      <w:r>
+        <w:rPr>
+          <w:rFonts w:ascii="Courier New" w:hAnsi="Times New Roman" w:cs="Courier New"/>
+        </w:rPr>
+        <w:t xml:space="preserve">git </w:t>
+      </w:r>
+      <w:proofErr w:type="gramStart"/>
+      <w:r>
+        <w:rPr>
+          <w:rFonts w:ascii="Courier New" w:hAnsi="Times New Roman" w:cs="Courier New"/>
+        </w:rPr>
+        <w:t>add .'</w:t>
+      </w:r>
+      <w:proofErr w:type="gramEnd"/>
+      <w:r>
+        <w:rPr>
+          <w:rFonts w:ascii="Courier New" w:hAnsi="Times New Roman" w:cs="Courier New"/>
+        </w:rPr>
+        <w:t xml:space="preserve"> </w:t>
+      </w:r>
+      <w:r>
+        <w:rPr>
+          <w:rFonts w:hAnsi="Times New Roman" w:cs="Arial"/>
+        </w:rPr>
+        <w:t>(</w:t>
+      </w:r>
+      <w:proofErr w:type="gramStart"/>
+      <w:r>
+        <w:rPr>
+          <w:rFonts w:hAnsi="Times New Roman" w:cs="Arial"/>
+        </w:rPr>
+        <w:t>dot</w:t>
+      </w:r>
+      <w:proofErr w:type="gramEnd"/>
+      <w:r>
+        <w:rPr>
+          <w:rFonts w:hAnsi="Times New Roman" w:cs="Arial"/>
+        </w:rPr>
+        <w:t>).</w:t>
+      </w:r>
+    </w:p>
+    <w:p>
+      <w:pPr>
+        <w:rPr>
+          <w:rFonts w:hAnsi="Times New Roman" w:cs="Arial"/>
+        </w:rPr>
+      </w:pPr>
+    </w:p>
+    <w:p>
+      <w:pPr>
+        <w:rPr>
+          <w:rFonts w:hAnsi="Times New Roman" w:cs="Arial"/>
+        </w:rPr>
+      </w:pPr>
+      <w:r>
+        <w:rPr>
+          <w:rFonts w:hAnsi="Times New Roman" w:cs="Arial"/>
+        </w:rPr>
+        <w:t>This will place all the files into a staging area.</w:t>
+      </w:r>
+    </w:p>
+    <w:p>
+      <w:pPr>
+        <w:rPr>
+          <w:rFonts w:hAnsi="Times New Roman" w:cs="Arial"/>
+        </w:rPr>
+      </w:pPr>
+    </w:p>
+    <w:p>
+      <w:pPr>
+        <w:rPr>
+          <w:rFonts w:cs="Arial"/>
+          <w:kern w:val="0"/>
+        </w:rPr>
+      </w:pPr>
+    </w:p>
     <w:p/>
     <w:p>
       <w:r>
@@ -1371,68 +2517,70 @@
     <w:p>
       <w:r>
         <w:lastRenderedPageBreak/>
-        <w:t>Slide 28</w:t>
-      </w:r>
-    </w:p>
-    <w:p/>
-    <w:p>
-      <w:r>
-        <w:object w:dxaOrig="12770" w:dyaOrig="7199">
-          <v:shape id="_x0000_i1052" type="#_x0000_t75" style="width:478.95pt;height:270.45pt" o:ole="" o:bordertopcolor="this" o:borderleftcolor="this" o:borderbottomcolor="this" o:borderrightcolor="this">
+        <w:t>Slide 29</w:t>
+      </w:r>
+    </w:p>
+    <w:p/>
+    <w:p>
+      <w:r>
+        <w:object w:dxaOrig="12804" w:dyaOrig="7188">
+          <v:shape id="_x0000_i1053" type="#_x0000_t75" style="width:480pt;height:269.25pt" o:ole="" o:bordertopcolor="this" o:borderleftcolor="this" o:borderbottomcolor="this" o:borderrightcolor="this">
             <v:imagedata r:id="rId61" o:title=""/>
             <w10:bordertop type="single" width="4" shadow="t"/>
             <w10:borderleft type="single" width="4" shadow="t"/>
             <w10:borderbottom type="single" width="4" shadow="t"/>
             <w10:borderright type="single" width="4" shadow="t"/>
           </v:shape>
-          <o:OLEObject Type="Link" ProgID="PowerPoint.Slide.8" ShapeID="_x0000_i1052" DrawAspect="Content" r:id="rId62" UpdateMode="Always">
+          <o:OLEObject Type="Link" ProgID="PowerPoint.Slide.8" ShapeID="_x0000_i1053" DrawAspect="Content" r:id="rId62" UpdateMode="Always">
             <o:LinkType>EnhancedMetaFile</o:LinkType>
             <o:LockedField>false</o:LockedField>
+            <o:FieldCodes>\* MERGEFORMAT</o:FieldCodes>
           </o:OLEObject>
         </w:object>
       </w:r>
     </w:p>
     <w:p/>
     <w:p>
-      <w:r>
-        <w:t>Now we need to tell git which files it should start tracking in source control. In our case, we want to add all the files to the repository and we can do that by executing</w:t>
-      </w:r>
-    </w:p>
-    <w:p>
-      <w:r>
-        <w:t xml:space="preserve"> '</w:t>
-      </w:r>
-      <w:r>
-        <w:rPr>
-          <w:rFonts w:ascii="Courier New" w:cs="Courier New"/>
-        </w:rPr>
-        <w:t>git add .</w:t>
-      </w:r>
-      <w:r>
-        <w:rPr>
-          <w:rFonts w:ascii="Courier New" w:cs="Courier New"/>
-          <w:b/>
-        </w:rPr>
-        <w:t>'</w:t>
-      </w:r>
-      <w:r>
-        <w:rPr>
-          <w:rFonts w:ascii="Courier New" w:cs="Courier New"/>
-        </w:rPr>
-        <w:t xml:space="preserve"> </w:t>
-      </w:r>
-      <w:r>
-        <w:t>(dot).</w:t>
-      </w:r>
-    </w:p>
-    <w:p/>
-    <w:p>
-      <w:r>
-        <w:t>This will place all the files into a staging area.</w:t>
-      </w:r>
-    </w:p>
-    <w:p/>
-    <w:p/>
+      <w:pPr>
+        <w:rPr>
+          <w:rFonts w:hAnsi="Times New Roman" w:cs="Arial"/>
+        </w:rPr>
+      </w:pPr>
+      <w:r>
+        <w:rPr>
+          <w:rFonts w:hAnsi="Times New Roman" w:cs="Arial"/>
+        </w:rPr>
+        <w:t>You can think of the staging area as a box in which to put a bunch of items -- like a care package you would send to someone.</w:t>
+      </w:r>
+    </w:p>
+    <w:p>
+      <w:pPr>
+        <w:rPr>
+          <w:rFonts w:hAnsi="Times New Roman" w:cs="Arial"/>
+        </w:rPr>
+      </w:pPr>
+    </w:p>
+    <w:p>
+      <w:pPr>
+        <w:rPr>
+          <w:rFonts w:hAnsi="Times New Roman" w:cs="Arial"/>
+        </w:rPr>
+      </w:pPr>
+      <w:r>
+        <w:rPr>
+          <w:rFonts w:hAnsi="Times New Roman" w:cs="Arial"/>
+        </w:rPr>
+        <w:t>Staging files means to put them in the box, but don't close it up because you may add a few things, and don't close it up because you may replace or remove a few things. But put the items in the box because eventually we are going to close that box when it is ready to send it off.</w:t>
+      </w:r>
+    </w:p>
+    <w:p>
+      <w:pPr>
+        <w:rPr>
+          <w:rFonts w:cs="Arial"/>
+          <w:kern w:val="0"/>
+        </w:rPr>
+      </w:pPr>
+    </w:p>
     <w:p/>
     <w:p>
       <w:r>
@@ -1442,40 +2590,134 @@
     <w:p>
       <w:r>
         <w:lastRenderedPageBreak/>
-        <w:t>Slide 29</w:t>
-      </w:r>
-    </w:p>
-    <w:p/>
-    <w:p>
-      <w:r>
-        <w:object w:dxaOrig="12770" w:dyaOrig="7199">
-          <v:shape id="_x0000_i1053" type="#_x0000_t75" style="width:478.95pt;height:270.45pt" o:ole="" o:bordertopcolor="this" o:borderleftcolor="this" o:borderbottomcolor="this" o:borderrightcolor="this">
+        <w:t>Slide 30</w:t>
+      </w:r>
+    </w:p>
+    <w:p/>
+    <w:p>
+      <w:r>
+        <w:object w:dxaOrig="12804" w:dyaOrig="7188">
+          <v:shape id="_x0000_i1054" type="#_x0000_t75" style="width:480pt;height:269.25pt" o:ole="" o:bordertopcolor="this" o:borderleftcolor="this" o:borderbottomcolor="this" o:borderrightcolor="this">
             <v:imagedata r:id="rId63" o:title=""/>
             <w10:bordertop type="single" width="4" shadow="t"/>
             <w10:borderleft type="single" width="4" shadow="t"/>
             <w10:borderbottom type="single" width="4" shadow="t"/>
             <w10:borderright type="single" width="4" shadow="t"/>
           </v:shape>
-          <o:OLEObject Type="Link" ProgID="PowerPoint.Slide.8" ShapeID="_x0000_i1053" DrawAspect="Content" r:id="rId64" UpdateMode="Always">
+          <o:OLEObject Type="Link" ProgID="PowerPoint.Slide.8" ShapeID="_x0000_i1054" DrawAspect="Content" r:id="rId64" UpdateMode="Always">
             <o:LinkType>EnhancedMetaFile</o:LinkType>
             <o:LockedField>false</o:LockedField>
+            <o:FieldCodes>\* MERGEFORMAT</o:FieldCodes>
           </o:OLEObject>
         </w:object>
       </w:r>
     </w:p>
     <w:p/>
     <w:p>
-      <w:r>
-        <w:t>You can think of the staging area as a box in which to put a bunch of items -- like a care package you would send to someone.</w:t>
-      </w:r>
-    </w:p>
-    <w:p/>
-    <w:p>
-      <w:r>
-        <w:t>Staging files means to put them in the box, but don't close it up because you may add a few things, and don't close it up because you may replace or remove a few things. But put the items in the box because eventually we are going to close that box when it is ready to send it off.</w:t>
-      </w:r>
-    </w:p>
-    <w:p/>
+      <w:pPr>
+        <w:rPr>
+          <w:rFonts w:hAnsi="Times New Roman" w:cs="Arial"/>
+        </w:rPr>
+      </w:pPr>
+      <w:r>
+        <w:rPr>
+          <w:rFonts w:hAnsi="Times New Roman" w:cs="Arial"/>
+        </w:rPr>
+        <w:t>Let</w:t>
+      </w:r>
+      <w:r>
+        <w:rPr>
+          <w:rFonts w:hAnsi="Times New Roman" w:cs="Arial"/>
+        </w:rPr>
+        <w:t>’</w:t>
+      </w:r>
+      <w:r>
+        <w:rPr>
+          <w:rFonts w:hAnsi="Times New Roman" w:cs="Arial"/>
+        </w:rPr>
+        <w:t>s see what changes we have placed in the staging area.</w:t>
+      </w:r>
+    </w:p>
+    <w:p>
+      <w:pPr>
+        <w:rPr>
+          <w:rFonts w:hAnsi="Times New Roman" w:cs="Arial"/>
+        </w:rPr>
+      </w:pPr>
+    </w:p>
+    <w:p>
+      <w:pPr>
+        <w:rPr>
+          <w:rFonts w:hAnsi="Times New Roman" w:cs="Arial"/>
+        </w:rPr>
+      </w:pPr>
+      <w:r>
+        <w:rPr>
+          <w:rFonts w:hAnsi="Times New Roman" w:cs="Arial"/>
+        </w:rPr>
+        <w:t>Thinking about our care package example, this is like looking inside the box and taking an inventory, allowing us to figure out if we need to move more things in or remove things we accidently threw in there.</w:t>
+      </w:r>
+    </w:p>
+    <w:p>
+      <w:pPr>
+        <w:rPr>
+          <w:rFonts w:hAnsi="Times New Roman" w:cs="Arial"/>
+        </w:rPr>
+      </w:pPr>
+    </w:p>
+    <w:p>
+      <w:pPr>
+        <w:rPr>
+          <w:rFonts w:hAnsi="Times New Roman" w:cs="Arial"/>
+        </w:rPr>
+      </w:pPr>
+      <w:r>
+        <w:rPr>
+          <w:rFonts w:hAnsi="Times New Roman" w:cs="Arial"/>
+        </w:rPr>
+        <w:t>Running `git status` allows us to see in the box. Git reports back to us the changes that will be committed.</w:t>
+      </w:r>
+    </w:p>
+    <w:p>
+      <w:pPr>
+        <w:rPr>
+          <w:rFonts w:hAnsi="Times New Roman" w:cs="Arial"/>
+        </w:rPr>
+      </w:pPr>
+    </w:p>
+    <w:p>
+      <w:pPr>
+        <w:rPr>
+          <w:rFonts w:hAnsi="Times New Roman" w:cs="Arial"/>
+        </w:rPr>
+      </w:pPr>
+      <w:r>
+        <w:rPr>
+          <w:rFonts w:hAnsi="Times New Roman" w:cs="Arial"/>
+        </w:rPr>
+        <w:t>Instructor Note: Git helpfully tries to show you the command you can use to remove an item from that box. This is useful if you w</w:t>
+      </w:r>
+      <w:r>
+        <w:rPr>
+          <w:rFonts w:hAnsi="Times New Roman" w:cs="Arial"/>
+        </w:rPr>
+        <w:t>ant to include all items except</w:t>
+      </w:r>
+      <w:r>
+        <w:rPr>
+          <w:rFonts w:hAnsi="Times New Roman" w:cs="Arial"/>
+        </w:rPr>
+        <w:t xml:space="preserve"> for one or simply manage everything before you commit.</w:t>
+      </w:r>
+    </w:p>
+    <w:p>
+      <w:pPr>
+        <w:rPr>
+          <w:rFonts w:cs="Arial"/>
+          <w:kern w:val="0"/>
+        </w:rPr>
+      </w:pPr>
+    </w:p>
     <w:p/>
     <w:p>
       <w:r>
@@ -1485,60 +2727,118 @@
     <w:p>
       <w:r>
         <w:lastRenderedPageBreak/>
-        <w:t>Slide 30</w:t>
-      </w:r>
-    </w:p>
-    <w:p/>
-    <w:p>
-      <w:r>
-        <w:object w:dxaOrig="12770" w:dyaOrig="7199">
-          <v:shape id="_x0000_i1054" type="#_x0000_t75" style="width:478.95pt;height:270.45pt" o:ole="" o:bordertopcolor="this" o:borderleftcolor="this" o:borderbottomcolor="this" o:borderrightcolor="this">
+        <w:t>Slide 31</w:t>
+      </w:r>
+    </w:p>
+    <w:p/>
+    <w:p>
+      <w:r>
+        <w:object w:dxaOrig="12804" w:dyaOrig="7188">
+          <v:shape id="_x0000_i1055" type="#_x0000_t75" style="width:480pt;height:269.25pt" o:ole="" o:bordertopcolor="this" o:borderleftcolor="this" o:borderbottomcolor="this" o:borderrightcolor="this">
             <v:imagedata r:id="rId65" o:title=""/>
             <w10:bordertop type="single" width="4" shadow="t"/>
             <w10:borderleft type="single" width="4" shadow="t"/>
             <w10:borderbottom type="single" width="4" shadow="t"/>
             <w10:borderright type="single" width="4" shadow="t"/>
           </v:shape>
-          <o:OLEObject Type="Link" ProgID="PowerPoint.Slide.8" ShapeID="_x0000_i1054" DrawAspect="Content" r:id="rId66" UpdateMode="Always">
+          <o:OLEObject Type="Link" ProgID="PowerPoint.Slide.8" ShapeID="_x0000_i1055" DrawAspect="Content" r:id="rId66" UpdateMode="Always">
             <o:LinkType>EnhancedMetaFile</o:LinkType>
             <o:LockedField>false</o:LockedField>
+            <o:FieldCodes>\* MERGEFORMAT</o:FieldCodes>
           </o:OLEObject>
         </w:object>
       </w:r>
     </w:p>
     <w:p/>
     <w:p>
-      <w:r>
-        <w:t>Lets see what changes we have placed in the staging area.</w:t>
-      </w:r>
-    </w:p>
-    <w:p/>
-    <w:p>
-      <w:r>
-        <w:t>Thinking about our care package example, this is like looking inside the box and taking an inventory, allowing us to figure out if we need to move more things in or remove things we accidently threw in there.</w:t>
-      </w:r>
-    </w:p>
-    <w:p/>
-    <w:p>
-      <w:r>
-        <w:t>Running `git status` allows us to see in the box. Git reports back to us the changes that will be committed.</w:t>
-      </w:r>
-    </w:p>
-    <w:p/>
-    <w:p>
-      <w:r>
-        <w:rPr>
-          <w:rFonts w:hAnsi="Arial"/>
-          <w:vanish/>
-        </w:rPr>
-        <w:t>Instructor Note: Git helpfully tries to show you the command you can use to remove an item from that box. This is useful if you want to include all items excepts for one or simply manage everything before you commit</w:t>
-      </w:r>
-      <w:r>
-        <w:t>.</w:t>
-      </w:r>
-    </w:p>
-    <w:p/>
-    <w:p/>
+      <w:pPr>
+        <w:rPr>
+          <w:rFonts w:hAnsi="Times New Roman" w:cs="Arial"/>
+        </w:rPr>
+      </w:pPr>
+      <w:r>
+        <w:rPr>
+          <w:rFonts w:hAnsi="Times New Roman" w:cs="Arial"/>
+        </w:rPr>
+        <w:t>If everything that is staged looks correct, then we are ready to commit the changes.</w:t>
+      </w:r>
+    </w:p>
+    <w:p>
+      <w:pPr>
+        <w:rPr>
+          <w:rFonts w:hAnsi="Times New Roman" w:cs="Arial"/>
+        </w:rPr>
+      </w:pPr>
+    </w:p>
+    <w:p>
+      <w:pPr>
+        <w:rPr>
+          <w:rFonts w:hAnsi="Times New Roman" w:cs="Arial"/>
+        </w:rPr>
+      </w:pPr>
+      <w:r>
+        <w:rPr>
+          <w:rFonts w:hAnsi="Times New Roman" w:cs="Arial"/>
+        </w:rPr>
+        <w:t>This is like saying we're ready to close the box up.</w:t>
+      </w:r>
+    </w:p>
+    <w:p>
+      <w:pPr>
+        <w:rPr>
+          <w:rFonts w:hAnsi="Times New Roman" w:cs="Arial"/>
+        </w:rPr>
+      </w:pPr>
+    </w:p>
+    <w:p>
+      <w:pPr>
+        <w:rPr>
+          <w:rFonts w:hAnsi="Times New Roman" w:cs="Arial"/>
+        </w:rPr>
+      </w:pPr>
+      <w:r>
+        <w:rPr>
+          <w:rFonts w:hAnsi="Times New Roman" w:cs="Arial"/>
+        </w:rPr>
+        <w:t xml:space="preserve">This is done in git with </w:t>
+      </w:r>
+      <w:r>
+        <w:rPr>
+          <w:rFonts w:hAnsi="Times New Roman" w:cs="Arial"/>
+          <w:b/>
+          <w:bCs/>
+        </w:rPr>
+        <w:t>git commit</w:t>
+      </w:r>
+      <w:r>
+        <w:rPr>
+          <w:rFonts w:hAnsi="Times New Roman" w:cs="Arial"/>
+        </w:rPr>
+        <w:t xml:space="preserve">. We can optionally provide a message on the command-line and that is done with the </w:t>
+      </w:r>
+      <w:r>
+        <w:rPr>
+          <w:rFonts w:hAnsi="Times New Roman" w:cs="Arial"/>
+          <w:b/>
+          <w:bCs/>
+        </w:rPr>
+        <w:t>-m</w:t>
+      </w:r>
+      <w:r>
+        <w:rPr>
+          <w:rFonts w:hAnsi="Times New Roman" w:cs="Arial"/>
+        </w:rPr>
+        <w:t xml:space="preserve"> flag and then a string of text that describes that change.</w:t>
+      </w:r>
+    </w:p>
+    <w:p>
+      <w:pPr>
+        <w:rPr>
+          <w:rFonts w:cs="Arial"/>
+          <w:kern w:val="0"/>
+        </w:rPr>
+      </w:pPr>
+    </w:p>
     <w:p/>
     <w:p>
       <w:r>
@@ -1548,66 +2848,58 @@
     <w:p>
       <w:r>
         <w:lastRenderedPageBreak/>
-        <w:t>Slide 31</w:t>
-      </w:r>
-    </w:p>
-    <w:p/>
-    <w:p>
-      <w:r>
-        <w:object w:dxaOrig="12770" w:dyaOrig="7199">
-          <v:shape id="_x0000_i1055" type="#_x0000_t75" style="width:478.95pt;height:270.45pt" o:ole="" o:bordertopcolor="this" o:borderleftcolor="this" o:borderbottomcolor="this" o:borderrightcolor="this">
+        <w:t>Slide 32</w:t>
+      </w:r>
+    </w:p>
+    <w:p/>
+    <w:p>
+      <w:r>
+        <w:object w:dxaOrig="12804" w:dyaOrig="7188">
+          <v:shape id="_x0000_i1056" type="#_x0000_t75" style="width:480pt;height:269.25pt" o:ole="" o:bordertopcolor="this" o:borderleftcolor="this" o:borderbottomcolor="this" o:borderrightcolor="this">
             <v:imagedata r:id="rId67" o:title=""/>
             <w10:bordertop type="single" width="4" shadow="t"/>
             <w10:borderleft type="single" width="4" shadow="t"/>
             <w10:borderbottom type="single" width="4" shadow="t"/>
             <w10:borderright type="single" width="4" shadow="t"/>
           </v:shape>
-          <o:OLEObject Type="Link" ProgID="PowerPoint.Slide.8" ShapeID="_x0000_i1055" DrawAspect="Content" r:id="rId68" UpdateMode="Always">
+          <o:OLEObject Type="Link" ProgID="PowerPoint.Slide.8" ShapeID="_x0000_i1056" DrawAspect="Content" r:id="rId68" UpdateMode="Always">
             <o:LinkType>EnhancedMetaFile</o:LinkType>
             <o:LockedField>false</o:LockedField>
+            <o:FieldCodes>\* MERGEFORMAT</o:FieldCodes>
           </o:OLEObject>
         </w:object>
       </w:r>
     </w:p>
     <w:p/>
     <w:p>
-      <w:r>
-        <w:t>If everything that is staged looks correct, then we are ready to commit the changes.</w:t>
-      </w:r>
-    </w:p>
-    <w:p/>
-    <w:p>
-      <w:r>
-        <w:t>This is like saying we're ready to close the box up.</w:t>
-      </w:r>
-    </w:p>
-    <w:p/>
-    <w:p>
-      <w:r>
-        <w:t xml:space="preserve">This is done in git with </w:t>
-      </w:r>
-      <w:r>
-        <w:rPr>
-          <w:b/>
-          <w:bCs/>
-        </w:rPr>
-        <w:t>git commit</w:t>
-      </w:r>
-      <w:r>
-        <w:t xml:space="preserve">. We can optionally provide a message on the command-line and that is done with the </w:t>
-      </w:r>
-      <w:r>
-        <w:rPr>
-          <w:b/>
-          <w:bCs/>
-        </w:rPr>
-        <w:t>-m</w:t>
-      </w:r>
-      <w:r>
-        <w:t xml:space="preserve"> flag and then a string of text that describes that change.</w:t>
-      </w:r>
-    </w:p>
-    <w:p/>
+      <w:pPr>
+        <w:rPr>
+          <w:rFonts w:hAnsi="Times New Roman" w:cs="Arial"/>
+        </w:rPr>
+      </w:pPr>
+      <w:proofErr w:type="gramStart"/>
+      <w:r>
+        <w:rPr>
+          <w:rFonts w:hAnsi="Times New Roman" w:cs="Arial"/>
+        </w:rPr>
+        <w:t>git</w:t>
+      </w:r>
+      <w:proofErr w:type="gramEnd"/>
+      <w:r>
+        <w:rPr>
+          <w:rFonts w:hAnsi="Times New Roman" w:cs="Arial"/>
+        </w:rPr>
+        <w:t xml:space="preserve"> tracks all our commits, all those closed up boxes, locally on the current system. If we wanted to share those commits with other individuals we would need to push those changes to a central repository where we could collaborate with other members of the team.</w:t>
+      </w:r>
+    </w:p>
+    <w:p>
+      <w:pPr>
+        <w:rPr>
+          <w:rFonts w:cs="Arial"/>
+          <w:kern w:val="0"/>
+        </w:rPr>
+      </w:pPr>
+    </w:p>
     <w:p/>
     <w:p>
       <w:r>
@@ -1617,34 +2909,50 @@
     <w:p>
       <w:r>
         <w:lastRenderedPageBreak/>
-        <w:t>Slide 32</w:t>
-      </w:r>
-    </w:p>
-    <w:p/>
-    <w:p>
-      <w:r>
-        <w:object w:dxaOrig="12770" w:dyaOrig="7199">
-          <v:shape id="_x0000_i1056" type="#_x0000_t75" style="width:478.95pt;height:270.45pt" o:ole="" o:bordertopcolor="this" o:borderleftcolor="this" o:borderbottomcolor="this" o:borderrightcolor="this">
+        <w:t>Slide 33</w:t>
+      </w:r>
+    </w:p>
+    <w:p/>
+    <w:p>
+      <w:r>
+        <w:object w:dxaOrig="12804" w:dyaOrig="7188">
+          <v:shape id="_x0000_i1057" type="#_x0000_t75" style="width:480pt;height:269.25pt" o:ole="" o:bordertopcolor="this" o:borderleftcolor="this" o:borderbottomcolor="this" o:borderrightcolor="this">
             <v:imagedata r:id="rId69" o:title=""/>
             <w10:bordertop type="single" width="4" shadow="t"/>
             <w10:borderleft type="single" width="4" shadow="t"/>
             <w10:borderbottom type="single" width="4" shadow="t"/>
             <w10:borderright type="single" width="4" shadow="t"/>
           </v:shape>
-          <o:OLEObject Type="Link" ProgID="PowerPoint.Slide.8" ShapeID="_x0000_i1056" DrawAspect="Content" r:id="rId70" UpdateMode="Always">
+          <o:OLEObject Type="Link" ProgID="PowerPoint.Slide.8" ShapeID="_x0000_i1057" DrawAspect="Content" r:id="rId70" UpdateMode="Always">
             <o:LinkType>EnhancedMetaFile</o:LinkType>
             <o:LockedField>false</o:LockedField>
+            <o:FieldCodes>\* MERGEFORMAT</o:FieldCodes>
           </o:OLEObject>
         </w:object>
       </w:r>
     </w:p>
     <w:p/>
     <w:p>
-      <w:r>
-        <w:t>git tracks all our commits, all those closed up boxes, locally on the current system. If we wanted to share those commits with other individuals we would need to push those changes to a central repository where we could collaborate with other members of the team.</w:t>
-      </w:r>
-    </w:p>
-    <w:p/>
+      <w:pPr>
+        <w:rPr>
+          <w:rFonts w:hAnsi="Times New Roman" w:cs="Arial"/>
+        </w:rPr>
+      </w:pPr>
+      <w:r>
+        <w:rPr>
+          <w:rFonts w:hAnsi="Times New Roman" w:cs="Arial"/>
+        </w:rPr>
+        <w:t>Now that we are done adding our workstation cookbook to version control lets return to our home directory.</w:t>
+      </w:r>
+    </w:p>
+    <w:p>
+      <w:pPr>
+        <w:rPr>
+          <w:rFonts w:cs="Arial"/>
+          <w:kern w:val="0"/>
+        </w:rPr>
+      </w:pPr>
+    </w:p>
     <w:p/>
     <w:p>
       <w:r>
@@ -1654,34 +2962,124 @@
     <w:p>
       <w:r>
         <w:lastRenderedPageBreak/>
-        <w:t>Slide 33</w:t>
-      </w:r>
-    </w:p>
-    <w:p/>
-    <w:p>
-      <w:r>
-        <w:object w:dxaOrig="12770" w:dyaOrig="7199">
-          <v:shape id="_x0000_i1057" type="#_x0000_t75" style="width:478.95pt;height:270.45pt" o:ole="" o:bordertopcolor="this" o:borderleftcolor="this" o:borderbottomcolor="this" o:borderrightcolor="this">
+        <w:t>Slide 34</w:t>
+      </w:r>
+    </w:p>
+    <w:p/>
+    <w:p>
+      <w:r>
+        <w:object w:dxaOrig="12804" w:dyaOrig="7188">
+          <v:shape id="_x0000_i1058" type="#_x0000_t75" style="width:480pt;height:269.25pt" o:ole="" o:bordertopcolor="this" o:borderleftcolor="this" o:borderbottomcolor="this" o:borderrightcolor="this">
             <v:imagedata r:id="rId71" o:title=""/>
             <w10:bordertop type="single" width="4" shadow="t"/>
             <w10:borderleft type="single" width="4" shadow="t"/>
             <w10:borderbottom type="single" width="4" shadow="t"/>
             <w10:borderright type="single" width="4" shadow="t"/>
           </v:shape>
-          <o:OLEObject Type="Link" ProgID="PowerPoint.Slide.8" ShapeID="_x0000_i1057" DrawAspect="Content" r:id="rId72" UpdateMode="Always">
+          <o:OLEObject Type="Link" ProgID="PowerPoint.Slide.8" ShapeID="_x0000_i1058" DrawAspect="Content" r:id="rId72" UpdateMode="Always">
             <o:LinkType>EnhancedMetaFile</o:LinkType>
             <o:LockedField>false</o:LockedField>
+            <o:FieldCodes>\* MERGEFORMAT</o:FieldCodes>
           </o:OLEObject>
         </w:object>
       </w:r>
     </w:p>
     <w:p/>
     <w:p>
-      <w:r>
-        <w:t>Now that we are done adding our workstation cookbook to version control lets return to our home directory.</w:t>
-      </w:r>
-    </w:p>
-    <w:p/>
+      <w:pPr>
+        <w:rPr>
+          <w:rFonts w:hAnsi="Times New Roman" w:cs="Arial"/>
+        </w:rPr>
+      </w:pPr>
+      <w:r>
+        <w:rPr>
+          <w:rFonts w:hAnsi="Times New Roman" w:cs="Arial"/>
+        </w:rPr>
+        <w:t>Now. Here is your latest challenge. Deploying a Web Server with Chef.</w:t>
+      </w:r>
+    </w:p>
+    <w:p>
+      <w:pPr>
+        <w:rPr>
+          <w:rFonts w:hAnsi="Times New Roman" w:cs="Arial"/>
+        </w:rPr>
+      </w:pPr>
+    </w:p>
+    <w:p>
+      <w:pPr>
+        <w:rPr>
+          <w:rFonts w:hAnsi="Times New Roman" w:cs="Arial"/>
+        </w:rPr>
+      </w:pPr>
+      <w:r>
+        <w:rPr>
+          <w:rFonts w:hAnsi="Times New Roman" w:cs="Arial"/>
+        </w:rPr>
+        <w:t xml:space="preserve">Thinking about all that we have accomplished so far that hopefully seems possible. </w:t>
+      </w:r>
+    </w:p>
+    <w:p>
+      <w:pPr>
+        <w:rPr>
+          <w:rFonts w:hAnsi="Times New Roman" w:cs="Arial"/>
+        </w:rPr>
+      </w:pPr>
+      <w:r>
+        <w:rPr>
+          <w:rFonts w:hAnsi="Times New Roman" w:cs="Arial"/>
+        </w:rPr>
+        <w:t>We need a cookbook named apache that has a server recipe. Within that server recipe we need to install the appropriate package. Write out an example HTML file, and then start and enable the service.</w:t>
+      </w:r>
+    </w:p>
+    <w:p>
+      <w:pPr>
+        <w:rPr>
+          <w:rFonts w:hAnsi="Times New Roman" w:cs="Arial"/>
+        </w:rPr>
+      </w:pPr>
+      <w:r>
+        <w:rPr>
+          <w:rFonts w:hAnsi="Times New Roman" w:cs="Arial"/>
+        </w:rPr>
+        <w:t>Then we should apply that recipe and make sure the site is up and running by running a command to visit that site.</w:t>
+      </w:r>
+    </w:p>
+    <w:p>
+      <w:pPr>
+        <w:rPr>
+          <w:rFonts w:hAnsi="Times New Roman" w:cs="Arial"/>
+        </w:rPr>
+      </w:pPr>
+      <w:r>
+        <w:rPr>
+          <w:rFonts w:hAnsi="Times New Roman" w:cs="Arial"/>
+        </w:rPr>
+        <w:t>So show me it can be done!</w:t>
+      </w:r>
+    </w:p>
+    <w:p>
+      <w:pPr>
+        <w:rPr>
+          <w:rFonts w:hAnsi="Times New Roman" w:cs="Arial"/>
+        </w:rPr>
+      </w:pPr>
+    </w:p>
+    <w:p>
+      <w:pPr>
+        <w:pStyle w:val="NoSpacing"/>
+      </w:pPr>
+      <w:r>
+        <w:t>Instructor Note: Allow 15 minutes to complete this exercise.</w:t>
+      </w:r>
+    </w:p>
+    <w:p>
+      <w:pPr>
+        <w:rPr>
+          <w:rFonts w:cs="Arial"/>
+          <w:kern w:val="0"/>
+        </w:rPr>
+      </w:pPr>
+    </w:p>
     <w:p/>
     <w:p>
       <w:r>
@@ -1691,74 +3089,50 @@
     <w:p>
       <w:r>
         <w:lastRenderedPageBreak/>
-        <w:t>Slide 34</w:t>
-      </w:r>
-    </w:p>
-    <w:p/>
-    <w:p>
-      <w:r>
-        <w:object w:dxaOrig="12770" w:dyaOrig="7199">
-          <v:shape id="_x0000_i1058" type="#_x0000_t75" style="width:478.95pt;height:270.45pt" o:ole="" o:bordertopcolor="this" o:borderleftcolor="this" o:borderbottomcolor="this" o:borderrightcolor="this">
+        <w:t>Slide 35</w:t>
+      </w:r>
+    </w:p>
+    <w:p/>
+    <w:p>
+      <w:r>
+        <w:object w:dxaOrig="12804" w:dyaOrig="7188">
+          <v:shape id="_x0000_i1059" type="#_x0000_t75" style="width:480pt;height:269.25pt" o:ole="" o:bordertopcolor="this" o:borderleftcolor="this" o:borderbottomcolor="this" o:borderrightcolor="this">
             <v:imagedata r:id="rId73" o:title=""/>
             <w10:bordertop type="single" width="4" shadow="t"/>
             <w10:borderleft type="single" width="4" shadow="t"/>
             <w10:borderbottom type="single" width="4" shadow="t"/>
             <w10:borderright type="single" width="4" shadow="t"/>
           </v:shape>
-          <o:OLEObject Type="Link" ProgID="PowerPoint.Slide.8" ShapeID="_x0000_i1058" DrawAspect="Content" r:id="rId74" UpdateMode="Always">
+          <o:OLEObject Type="Link" ProgID="PowerPoint.Slide.8" ShapeID="_x0000_i1059" DrawAspect="Content" r:id="rId74" UpdateMode="Always">
             <o:LinkType>EnhancedMetaFile</o:LinkType>
             <o:LockedField>false</o:LockedField>
+            <o:FieldCodes>\* MERGEFORMAT</o:FieldCodes>
           </o:OLEObject>
         </w:object>
       </w:r>
     </w:p>
     <w:p/>
     <w:p>
-      <w:r>
-        <w:t>Now. Here is your latest challenge. Deploying a Web Server with Chef.</w:t>
-      </w:r>
-    </w:p>
-    <w:p/>
-    <w:p>
-      <w:r>
-        <w:t xml:space="preserve">Thinking about all that we have accomplished so far that hopefully seems possible. </w:t>
-      </w:r>
-    </w:p>
-    <w:p/>
-    <w:p>
-      <w:r>
-        <w:t>We need a cookbook named apache that has a server recipe. Within that server recipe we need to install the appropriate package. Write out an example HTML file, and then start and enable the service.</w:t>
-      </w:r>
-    </w:p>
-    <w:p/>
-    <w:p>
-      <w:r>
-        <w:t>Then we should apply that recipe and make sure the site is up and running by running a command to visit that site.</w:t>
-      </w:r>
-    </w:p>
-    <w:p/>
-    <w:p>
-      <w:r>
-        <w:t>So show me it can be done!</w:t>
-      </w:r>
-    </w:p>
-    <w:p/>
-    <w:p>
-      <w:pPr>
-        <w:rPr>
-          <w:rFonts w:hAnsi="Arial"/>
-          <w:vanish/>
-        </w:rPr>
-      </w:pPr>
-      <w:r>
-        <w:rPr>
-          <w:rFonts w:hAnsi="Arial"/>
-          <w:vanish/>
-        </w:rPr>
-        <w:t>Instructor Note: Allow 15 minutes to complete this exercise.</w:t>
-      </w:r>
-    </w:p>
-    <w:p/>
+      <w:pPr>
+        <w:rPr>
+          <w:rFonts w:hAnsi="Times New Roman" w:cs="Arial"/>
+        </w:rPr>
+      </w:pPr>
+      <w:r>
+        <w:rPr>
+          <w:rFonts w:hAnsi="Times New Roman" w:cs="Arial"/>
+        </w:rPr>
+        <w:t>From the Chef home directory, run the command 'chef generate cookbook apache'. This will place the apache cookbook alongside the workstation cookbook.</w:t>
+      </w:r>
+    </w:p>
+    <w:p>
+      <w:pPr>
+        <w:rPr>
+          <w:rFonts w:cs="Arial"/>
+          <w:kern w:val="0"/>
+        </w:rPr>
+      </w:pPr>
+    </w:p>
     <w:p/>
     <w:p>
       <w:r>
@@ -1768,34 +3142,50 @@
     <w:p>
       <w:r>
         <w:lastRenderedPageBreak/>
-        <w:t>Slide 35</w:t>
-      </w:r>
-    </w:p>
-    <w:p/>
-    <w:p>
-      <w:r>
-        <w:object w:dxaOrig="12770" w:dyaOrig="7199">
-          <v:shape id="_x0000_i1059" type="#_x0000_t75" style="width:478.95pt;height:270.45pt" o:ole="" o:bordertopcolor="this" o:borderleftcolor="this" o:borderbottomcolor="this" o:borderrightcolor="this">
+        <w:t>Slide 36</w:t>
+      </w:r>
+    </w:p>
+    <w:p/>
+    <w:p>
+      <w:r>
+        <w:object w:dxaOrig="12804" w:dyaOrig="7188">
+          <v:shape id="_x0000_i1060" type="#_x0000_t75" style="width:480pt;height:269.25pt" o:ole="" o:bordertopcolor="this" o:borderleftcolor="this" o:borderbottomcolor="this" o:borderrightcolor="this">
             <v:imagedata r:id="rId75" o:title=""/>
             <w10:bordertop type="single" width="4" shadow="t"/>
             <w10:borderleft type="single" width="4" shadow="t"/>
             <w10:borderbottom type="single" width="4" shadow="t"/>
             <w10:borderright type="single" width="4" shadow="t"/>
           </v:shape>
-          <o:OLEObject Type="Link" ProgID="PowerPoint.Slide.8" ShapeID="_x0000_i1059" DrawAspect="Content" r:id="rId76" UpdateMode="Always">
+          <o:OLEObject Type="Link" ProgID="PowerPoint.Slide.8" ShapeID="_x0000_i1060" DrawAspect="Content" r:id="rId76" UpdateMode="Always">
             <o:LinkType>EnhancedMetaFile</o:LinkType>
             <o:LockedField>false</o:LockedField>
+            <o:FieldCodes>\* MERGEFORMAT</o:FieldCodes>
           </o:OLEObject>
         </w:object>
       </w:r>
     </w:p>
     <w:p/>
     <w:p>
-      <w:r>
-        <w:t>From the Chef home directory, run the command 'chef generate cookbook apache'. This will place the apache cookbook alongside the workstation cookbook.</w:t>
-      </w:r>
-    </w:p>
-    <w:p/>
+      <w:pPr>
+        <w:rPr>
+          <w:rFonts w:hAnsi="Times New Roman" w:cs="Arial"/>
+        </w:rPr>
+      </w:pPr>
+      <w:r>
+        <w:rPr>
+          <w:rFonts w:hAnsi="Times New Roman" w:cs="Arial"/>
+        </w:rPr>
+        <w:t>Chef generate can also generate our recipe file as well. Running the command `chef generate recipe apache server` it will generate the server recipe within the apache cookbook we created.</w:t>
+      </w:r>
+    </w:p>
+    <w:p>
+      <w:pPr>
+        <w:rPr>
+          <w:rFonts w:cs="Arial"/>
+          <w:kern w:val="0"/>
+        </w:rPr>
+      </w:pPr>
+    </w:p>
     <w:p/>
     <w:p>
       <w:r>
@@ -1805,112 +3195,216 @@
     <w:p>
       <w:r>
         <w:lastRenderedPageBreak/>
-        <w:t>Slide 36</w:t>
-      </w:r>
-    </w:p>
-    <w:p/>
-    <w:p>
-      <w:r>
-        <w:object w:dxaOrig="12770" w:dyaOrig="7199">
-          <v:shape id="_x0000_i1060" type="#_x0000_t75" style="width:478.95pt;height:270.45pt" o:ole="" o:bordertopcolor="this" o:borderleftcolor="this" o:borderbottomcolor="this" o:borderrightcolor="this">
+        <w:t>Slide 37</w:t>
+      </w:r>
+    </w:p>
+    <w:p/>
+    <w:p>
+      <w:r>
+        <w:object w:dxaOrig="12804" w:dyaOrig="7188">
+          <v:shape id="_x0000_i1061" type="#_x0000_t75" style="width:480pt;height:269.25pt" o:ole="" o:bordertopcolor="this" o:borderleftcolor="this" o:borderbottomcolor="this" o:borderrightcolor="this">
             <v:imagedata r:id="rId77" o:title=""/>
             <w10:bordertop type="single" width="4" shadow="t"/>
             <w10:borderleft type="single" width="4" shadow="t"/>
             <w10:borderbottom type="single" width="4" shadow="t"/>
             <w10:borderright type="single" width="4" shadow="t"/>
           </v:shape>
-          <o:OLEObject Type="Link" ProgID="PowerPoint.Slide.8" ShapeID="_x0000_i1060" DrawAspect="Content" r:id="rId78" UpdateMode="Always">
+          <o:OLEObject Type="Link" ProgID="PowerPoint.Slide.8" ShapeID="_x0000_i1061" DrawAspect="Content" r:id="rId78" UpdateMode="Always">
             <o:LinkType>EnhancedMetaFile</o:LinkType>
             <o:LockedField>false</o:LockedField>
+            <o:FieldCodes>\* MERGEFORMAT</o:FieldCodes>
           </o:OLEObject>
         </w:object>
       </w:r>
     </w:p>
     <w:p/>
     <w:p>
-      <w:r>
-        <w:t>The server recipe, found at ~/apache/recipes/server.rb, defines the policy:</w:t>
-      </w:r>
-    </w:p>
-    <w:p/>
-    <w:p>
-      <w:r>
+      <w:pPr>
+        <w:rPr>
+          <w:rFonts w:hAnsi="Times New Roman" w:cs="Arial"/>
+        </w:rPr>
+      </w:pPr>
+      <w:r>
+        <w:rPr>
+          <w:rFonts w:hAnsi="Times New Roman" w:cs="Arial"/>
+        </w:rPr>
+        <w:t>The server recipe, found at ~/apache/recipes/</w:t>
+      </w:r>
+      <w:proofErr w:type="spellStart"/>
+      <w:r>
+        <w:rPr>
+          <w:rFonts w:hAnsi="Times New Roman" w:cs="Arial"/>
+        </w:rPr>
+        <w:t>server.rb</w:t>
+      </w:r>
+      <w:proofErr w:type="spellEnd"/>
+      <w:r>
+        <w:rPr>
+          <w:rFonts w:hAnsi="Times New Roman" w:cs="Arial"/>
+        </w:rPr>
+        <w:t>, defines the policy:</w:t>
+      </w:r>
+    </w:p>
+    <w:p>
+      <w:pPr>
+        <w:rPr>
+          <w:rFonts w:hAnsi="Times New Roman" w:cs="Arial"/>
+        </w:rPr>
+      </w:pPr>
+    </w:p>
+    <w:p>
+      <w:pPr>
+        <w:rPr>
+          <w:rFonts w:hAnsi="Times New Roman" w:cs="Arial"/>
+        </w:rPr>
+      </w:pPr>
+      <w:r>
+        <w:rPr>
+          <w:rFonts w:hAnsi="Times New Roman" w:cs="Arial"/>
+        </w:rPr>
         <w:t xml:space="preserve">* The package named </w:t>
       </w:r>
-      <w:r>
-        <w:rPr>
+      <w:proofErr w:type="spellStart"/>
+      <w:r>
+        <w:rPr>
+          <w:rFonts w:hAnsi="Times New Roman" w:cs="Arial"/>
           <w:b/>
           <w:bCs/>
         </w:rPr>
         <w:t>httpd</w:t>
       </w:r>
-      <w:r>
+      <w:proofErr w:type="spellEnd"/>
+      <w:r>
+        <w:rPr>
+          <w:rFonts w:hAnsi="Times New Roman" w:cs="Arial"/>
+        </w:rPr>
         <w:t xml:space="preserve"> is installed.</w:t>
       </w:r>
     </w:p>
-    <w:p/>
-    <w:p>
-      <w:r>
-        <w:t xml:space="preserve">* The file named '/var/www/html/index.html' is created with the content </w:t>
-      </w:r>
-      <w:r>
-        <w:rPr>
+    <w:p>
+      <w:pPr>
+        <w:rPr>
+          <w:rFonts w:hAnsi="Times New Roman" w:cs="Arial"/>
+        </w:rPr>
+      </w:pPr>
+    </w:p>
+    <w:p>
+      <w:pPr>
+        <w:rPr>
+          <w:rFonts w:hAnsi="Times New Roman" w:cs="Arial"/>
+        </w:rPr>
+      </w:pPr>
+      <w:r>
+        <w:rPr>
+          <w:rFonts w:hAnsi="Times New Roman" w:cs="Arial"/>
+        </w:rPr>
+        <w:t>* The file named '/</w:t>
+      </w:r>
+      <w:proofErr w:type="spellStart"/>
+      <w:r>
+        <w:rPr>
+          <w:rFonts w:hAnsi="Times New Roman" w:cs="Arial"/>
+        </w:rPr>
+        <w:t>var</w:t>
+      </w:r>
+      <w:proofErr w:type="spellEnd"/>
+      <w:r>
+        <w:rPr>
+          <w:rFonts w:hAnsi="Times New Roman" w:cs="Arial"/>
+        </w:rPr>
+        <w:t xml:space="preserve">/www/html/index.html' is created with the content </w:t>
+      </w:r>
+      <w:r>
+        <w:rPr>
+          <w:rFonts w:hAnsi="Times New Roman" w:cs="Arial"/>
           <w:lang w:val="uk-UA"/>
         </w:rPr>
         <w:t>'</w:t>
       </w:r>
       <w:r>
+        <w:rPr>
+          <w:rFonts w:hAnsi="Times New Roman" w:cs="Arial"/>
+        </w:rPr>
         <w:t>Hello, world!</w:t>
       </w:r>
       <w:r>
         <w:rPr>
+          <w:rFonts w:hAnsi="Times New Roman" w:cs="Arial"/>
           <w:lang w:val="uk-UA"/>
         </w:rPr>
         <w:t>'</w:t>
       </w:r>
     </w:p>
-    <w:p/>
-    <w:p>
-      <w:pPr>
-        <w:pStyle w:val="ListParagraph"/>
-        <w:numPr>
-          <w:ilvl w:val="0"/>
-          <w:numId w:val="2"/>
-        </w:numPr>
-      </w:pPr>
-      <w:r>
+    <w:p>
+      <w:pPr>
+        <w:rPr>
+          <w:rFonts w:hAnsi="Times New Roman" w:cs="Arial"/>
+        </w:rPr>
+      </w:pPr>
+    </w:p>
+    <w:p>
+      <w:pPr>
+        <w:rPr>
+          <w:rFonts w:hAnsi="Times New Roman" w:cs="Arial"/>
+        </w:rPr>
+      </w:pPr>
+      <w:r>
+        <w:rPr>
+          <w:rFonts w:hAnsi="Times New Roman" w:cs="Arial"/>
+        </w:rPr>
         <w:t xml:space="preserve">The service named </w:t>
       </w:r>
-      <w:r>
-        <w:rPr>
+      <w:proofErr w:type="spellStart"/>
+      <w:r>
+        <w:rPr>
+          <w:rFonts w:hAnsi="Times New Roman" w:cs="Arial"/>
           <w:b/>
           <w:bCs/>
         </w:rPr>
         <w:t>httpd</w:t>
       </w:r>
-      <w:r>
+      <w:proofErr w:type="spellEnd"/>
+      <w:r>
+        <w:rPr>
+          <w:rFonts w:hAnsi="Times New Roman" w:cs="Arial"/>
+        </w:rPr>
         <w:t xml:space="preserve"> is started and enabled.</w:t>
       </w:r>
     </w:p>
-    <w:p/>
-    <w:p>
-      <w:pPr>
-        <w:rPr>
-          <w:rFonts w:hAnsi="Arial"/>
-          <w:vanish/>
-        </w:rPr>
-      </w:pPr>
-      <w:r>
-        <w:rPr>
-          <w:rFonts w:hAnsi="Arial"/>
-          <w:vanish/>
-        </w:rPr>
-        <w:t>Instructor Note: The service action defines two actions within a Ruby array. Ruby arrays are ordered, integer-indexed collections of any object. Each element in an array is associated with and referred to by an index.</w:t>
-      </w:r>
-    </w:p>
-    <w:p/>
-    <w:p/>
-    <w:p/>
+    <w:p>
+      <w:pPr>
+        <w:rPr>
+          <w:rFonts w:hAnsi="Times New Roman" w:cs="Arial"/>
+        </w:rPr>
+      </w:pPr>
+    </w:p>
+    <w:p>
+      <w:pPr>
+        <w:pStyle w:val="NoSpacing"/>
+      </w:pPr>
+      <w:r>
+        <w:t xml:space="preserve">Instructor Note: The service action defines two </w:t>
+      </w:r>
+      <w:proofErr w:type="spellStart"/>
+      <w:r>
+        <w:t>actions</w:t>
+      </w:r>
+      <w:proofErr w:type="spellEnd"/>
+      <w:r>
+        <w:t xml:space="preserve"> within a Ruby array. Ruby arrays are ordered, integer-indexed collections of any object. Each element in an array is associated with and referred to by an index.</w:t>
+      </w:r>
+    </w:p>
+    <w:p>
+      <w:pPr>
+        <w:rPr>
+          <w:rFonts w:hAnsi="Times New Roman" w:cs="Arial"/>
+        </w:rPr>
+      </w:pPr>
+    </w:p>
+    <w:p>
+      <w:bookmarkStart w:id="0" w:name="_GoBack"/>
+      <w:bookmarkEnd w:id="0"/>
+    </w:p>
     <w:p>
       <w:r>
         <w:br w:type="page"/>
@@ -1919,45 +3413,71 @@
     <w:p>
       <w:r>
         <w:lastRenderedPageBreak/>
-        <w:t>Slide 37</w:t>
-      </w:r>
-    </w:p>
-    <w:p/>
-    <w:p>
-      <w:r>
-        <w:object w:dxaOrig="12770" w:dyaOrig="7199">
-          <v:shape id="_x0000_i1061" type="#_x0000_t75" style="width:478.95pt;height:270.45pt" o:ole="" o:bordertopcolor="this" o:borderleftcolor="this" o:borderbottomcolor="this" o:borderrightcolor="this">
+        <w:t>Slide 38</w:t>
+      </w:r>
+    </w:p>
+    <w:p/>
+    <w:p>
+      <w:r>
+        <w:object w:dxaOrig="12804" w:dyaOrig="7188">
+          <v:shape id="_x0000_i1062" type="#_x0000_t75" style="width:480pt;height:269.25pt" o:ole="" o:bordertopcolor="this" o:borderleftcolor="this" o:borderbottomcolor="this" o:borderrightcolor="this">
             <v:imagedata r:id="rId79" o:title=""/>
             <w10:bordertop type="single" width="4" shadow="t"/>
             <w10:borderleft type="single" width="4" shadow="t"/>
             <w10:borderbottom type="single" width="4" shadow="t"/>
             <w10:borderright type="single" width="4" shadow="t"/>
           </v:shape>
-          <o:OLEObject Type="Link" ProgID="PowerPoint.Slide.8" ShapeID="_x0000_i1061" DrawAspect="Content" r:id="rId80" UpdateMode="Always">
+          <o:OLEObject Type="Link" ProgID="PowerPoint.Slide.8" ShapeID="_x0000_i1062" DrawAspect="Content" r:id="rId80" UpdateMode="Always">
             <o:LinkType>EnhancedMetaFile</o:LinkType>
             <o:LockedField>false</o:LockedField>
+            <o:FieldCodes>\* MERGEFORMAT</o:FieldCodes>
           </o:OLEObject>
         </w:object>
       </w:r>
     </w:p>
     <w:p/>
     <w:p>
-      <w:r>
+      <w:pPr>
+        <w:rPr>
+          <w:rFonts w:hAnsi="Times New Roman" w:cs="Arial"/>
+        </w:rPr>
+      </w:pPr>
+      <w:r>
+        <w:rPr>
+          <w:rFonts w:hAnsi="Times New Roman" w:cs="Arial"/>
+        </w:rPr>
         <w:t>When applying the recipe with '</w:t>
       </w:r>
       <w:r>
         <w:rPr>
+          <w:rFonts w:hAnsi="Times New Roman" w:cs="Arial"/>
           <w:b/>
           <w:bCs/>
         </w:rPr>
         <w:t>chef-apply'</w:t>
       </w:r>
       <w:r>
+        <w:rPr>
+          <w:rFonts w:hAnsi="Times New Roman" w:cs="Arial"/>
+        </w:rPr>
         <w:t>, you need to specify the partial path to the recipe file within the apache cookbook's recipe folder.</w:t>
       </w:r>
     </w:p>
-    <w:p/>
-    <w:p/>
+    <w:p>
+      <w:pPr>
+        <w:rPr>
+          <w:rFonts w:hAnsi="Times New Roman" w:cs="Arial"/>
+        </w:rPr>
+      </w:pPr>
+    </w:p>
+    <w:p>
+      <w:pPr>
+        <w:rPr>
+          <w:rFonts w:cs="Arial"/>
+          <w:kern w:val="0"/>
+        </w:rPr>
+      </w:pPr>
+    </w:p>
     <w:p/>
     <w:p>
       <w:r>
@@ -1967,34 +3487,50 @@
     <w:p>
       <w:r>
         <w:lastRenderedPageBreak/>
-        <w:t>Slide 38</w:t>
-      </w:r>
-    </w:p>
-    <w:p/>
-    <w:p>
-      <w:r>
-        <w:object w:dxaOrig="12770" w:dyaOrig="7199">
-          <v:shape id="_x0000_i1062" type="#_x0000_t75" style="width:478.95pt;height:270.45pt" o:ole="" o:bordertopcolor="this" o:borderleftcolor="this" o:borderbottomcolor="this" o:borderrightcolor="this">
+        <w:t>Slide 39</w:t>
+      </w:r>
+    </w:p>
+    <w:p/>
+    <w:p>
+      <w:r>
+        <w:object w:dxaOrig="12804" w:dyaOrig="7188">
+          <v:shape id="_x0000_i1063" type="#_x0000_t75" style="width:480pt;height:269.25pt" o:ole="" o:bordertopcolor="this" o:borderleftcolor="this" o:borderbottomcolor="this" o:borderrightcolor="this">
             <v:imagedata r:id="rId81" o:title=""/>
             <w10:bordertop type="single" width="4" shadow="t"/>
             <w10:borderleft type="single" width="4" shadow="t"/>
             <w10:borderbottom type="single" width="4" shadow="t"/>
             <w10:borderright type="single" width="4" shadow="t"/>
           </v:shape>
-          <o:OLEObject Type="Link" ProgID="PowerPoint.Slide.8" ShapeID="_x0000_i1062" DrawAspect="Content" r:id="rId82" UpdateMode="Always">
+          <o:OLEObject Type="Link" ProgID="PowerPoint.Slide.8" ShapeID="_x0000_i1063" DrawAspect="Content" r:id="rId82" UpdateMode="Always">
             <o:LinkType>EnhancedMetaFile</o:LinkType>
             <o:LockedField>false</o:LockedField>
+            <o:FieldCodes>\* MERGEFORMAT</o:FieldCodes>
           </o:OLEObject>
         </w:object>
       </w:r>
     </w:p>
     <w:p/>
     <w:p>
-      <w:r>
+      <w:pPr>
+        <w:rPr>
+          <w:rFonts w:hAnsi="Times New Roman" w:cs="Arial"/>
+        </w:rPr>
+      </w:pPr>
+      <w:r>
+        <w:rPr>
+          <w:rFonts w:hAnsi="Times New Roman" w:cs="Arial"/>
+        </w:rPr>
         <w:t>You already setup apache, which is a web server. So verify that the website is available and returns the content we expect to see.</w:t>
       </w:r>
     </w:p>
-    <w:p/>
+    <w:p>
+      <w:pPr>
+        <w:rPr>
+          <w:rFonts w:cs="Arial"/>
+          <w:kern w:val="0"/>
+        </w:rPr>
+      </w:pPr>
+    </w:p>
     <w:p/>
     <w:p>
       <w:r>
@@ -2004,86 +3540,130 @@
     <w:p>
       <w:r>
         <w:lastRenderedPageBreak/>
-        <w:t>Slide 39</w:t>
-      </w:r>
-    </w:p>
-    <w:p/>
-    <w:p>
-      <w:r>
-        <w:object w:dxaOrig="12770" w:dyaOrig="7199">
-          <v:shape id="_x0000_i1063" type="#_x0000_t75" style="width:478.95pt;height:270.45pt" o:ole="" o:bordertopcolor="this" o:borderleftcolor="this" o:borderbottomcolor="this" o:borderrightcolor="this">
+        <w:t>Slide 40</w:t>
+      </w:r>
+    </w:p>
+    <w:p/>
+    <w:p>
+      <w:r>
+        <w:object w:dxaOrig="12804" w:dyaOrig="7188">
+          <v:shape id="_x0000_i1064" type="#_x0000_t75" style="width:480pt;height:269.25pt" o:ole="" o:bordertopcolor="this" o:borderleftcolor="this" o:borderbottomcolor="this" o:borderrightcolor="this">
             <v:imagedata r:id="rId83" o:title=""/>
             <w10:bordertop type="single" width="4" shadow="t"/>
             <w10:borderleft type="single" width="4" shadow="t"/>
             <w10:borderbottom type="single" width="4" shadow="t"/>
             <w10:borderright type="single" width="4" shadow="t"/>
           </v:shape>
-          <o:OLEObject Type="Link" ProgID="PowerPoint.Slide.8" ShapeID="_x0000_i1063" DrawAspect="Content" r:id="rId84" UpdateMode="Always">
+          <o:OLEObject Type="Link" ProgID="PowerPoint.Slide.8" ShapeID="_x0000_i1064" DrawAspect="Content" r:id="rId84" UpdateMode="Always">
             <o:LinkType>EnhancedMetaFile</o:LinkType>
             <o:LockedField>false</o:LockedField>
+            <o:FieldCodes>\* MERGEFORMAT</o:FieldCodes>
           </o:OLEObject>
         </w:object>
       </w:r>
     </w:p>
     <w:p/>
     <w:p>
-      <w:r>
+      <w:pPr>
+        <w:rPr>
+          <w:rFonts w:hAnsi="Times New Roman" w:cs="Arial"/>
+        </w:rPr>
+      </w:pPr>
+      <w:r>
+        <w:rPr>
+          <w:rFonts w:hAnsi="Times New Roman" w:cs="Arial"/>
+        </w:rPr>
         <w:t>Now, with everything working it is time to add the apache cookbook to version control.</w:t>
       </w:r>
     </w:p>
-    <w:p/>
-    <w:p>
-      <w:pPr>
-        <w:pStyle w:val="ListParagraph"/>
-        <w:numPr>
-          <w:ilvl w:val="0"/>
-          <w:numId w:val="3"/>
-        </w:numPr>
-      </w:pPr>
-      <w:r>
+    <w:p>
+      <w:pPr>
+        <w:rPr>
+          <w:rFonts w:hAnsi="Times New Roman" w:cs="Arial"/>
+        </w:rPr>
+      </w:pPr>
+    </w:p>
+    <w:p>
+      <w:pPr>
+        <w:rPr>
+          <w:rFonts w:hAnsi="Times New Roman" w:cs="Arial"/>
+        </w:rPr>
+      </w:pPr>
+      <w:r>
+        <w:rPr>
+          <w:rFonts w:hAnsi="Times New Roman" w:cs="Arial"/>
+        </w:rPr>
         <w:t>Move into the apache directory.</w:t>
       </w:r>
     </w:p>
     <w:p>
       <w:pPr>
-        <w:pStyle w:val="ListParagraph"/>
-        <w:numPr>
-          <w:ilvl w:val="0"/>
-          <w:numId w:val="4"/>
-        </w:numPr>
-      </w:pPr>
-      <w:r>
+        <w:rPr>
+          <w:rFonts w:hAnsi="Times New Roman" w:cs="Arial"/>
+        </w:rPr>
+      </w:pPr>
+      <w:r>
+        <w:rPr>
+          <w:rFonts w:hAnsi="Times New Roman" w:cs="Arial"/>
+        </w:rPr>
         <w:t>Initialize the cookbook as a git repository.</w:t>
       </w:r>
     </w:p>
     <w:p>
       <w:pPr>
-        <w:pStyle w:val="ListParagraph"/>
-        <w:numPr>
-          <w:ilvl w:val="0"/>
-          <w:numId w:val="5"/>
-        </w:numPr>
-      </w:pPr>
-      <w:r>
+        <w:rPr>
+          <w:rFonts w:hAnsi="Times New Roman" w:cs="Arial"/>
+        </w:rPr>
+      </w:pPr>
+      <w:r>
+        <w:rPr>
+          <w:rFonts w:hAnsi="Times New Roman" w:cs="Arial"/>
+        </w:rPr>
         <w:t>Add all the files within the cookbook.</w:t>
       </w:r>
     </w:p>
     <w:p>
       <w:pPr>
-        <w:pStyle w:val="ListParagraph"/>
-        <w:numPr>
-          <w:ilvl w:val="0"/>
-          <w:numId w:val="6"/>
-        </w:numPr>
-      </w:pPr>
-      <w:r>
+        <w:rPr>
+          <w:rFonts w:hAnsi="Times New Roman" w:cs="Arial"/>
+        </w:rPr>
+      </w:pPr>
+      <w:r>
+        <w:rPr>
+          <w:rFonts w:hAnsi="Times New Roman" w:cs="Arial"/>
+        </w:rPr>
         <w:t>And commit all the files in the staging area.</w:t>
       </w:r>
     </w:p>
-    <w:p/>
-    <w:p/>
-    <w:p/>
-    <w:p/>
+    <w:p>
+      <w:pPr>
+        <w:rPr>
+          <w:rFonts w:hAnsi="Times New Roman" w:cs="Arial"/>
+        </w:rPr>
+      </w:pPr>
+    </w:p>
+    <w:p>
+      <w:pPr>
+        <w:rPr>
+          <w:rFonts w:hAnsi="Times New Roman" w:cs="Arial"/>
+        </w:rPr>
+      </w:pPr>
+    </w:p>
+    <w:p>
+      <w:pPr>
+        <w:rPr>
+          <w:rFonts w:hAnsi="Times New Roman" w:cs="Arial"/>
+        </w:rPr>
+      </w:pPr>
+    </w:p>
+    <w:p>
+      <w:pPr>
+        <w:rPr>
+          <w:rFonts w:cs="Arial"/>
+          <w:kern w:val="0"/>
+        </w:rPr>
+      </w:pPr>
+    </w:p>
     <w:p/>
     <w:p>
       <w:r>
@@ -2093,40 +3673,70 @@
     <w:p>
       <w:r>
         <w:lastRenderedPageBreak/>
-        <w:t>Slide 40</w:t>
-      </w:r>
-    </w:p>
-    <w:p/>
-    <w:p>
-      <w:r>
-        <w:object w:dxaOrig="12770" w:dyaOrig="7199">
-          <v:shape id="_x0000_i1064" type="#_x0000_t75" style="width:478.95pt;height:270.45pt" o:ole="" o:bordertopcolor="this" o:borderleftcolor="this" o:borderbottomcolor="this" o:borderrightcolor="this">
+        <w:t>Slide 41</w:t>
+      </w:r>
+    </w:p>
+    <w:p/>
+    <w:p>
+      <w:r>
+        <w:object w:dxaOrig="12804" w:dyaOrig="7188">
+          <v:shape id="_x0000_i1065" type="#_x0000_t75" style="width:480pt;height:269.25pt" o:ole="" o:bordertopcolor="this" o:borderleftcolor="this" o:borderbottomcolor="this" o:borderrightcolor="this">
             <v:imagedata r:id="rId85" o:title=""/>
             <w10:bordertop type="single" width="4" shadow="t"/>
             <w10:borderleft type="single" width="4" shadow="t"/>
             <w10:borderbottom type="single" width="4" shadow="t"/>
             <w10:borderright type="single" width="4" shadow="t"/>
           </v:shape>
-          <o:OLEObject Type="Link" ProgID="PowerPoint.Slide.8" ShapeID="_x0000_i1064" DrawAspect="Content" r:id="rId86" UpdateMode="Always">
+          <o:OLEObject Type="Link" ProgID="PowerPoint.Slide.8" ShapeID="_x0000_i1065" DrawAspect="Content" r:id="rId86" UpdateMode="Always">
             <o:LinkType>EnhancedMetaFile</o:LinkType>
             <o:LockedField>false</o:LockedField>
+            <o:FieldCodes>\* MERGEFORMAT</o:FieldCodes>
           </o:OLEObject>
         </w:object>
       </w:r>
     </w:p>
     <w:p/>
     <w:p>
-      <w:r>
+      <w:pPr>
+        <w:rPr>
+          <w:rFonts w:hAnsi="Times New Roman" w:cs="Arial"/>
+        </w:rPr>
+      </w:pPr>
+      <w:r>
+        <w:rPr>
+          <w:rFonts w:hAnsi="Times New Roman" w:cs="Arial"/>
+        </w:rPr>
         <w:t xml:space="preserve">Answer these questions. </w:t>
       </w:r>
     </w:p>
-    <w:p/>
-    <w:p>
-      <w:r>
+    <w:p>
+      <w:pPr>
+        <w:rPr>
+          <w:rFonts w:hAnsi="Times New Roman" w:cs="Arial"/>
+        </w:rPr>
+      </w:pPr>
+    </w:p>
+    <w:p>
+      <w:pPr>
+        <w:rPr>
+          <w:rFonts w:hAnsi="Times New Roman" w:cs="Arial"/>
+        </w:rPr>
+      </w:pPr>
+      <w:r>
+        <w:rPr>
+          <w:rFonts w:hAnsi="Times New Roman" w:cs="Arial"/>
+        </w:rPr>
         <w:t>With your answers, turn to another person and alternate asking each other asking these questions and sharing your answers.</w:t>
       </w:r>
     </w:p>
-    <w:p/>
+    <w:p>
+      <w:pPr>
+        <w:rPr>
+          <w:rFonts w:cs="Arial"/>
+          <w:kern w:val="0"/>
+        </w:rPr>
+      </w:pPr>
+    </w:p>
     <w:p/>
     <w:p>
       <w:r>
@@ -2136,40 +3746,70 @@
     <w:p>
       <w:r>
         <w:lastRenderedPageBreak/>
-        <w:t>Slide 41</w:t>
-      </w:r>
-    </w:p>
-    <w:p/>
-    <w:p>
-      <w:r>
-        <w:object w:dxaOrig="12770" w:dyaOrig="7199">
-          <v:shape id="_x0000_i1065" type="#_x0000_t75" style="width:478.95pt;height:270.45pt" o:ole="" o:bordertopcolor="this" o:borderleftcolor="this" o:borderbottomcolor="this" o:borderrightcolor="this">
+        <w:t>Slide 42</w:t>
+      </w:r>
+    </w:p>
+    <w:p/>
+    <w:p>
+      <w:r>
+        <w:object w:dxaOrig="12804" w:dyaOrig="7188">
+          <v:shape id="_x0000_i1066" type="#_x0000_t75" style="width:480pt;height:269.25pt" o:ole="" o:bordertopcolor="this" o:borderleftcolor="this" o:borderbottomcolor="this" o:borderrightcolor="this">
             <v:imagedata r:id="rId87" o:title=""/>
             <w10:bordertop type="single" width="4" shadow="t"/>
             <w10:borderleft type="single" width="4" shadow="t"/>
             <w10:borderbottom type="single" width="4" shadow="t"/>
             <w10:borderright type="single" width="4" shadow="t"/>
           </v:shape>
-          <o:OLEObject Type="Link" ProgID="PowerPoint.Slide.8" ShapeID="_x0000_i1065" DrawAspect="Content" r:id="rId88" UpdateMode="Always">
+          <o:OLEObject Type="Link" ProgID="PowerPoint.Slide.8" ShapeID="_x0000_i1066" DrawAspect="Content" r:id="rId88" UpdateMode="Always">
             <o:LinkType>EnhancedMetaFile</o:LinkType>
             <o:LockedField>false</o:LockedField>
+            <o:FieldCodes>\* MERGEFORMAT</o:FieldCodes>
           </o:OLEObject>
         </w:object>
       </w:r>
     </w:p>
     <w:p/>
     <w:p>
-      <w:r>
+      <w:pPr>
+        <w:rPr>
+          <w:rFonts w:hAnsi="Times New Roman" w:cs="Arial"/>
+        </w:rPr>
+      </w:pPr>
+      <w:r>
+        <w:rPr>
+          <w:rFonts w:hAnsi="Times New Roman" w:cs="Arial"/>
+        </w:rPr>
         <w:t>What questions can we help you answer?</w:t>
       </w:r>
     </w:p>
-    <w:p/>
-    <w:p>
-      <w:r>
+    <w:p>
+      <w:pPr>
+        <w:rPr>
+          <w:rFonts w:hAnsi="Times New Roman" w:cs="Arial"/>
+        </w:rPr>
+      </w:pPr>
+    </w:p>
+    <w:p>
+      <w:pPr>
+        <w:rPr>
+          <w:rFonts w:hAnsi="Times New Roman" w:cs="Arial"/>
+        </w:rPr>
+      </w:pPr>
+      <w:r>
+        <w:rPr>
+          <w:rFonts w:hAnsi="Times New Roman" w:cs="Arial"/>
+        </w:rPr>
         <w:t>General questions or more specifically about cookbooks, versioning and version control.</w:t>
       </w:r>
     </w:p>
-    <w:p/>
+    <w:p>
+      <w:pPr>
+        <w:rPr>
+          <w:rFonts w:cs="Arial"/>
+          <w:kern w:val="0"/>
+        </w:rPr>
+      </w:pPr>
+    </w:p>
     <w:p/>
     <w:p>
       <w:r>
@@ -2179,23 +3819,24 @@
     <w:p>
       <w:r>
         <w:lastRenderedPageBreak/>
-        <w:t>Slide 42</w:t>
-      </w:r>
-    </w:p>
-    <w:p/>
-    <w:p>
-      <w:r>
-        <w:object w:dxaOrig="12770" w:dyaOrig="7199">
-          <v:shape id="_x0000_i1066" type="#_x0000_t75" style="width:478.95pt;height:270.45pt" o:ole="" o:bordertopcolor="this" o:borderleftcolor="this" o:borderbottomcolor="this" o:borderrightcolor="this">
+        <w:t>Slide 43</w:t>
+      </w:r>
+    </w:p>
+    <w:p/>
+    <w:p>
+      <w:r>
+        <w:object w:dxaOrig="12804" w:dyaOrig="7188">
+          <v:shape id="_x0000_i1067" type="#_x0000_t75" style="width:480pt;height:269.25pt" o:ole="" o:bordertopcolor="this" o:borderleftcolor="this" o:borderbottomcolor="this" o:borderrightcolor="this">
             <v:imagedata r:id="rId89" o:title=""/>
             <w10:bordertop type="single" width="4" shadow="t"/>
             <w10:borderleft type="single" width="4" shadow="t"/>
             <w10:borderbottom type="single" width="4" shadow="t"/>
             <w10:borderright type="single" width="4" shadow="t"/>
           </v:shape>
-          <o:OLEObject Type="Link" ProgID="PowerPoint.Slide.8" ShapeID="_x0000_i1066" DrawAspect="Content" r:id="rId90" UpdateMode="Always">
+          <o:OLEObject Type="Link" ProgID="PowerPoint.Slide.8" ShapeID="_x0000_i1067" DrawAspect="Content" r:id="rId90" UpdateMode="Always">
             <o:LinkType>EnhancedMetaFile</o:LinkType>
             <o:LockedField>false</o:LockedField>
+            <o:FieldCodes>\* MERGEFORMAT</o:FieldCodes>
           </o:OLEObject>
         </w:object>
       </w:r>
@@ -2204,7 +3845,6 @@
     <w:p/>
     <w:p/>
     <w:sectPr>
-      <w:headerReference w:type="default" r:id="rId91"/>
       <w:pgSz w:w="12240" w:h="15840"/>
       <w:pgMar w:top="1440" w:right="1440" w:bottom="1440" w:left="1440" w:header="720" w:footer="720" w:gutter="0"/>
       <w:cols w:space="720"/>
@@ -2214,238 +3854,16 @@
 </w:document>
 </file>
 
-<file path=word/endnotes.xml><?xml version="1.0" encoding="utf-8"?>
-<w:endnotes xmlns:wpc="http://schemas.microsoft.com/office/word/2010/wordprocessingCanvas" xmlns:mc="http://schemas.openxmlformats.org/markup-compatibility/2006" xmlns:o="urn:schemas-microsoft-com:office:office" xmlns:r="http://schemas.openxmlformats.org/officeDocument/2006/relationships" xmlns:m="http://schemas.openxmlformats.org/officeDocument/2006/math" xmlns:v="urn:schemas-microsoft-com:vml" xmlns:wp14="http://schemas.microsoft.com/office/word/2010/wordprocessingDrawing" xmlns:wp="http://schemas.openxmlformats.org/drawingml/2006/wordprocessingDrawing" xmlns:w10="urn:schemas-microsoft-com:office:word" xmlns:w="http://schemas.openxmlformats.org/wordprocessingml/2006/main" xmlns:w14="http://schemas.microsoft.com/office/word/2010/wordml" xmlns:w15="http://schemas.microsoft.com/office/word/2012/wordml" xmlns:wpg="http://schemas.microsoft.com/office/word/2010/wordprocessingGroup" xmlns:wpi="http://schemas.microsoft.com/office/word/2010/wordprocessingInk" xmlns:wne="http://schemas.microsoft.com/office/word/2006/wordml" xmlns:wps="http://schemas.microsoft.com/office/word/2010/wordprocessingShape" mc:Ignorable="w14 w15 wp14">
-  <w:endnote w:type="separator" w:id="-1">
-    <w:p>
-      <w:r>
-        <w:separator/>
-      </w:r>
-    </w:p>
-  </w:endnote>
-  <w:endnote w:type="continuationSeparator" w:id="0">
-    <w:p>
-      <w:r>
-        <w:continuationSeparator/>
-      </w:r>
-    </w:p>
-  </w:endnote>
-</w:endnotes>
-</file>
-
-<file path=word/footnotes.xml><?xml version="1.0" encoding="utf-8"?>
-<w:footnotes xmlns:wpc="http://schemas.microsoft.com/office/word/2010/wordprocessingCanvas" xmlns:mc="http://schemas.openxmlformats.org/markup-compatibility/2006" xmlns:o="urn:schemas-microsoft-com:office:office" xmlns:r="http://schemas.openxmlformats.org/officeDocument/2006/relationships" xmlns:m="http://schemas.openxmlformats.org/officeDocument/2006/math" xmlns:v="urn:schemas-microsoft-com:vml" xmlns:wp14="http://schemas.microsoft.com/office/word/2010/wordprocessingDrawing" xmlns:wp="http://schemas.openxmlformats.org/drawingml/2006/wordprocessingDrawing" xmlns:w10="urn:schemas-microsoft-com:office:word" xmlns:w="http://schemas.openxmlformats.org/wordprocessingml/2006/main" xmlns:w14="http://schemas.microsoft.com/office/word/2010/wordml" xmlns:w15="http://schemas.microsoft.com/office/word/2012/wordml" xmlns:wpg="http://schemas.microsoft.com/office/word/2010/wordprocessingGroup" xmlns:wpi="http://schemas.microsoft.com/office/word/2010/wordprocessingInk" xmlns:wne="http://schemas.microsoft.com/office/word/2006/wordml" xmlns:wps="http://schemas.microsoft.com/office/word/2010/wordprocessingShape" mc:Ignorable="w14 w15 wp14">
-  <w:footnote w:type="separator" w:id="-1">
-    <w:p>
-      <w:r>
-        <w:separator/>
-      </w:r>
-    </w:p>
-  </w:footnote>
-  <w:footnote w:type="continuationSeparator" w:id="0">
-    <w:p>
-      <w:r>
-        <w:continuationSeparator/>
-      </w:r>
-    </w:p>
-  </w:footnote>
-</w:footnotes>
-</file>
-
-<file path=word/header1.xml><?xml version="1.0" encoding="utf-8"?>
-<w:hdr xmlns:wpc="http://schemas.microsoft.com/office/word/2010/wordprocessingCanvas" xmlns:mc="http://schemas.openxmlformats.org/markup-compatibility/2006" xmlns:o="urn:schemas-microsoft-com:office:office" xmlns:r="http://schemas.openxmlformats.org/officeDocument/2006/relationships" xmlns:m="http://schemas.openxmlformats.org/officeDocument/2006/math" xmlns:v="urn:schemas-microsoft-com:vml" xmlns:wp14="http://schemas.microsoft.com/office/word/2010/wordprocessingDrawing" xmlns:wp="http://schemas.openxmlformats.org/drawingml/2006/wordprocessingDrawing" xmlns:w10="urn:schemas-microsoft-com:office:word" xmlns:w="http://schemas.openxmlformats.org/wordprocessingml/2006/main" xmlns:w14="http://schemas.microsoft.com/office/word/2010/wordml" xmlns:w15="http://schemas.microsoft.com/office/word/2012/wordml" xmlns:wpg="http://schemas.microsoft.com/office/word/2010/wordprocessingGroup" xmlns:wpi="http://schemas.microsoft.com/office/word/2010/wordprocessingInk" xmlns:wne="http://schemas.microsoft.com/office/word/2006/wordml" xmlns:wps="http://schemas.microsoft.com/office/word/2010/wordprocessingShape" mc:Ignorable="w14 w15 wp14">
-  <w:p>
-    <w:pPr>
-      <w:pStyle w:val="Header"/>
-    </w:pPr>
-    <w:r>
-      <w:t>Chef Software Inc.</w:t>
-    </w:r>
-    <w:r>
-      <w:tab/>
-    </w:r>
-    <w:r>
-      <w:tab/>
-      <w:t>Chef Essentials</w:t>
-    </w:r>
-  </w:p>
-</w:hdr>
-</file>
-
 <file path=word/numbering.xml><?xml version="1.0" encoding="utf-8"?>
 <w:numbering xmlns:wpc="http://schemas.microsoft.com/office/word/2010/wordprocessingCanvas" xmlns:mc="http://schemas.openxmlformats.org/markup-compatibility/2006" xmlns:o="urn:schemas-microsoft-com:office:office" xmlns:r="http://schemas.openxmlformats.org/officeDocument/2006/relationships" xmlns:m="http://schemas.openxmlformats.org/officeDocument/2006/math" xmlns:v="urn:schemas-microsoft-com:vml" xmlns:wp14="http://schemas.microsoft.com/office/word/2010/wordprocessingDrawing" xmlns:wp="http://schemas.openxmlformats.org/drawingml/2006/wordprocessingDrawing" xmlns:w10="urn:schemas-microsoft-com:office:word" xmlns:w="http://schemas.openxmlformats.org/wordprocessingml/2006/main" xmlns:w14="http://schemas.microsoft.com/office/word/2010/wordml" xmlns:w15="http://schemas.microsoft.com/office/word/2012/wordml" xmlns:wpg="http://schemas.microsoft.com/office/word/2010/wordprocessingGroup" xmlns:wpi="http://schemas.microsoft.com/office/word/2010/wordprocessingInk" xmlns:wne="http://schemas.microsoft.com/office/word/2006/wordml" xmlns:wps="http://schemas.microsoft.com/office/word/2010/wordprocessingShape" mc:Ignorable="w14 w15 wp14">
   <w:abstractNum w:abstractNumId="0" w15:restartNumberingAfterBreak="0">
     <w:nsid w:val="FFFFFFFE"/>
     <w:multiLevelType w:val="singleLevel"/>
-    <w:tmpl w:val="88A4A70C"/>
-    <w:lvl w:ilvl="0">
-      <w:numFmt w:val="bullet"/>
-      <w:pStyle w:val="ListParagraph"/>
-      <w:lvlText w:val="*"/>
-      <w:lvlJc w:val="left"/>
-    </w:lvl>
-  </w:abstractNum>
-  <w:abstractNum w:abstractNumId="1" w15:restartNumberingAfterBreak="0">
-    <w:nsid w:val="1A086BEC"/>
-    <w:multiLevelType w:val="singleLevel"/>
-    <w:tmpl w:val="F9548E6E"/>
+    <w:tmpl w:val="8166A77C"/>
     <w:lvl w:ilvl="0">
       <w:numFmt w:val="bullet"/>
       <w:lvlText w:val="*"/>
       <w:lvlJc w:val="left"/>
-    </w:lvl>
-  </w:abstractNum>
-  <w:abstractNum w:abstractNumId="2" w15:restartNumberingAfterBreak="0">
-    <w:nsid w:val="28EC1391"/>
-    <w:multiLevelType w:val="singleLevel"/>
-    <w:tmpl w:val="B45A7CA0"/>
-    <w:lvl w:ilvl="0">
-      <w:numFmt w:val="bullet"/>
-      <w:lvlText w:val="*"/>
-      <w:lvlJc w:val="left"/>
-    </w:lvl>
-  </w:abstractNum>
-  <w:abstractNum w:abstractNumId="3" w15:restartNumberingAfterBreak="0">
-    <w:nsid w:val="3C8C081A"/>
-    <w:multiLevelType w:val="singleLevel"/>
-    <w:tmpl w:val="DDA6CA90"/>
-    <w:lvl w:ilvl="0">
-      <w:numFmt w:val="bullet"/>
-      <w:lvlText w:val="*"/>
-      <w:lvlJc w:val="left"/>
-    </w:lvl>
-  </w:abstractNum>
-  <w:abstractNum w:abstractNumId="4" w15:restartNumberingAfterBreak="0">
-    <w:nsid w:val="49994440"/>
-    <w:multiLevelType w:val="singleLevel"/>
-    <w:tmpl w:val="16564E02"/>
-    <w:lvl w:ilvl="0">
-      <w:numFmt w:val="bullet"/>
-      <w:lvlText w:val="*"/>
-      <w:lvlJc w:val="left"/>
-    </w:lvl>
-  </w:abstractNum>
-  <w:abstractNum w:abstractNumId="5" w15:restartNumberingAfterBreak="0">
-    <w:nsid w:val="643C1FBC"/>
-    <w:multiLevelType w:val="singleLevel"/>
-    <w:tmpl w:val="293687E4"/>
-    <w:lvl w:ilvl="0">
-      <w:numFmt w:val="bullet"/>
-      <w:lvlText w:val="*"/>
-      <w:lvlJc w:val="left"/>
-    </w:lvl>
-  </w:abstractNum>
-  <w:abstractNum w:abstractNumId="6" w15:restartNumberingAfterBreak="0">
-    <w:nsid w:val="6AC3179C"/>
-    <w:multiLevelType w:val="hybridMultilevel"/>
-    <w:tmpl w:val="E3B8CF86"/>
-    <w:lvl w:ilvl="0" w:tplc="04090001">
-      <w:start w:val="1"/>
-      <w:numFmt w:val="bullet"/>
-      <w:lvlText w:val=""/>
-      <w:lvlJc w:val="left"/>
-      <w:pPr>
-        <w:ind w:left="720" w:hanging="360"/>
-      </w:pPr>
-      <w:rPr>
-        <w:rFonts w:ascii="Symbol" w:hAnsi="Symbol" w:hint="default"/>
-      </w:rPr>
-    </w:lvl>
-    <w:lvl w:ilvl="1" w:tplc="04090003" w:tentative="1">
-      <w:start w:val="1"/>
-      <w:numFmt w:val="bullet"/>
-      <w:lvlText w:val="o"/>
-      <w:lvlJc w:val="left"/>
-      <w:pPr>
-        <w:ind w:left="1440" w:hanging="360"/>
-      </w:pPr>
-      <w:rPr>
-        <w:rFonts w:ascii="Courier New" w:hAnsi="Courier New" w:cs="Courier New" w:hint="default"/>
-      </w:rPr>
-    </w:lvl>
-    <w:lvl w:ilvl="2" w:tplc="04090005" w:tentative="1">
-      <w:start w:val="1"/>
-      <w:numFmt w:val="bullet"/>
-      <w:lvlText w:val=""/>
-      <w:lvlJc w:val="left"/>
-      <w:pPr>
-        <w:ind w:left="2160" w:hanging="360"/>
-      </w:pPr>
-      <w:rPr>
-        <w:rFonts w:ascii="Wingdings" w:hAnsi="Wingdings" w:hint="default"/>
-      </w:rPr>
-    </w:lvl>
-    <w:lvl w:ilvl="3" w:tplc="04090001" w:tentative="1">
-      <w:start w:val="1"/>
-      <w:numFmt w:val="bullet"/>
-      <w:lvlText w:val=""/>
-      <w:lvlJc w:val="left"/>
-      <w:pPr>
-        <w:ind w:left="2880" w:hanging="360"/>
-      </w:pPr>
-      <w:rPr>
-        <w:rFonts w:ascii="Symbol" w:hAnsi="Symbol" w:hint="default"/>
-      </w:rPr>
-    </w:lvl>
-    <w:lvl w:ilvl="4" w:tplc="04090003" w:tentative="1">
-      <w:start w:val="1"/>
-      <w:numFmt w:val="bullet"/>
-      <w:lvlText w:val="o"/>
-      <w:lvlJc w:val="left"/>
-      <w:pPr>
-        <w:ind w:left="3600" w:hanging="360"/>
-      </w:pPr>
-      <w:rPr>
-        <w:rFonts w:ascii="Courier New" w:hAnsi="Courier New" w:cs="Courier New" w:hint="default"/>
-      </w:rPr>
-    </w:lvl>
-    <w:lvl w:ilvl="5" w:tplc="04090005" w:tentative="1">
-      <w:start w:val="1"/>
-      <w:numFmt w:val="bullet"/>
-      <w:lvlText w:val=""/>
-      <w:lvlJc w:val="left"/>
-      <w:pPr>
-        <w:ind w:left="4320" w:hanging="360"/>
-      </w:pPr>
-      <w:rPr>
-        <w:rFonts w:ascii="Wingdings" w:hAnsi="Wingdings" w:hint="default"/>
-      </w:rPr>
-    </w:lvl>
-    <w:lvl w:ilvl="6" w:tplc="04090001" w:tentative="1">
-      <w:start w:val="1"/>
-      <w:numFmt w:val="bullet"/>
-      <w:lvlText w:val=""/>
-      <w:lvlJc w:val="left"/>
-      <w:pPr>
-        <w:ind w:left="5040" w:hanging="360"/>
-      </w:pPr>
-      <w:rPr>
-        <w:rFonts w:ascii="Symbol" w:hAnsi="Symbol" w:hint="default"/>
-      </w:rPr>
-    </w:lvl>
-    <w:lvl w:ilvl="7" w:tplc="04090003" w:tentative="1">
-      <w:start w:val="1"/>
-      <w:numFmt w:val="bullet"/>
-      <w:lvlText w:val="o"/>
-      <w:lvlJc w:val="left"/>
-      <w:pPr>
-        <w:ind w:left="5760" w:hanging="360"/>
-      </w:pPr>
-      <w:rPr>
-        <w:rFonts w:ascii="Courier New" w:hAnsi="Courier New" w:cs="Courier New" w:hint="default"/>
-      </w:rPr>
-    </w:lvl>
-    <w:lvl w:ilvl="8" w:tplc="04090005" w:tentative="1">
-      <w:start w:val="1"/>
-      <w:numFmt w:val="bullet"/>
-      <w:lvlText w:val=""/>
-      <w:lvlJc w:val="left"/>
-      <w:pPr>
-        <w:ind w:left="6480" w:hanging="360"/>
-      </w:pPr>
-      <w:rPr>
-        <w:rFonts w:ascii="Wingdings" w:hAnsi="Wingdings" w:hint="default"/>
-      </w:rPr>
     </w:lvl>
   </w:abstractNum>
   <w:num w:numId="1">
@@ -2453,7 +3871,6 @@
     <w:lvlOverride w:ilvl="0">
       <w:lvl w:ilvl="0">
         <w:numFmt w:val="bullet"/>
-        <w:pStyle w:val="ListParagraph"/>
         <w:lvlText w:val="•"/>
         <w:legacy w:legacy="1" w:legacySpace="0" w:legacyIndent="0"/>
         <w:lvlJc w:val="left"/>
@@ -2463,84 +3880,6 @@
         </w:rPr>
       </w:lvl>
     </w:lvlOverride>
-  </w:num>
-  <w:num w:numId="2">
-    <w:abstractNumId w:val="5"/>
-    <w:lvlOverride w:ilvl="0">
-      <w:lvl w:ilvl="0">
-        <w:numFmt w:val="bullet"/>
-        <w:lvlText w:val="•"/>
-        <w:legacy w:legacy="1" w:legacySpace="0" w:legacyIndent="0"/>
-        <w:lvlJc w:val="left"/>
-        <w:rPr>
-          <w:rFonts w:ascii="Arial" w:hAnsi="Arial" w:cs="Arial" w:hint="default"/>
-          <w:sz w:val="24"/>
-        </w:rPr>
-      </w:lvl>
-    </w:lvlOverride>
-  </w:num>
-  <w:num w:numId="3">
-    <w:abstractNumId w:val="2"/>
-    <w:lvlOverride w:ilvl="0">
-      <w:lvl w:ilvl="0">
-        <w:numFmt w:val="bullet"/>
-        <w:lvlText w:val="•"/>
-        <w:legacy w:legacy="1" w:legacySpace="0" w:legacyIndent="0"/>
-        <w:lvlJc w:val="left"/>
-        <w:rPr>
-          <w:rFonts w:ascii="Arial" w:hAnsi="Arial" w:cs="Arial" w:hint="default"/>
-          <w:sz w:val="24"/>
-        </w:rPr>
-      </w:lvl>
-    </w:lvlOverride>
-  </w:num>
-  <w:num w:numId="4">
-    <w:abstractNumId w:val="3"/>
-    <w:lvlOverride w:ilvl="0">
-      <w:lvl w:ilvl="0">
-        <w:numFmt w:val="bullet"/>
-        <w:lvlText w:val="•"/>
-        <w:legacy w:legacy="1" w:legacySpace="0" w:legacyIndent="0"/>
-        <w:lvlJc w:val="left"/>
-        <w:rPr>
-          <w:rFonts w:ascii="Arial" w:hAnsi="Arial" w:cs="Arial" w:hint="default"/>
-          <w:sz w:val="24"/>
-        </w:rPr>
-      </w:lvl>
-    </w:lvlOverride>
-  </w:num>
-  <w:num w:numId="5">
-    <w:abstractNumId w:val="4"/>
-    <w:lvlOverride w:ilvl="0">
-      <w:lvl w:ilvl="0">
-        <w:numFmt w:val="bullet"/>
-        <w:lvlText w:val="•"/>
-        <w:legacy w:legacy="1" w:legacySpace="0" w:legacyIndent="0"/>
-        <w:lvlJc w:val="left"/>
-        <w:rPr>
-          <w:rFonts w:ascii="Arial" w:hAnsi="Arial" w:cs="Arial" w:hint="default"/>
-          <w:sz w:val="24"/>
-        </w:rPr>
-      </w:lvl>
-    </w:lvlOverride>
-  </w:num>
-  <w:num w:numId="6">
-    <w:abstractNumId w:val="1"/>
-    <w:lvlOverride w:ilvl="0">
-      <w:lvl w:ilvl="0">
-        <w:numFmt w:val="bullet"/>
-        <w:lvlText w:val="•"/>
-        <w:legacy w:legacy="1" w:legacySpace="0" w:legacyIndent="0"/>
-        <w:lvlJc w:val="left"/>
-        <w:rPr>
-          <w:rFonts w:ascii="Arial" w:hAnsi="Arial" w:cs="Arial" w:hint="default"/>
-          <w:sz w:val="24"/>
-        </w:rPr>
-      </w:lvl>
-    </w:lvlOverride>
-  </w:num>
-  <w:num w:numId="7">
-    <w:abstractNumId w:val="6"/>
   </w:num>
 </w:numbering>
 </file>
@@ -2938,41 +4277,32 @@
   <w:style w:type="paragraph" w:default="1" w:styleId="Normal">
     <w:name w:val="Normal"/>
     <w:qFormat/>
-    <w:rsid w:val="005220F8"/>
+    <w:rsid w:val="00E966D4"/>
     <w:pPr>
-      <w:autoSpaceDE w:val="0"/>
-      <w:autoSpaceDN w:val="0"/>
-      <w:adjustRightInd w:val="0"/>
-      <w:spacing w:after="0" w:line="240" w:lineRule="auto"/>
+      <w:spacing w:line="240" w:lineRule="auto"/>
       <w:jc w:val="both"/>
     </w:pPr>
     <w:rPr>
-      <w:rFonts w:ascii="Arial" w:hAnsi="Times New Roman" w:cs="Arial"/>
+      <w:rFonts w:ascii="Arial" w:hAnsi="Arial"/>
       <w:kern w:val="24"/>
       <w:sz w:val="24"/>
       <w:szCs w:val="24"/>
     </w:rPr>
   </w:style>
-  <w:style w:type="paragraph" w:styleId="Heading2">
-    <w:name w:val="heading 2"/>
+  <w:style w:type="paragraph" w:styleId="Heading1">
+    <w:name w:val="heading 1"/>
     <w:basedOn w:val="Normal"/>
     <w:next w:val="Normal"/>
-    <w:link w:val="Heading2Char"/>
+    <w:link w:val="Heading1Char"/>
     <w:uiPriority w:val="9"/>
-    <w:unhideWhenUsed/>
     <w:qFormat/>
-    <w:rsid w:val="005445C1"/>
+    <w:rsid w:val="00E966D4"/>
     <w:pPr>
-      <w:keepNext/>
-      <w:keepLines/>
-      <w:spacing w:before="40"/>
-      <w:outlineLvl w:val="1"/>
+      <w:outlineLvl w:val="0"/>
     </w:pPr>
     <w:rPr>
-      <w:rFonts w:eastAsiaTheme="majorEastAsia" w:cstheme="majorBidi"/>
       <w:b/>
       <w:sz w:val="36"/>
-      <w:szCs w:val="26"/>
     </w:rPr>
   </w:style>
   <w:style w:type="character" w:default="1" w:styleId="DefaultParagraphFont">
@@ -3002,123 +4332,28 @@
     <w:semiHidden/>
     <w:unhideWhenUsed/>
   </w:style>
-  <w:style w:type="paragraph" w:customStyle="1" w:styleId="InstructorNote">
-    <w:name w:val="Instructor Note"/>
+  <w:style w:type="paragraph" w:styleId="NoSpacing">
+    <w:name w:val="No Spacing"/>
+    <w:aliases w:val="Hidden"/>
     <w:basedOn w:val="Normal"/>
-    <w:link w:val="InstructorNoteChar"/>
+    <w:uiPriority w:val="1"/>
     <w:qFormat/>
-    <w:rsid w:val="005445C1"/>
-    <w:pPr>
-      <w:framePr w:wrap="around" w:vAnchor="text" w:hAnchor="text" w:y="1" w:anchorLock="1"/>
-    </w:pPr>
-  </w:style>
-  <w:style w:type="character" w:customStyle="1" w:styleId="InstructorNoteChar">
-    <w:name w:val="Instructor Note Char"/>
-    <w:basedOn w:val="DefaultParagraphFont"/>
-    <w:link w:val="InstructorNote"/>
-    <w:rsid w:val="005445C1"/>
-  </w:style>
-  <w:style w:type="paragraph" w:customStyle="1" w:styleId="Body">
-    <w:name w:val="Body"/>
-    <w:basedOn w:val="Normal"/>
-    <w:link w:val="BodyChar"/>
-    <w:qFormat/>
-    <w:rsid w:val="008E6878"/>
-    <w:pPr>
-      <w:ind w:left="288"/>
-    </w:pPr>
-  </w:style>
-  <w:style w:type="character" w:customStyle="1" w:styleId="BodyChar">
-    <w:name w:val="Body Char"/>
-    <w:basedOn w:val="DefaultParagraphFont"/>
-    <w:link w:val="Body"/>
-    <w:rsid w:val="008E6878"/>
+    <w:rsid w:val="00E966D4"/>
     <w:rPr>
-      <w:rFonts w:ascii="Arial" w:hAnsi="Times New Roman" w:cs="Arial"/>
-      <w:bCs/>
-      <w:kern w:val="24"/>
-      <w:sz w:val="24"/>
-      <w:szCs w:val="24"/>
+      <w:vanish/>
     </w:rPr>
   </w:style>
-  <w:style w:type="character" w:customStyle="1" w:styleId="Heading2Char">
-    <w:name w:val="Heading 2 Char"/>
+  <w:style w:type="character" w:customStyle="1" w:styleId="Heading1Char">
+    <w:name w:val="Heading 1 Char"/>
     <w:basedOn w:val="DefaultParagraphFont"/>
-    <w:link w:val="Heading2"/>
+    <w:link w:val="Heading1"/>
     <w:uiPriority w:val="9"/>
-    <w:rsid w:val="005445C1"/>
+    <w:rsid w:val="00E966D4"/>
     <w:rPr>
-      <w:rFonts w:ascii="Arial" w:eastAsiaTheme="majorEastAsia" w:hAnsi="Arial" w:cstheme="majorBidi"/>
+      <w:rFonts w:ascii="Arial" w:hAnsi="Arial"/>
       <w:b/>
+      <w:kern w:val="24"/>
       <w:sz w:val="36"/>
-      <w:szCs w:val="26"/>
-    </w:rPr>
-  </w:style>
-  <w:style w:type="paragraph" w:styleId="ListParagraph">
-    <w:name w:val="List Paragraph"/>
-    <w:basedOn w:val="Normal"/>
-    <w:uiPriority w:val="34"/>
-    <w:qFormat/>
-    <w:rsid w:val="00A62B1F"/>
-    <w:pPr>
-      <w:numPr>
-        <w:numId w:val="1"/>
-      </w:numPr>
-      <w:ind w:left="540" w:hanging="360"/>
-      <w:contextualSpacing/>
-    </w:pPr>
-  </w:style>
-  <w:style w:type="paragraph" w:styleId="Header">
-    <w:name w:val="header"/>
-    <w:basedOn w:val="Normal"/>
-    <w:link w:val="HeaderChar"/>
-    <w:uiPriority w:val="99"/>
-    <w:unhideWhenUsed/>
-    <w:rsid w:val="00572E9E"/>
-    <w:pPr>
-      <w:tabs>
-        <w:tab w:val="center" w:pos="4680"/>
-        <w:tab w:val="right" w:pos="9360"/>
-      </w:tabs>
-    </w:pPr>
-  </w:style>
-  <w:style w:type="character" w:customStyle="1" w:styleId="HeaderChar">
-    <w:name w:val="Header Char"/>
-    <w:basedOn w:val="DefaultParagraphFont"/>
-    <w:link w:val="Header"/>
-    <w:uiPriority w:val="99"/>
-    <w:rsid w:val="00572E9E"/>
-    <w:rPr>
-      <w:rFonts w:ascii="Arial" w:hAnsi="Times New Roman" w:cs="Arial"/>
-      <w:kern w:val="24"/>
-      <w:sz w:val="24"/>
-      <w:szCs w:val="24"/>
-    </w:rPr>
-  </w:style>
-  <w:style w:type="paragraph" w:styleId="Footer">
-    <w:name w:val="footer"/>
-    <w:basedOn w:val="Normal"/>
-    <w:link w:val="FooterChar"/>
-    <w:uiPriority w:val="99"/>
-    <w:unhideWhenUsed/>
-    <w:rsid w:val="00572E9E"/>
-    <w:pPr>
-      <w:tabs>
-        <w:tab w:val="center" w:pos="4680"/>
-        <w:tab w:val="right" w:pos="9360"/>
-      </w:tabs>
-    </w:pPr>
-  </w:style>
-  <w:style w:type="character" w:customStyle="1" w:styleId="FooterChar">
-    <w:name w:val="Footer Char"/>
-    <w:basedOn w:val="DefaultParagraphFont"/>
-    <w:link w:val="Footer"/>
-    <w:uiPriority w:val="99"/>
-    <w:rsid w:val="00572E9E"/>
-    <w:rPr>
-      <w:rFonts w:ascii="Arial" w:hAnsi="Times New Roman" w:cs="Arial"/>
-      <w:kern w:val="24"/>
-      <w:sz w:val="24"/>
       <w:szCs w:val="24"/>
     </w:rPr>
   </w:style>
